--- a/98-Giggle Academy.docx
+++ b/98-Giggle Academy.docx
@@ -167,7 +167,7 @@
           <w:sz w:val="44"/>
           <w:lang w:val="en-US" w:eastAsia="zh-Hans"/>
         </w:rPr>
-        <w:t>面试</w:t>
+        <w:t>设计</w:t>
       </w:r>
       <w:r>
         <w:rPr>
@@ -305,6 +305,19 @@
                 <w:rFonts w:hint="eastAsia"/>
               </w:rPr>
               <w:t>Giggle Academy</w:t>
+            </w:r>
+            <w:r>
+              <w:rPr>
+                <w:rFonts w:hint="default"/>
+              </w:rPr>
+              <w:t>-</w:t>
+            </w:r>
+            <w:r>
+              <w:rPr>
+                <w:rFonts w:hint="eastAsia"/>
+                <w:lang w:val="en-US" w:eastAsia="zh-Hans"/>
+              </w:rPr>
+              <w:t>设计报告</w:t>
             </w:r>
           </w:p>
         </w:tc>
@@ -959,8 +972,6 @@
               <w:tab w:val="right" w:leader="dot" w:pos="8306"/>
             </w:tabs>
           </w:pPr>
-          <w:bookmarkStart w:id="89" w:name="_GoBack"/>
-          <w:bookmarkEnd w:id="89"/>
           <w:r>
             <w:rPr>
               <w:b w:val="0"/>
@@ -997,7 +1008,7 @@
               <w:bCs w:val="0"/>
               <w:caps w:val="0"/>
             </w:rPr>
-            <w:instrText xml:space="preserve"> HYPERLINK \l _Toc1222363497 </w:instrText>
+            <w:instrText xml:space="preserve"> HYPERLINK \l _Toc92829158 </w:instrText>
           </w:r>
           <w:r>
             <w:rPr>
@@ -1028,7 +1039,7 @@
             <w:fldChar w:fldCharType="begin"/>
           </w:r>
           <w:r>
-            <w:instrText xml:space="preserve"> PAGEREF _Toc1222363497 </w:instrText>
+            <w:instrText xml:space="preserve"> PAGEREF _Toc92829158 </w:instrText>
           </w:r>
           <w:r>
             <w:fldChar w:fldCharType="separate"/>
@@ -1068,7 +1079,7 @@
               <w:caps/>
               <w:szCs w:val="20"/>
             </w:rPr>
-            <w:instrText xml:space="preserve"> HYPERLINK \l _Toc1434726877 </w:instrText>
+            <w:instrText xml:space="preserve"> HYPERLINK \l _Toc1106530784 </w:instrText>
           </w:r>
           <w:r>
             <w:rPr>
@@ -1092,7 +1103,7 @@
             <w:fldChar w:fldCharType="begin"/>
           </w:r>
           <w:r>
-            <w:instrText xml:space="preserve"> PAGEREF _Toc1434726877 </w:instrText>
+            <w:instrText xml:space="preserve"> PAGEREF _Toc1106530784 </w:instrText>
           </w:r>
           <w:r>
             <w:fldChar w:fldCharType="separate"/>
@@ -1133,7 +1144,7 @@
               <w:caps/>
               <w:szCs w:val="20"/>
             </w:rPr>
-            <w:instrText xml:space="preserve"> HYPERLINK \l _Toc1508233223 </w:instrText>
+            <w:instrText xml:space="preserve"> HYPERLINK \l _Toc254503668 </w:instrText>
           </w:r>
           <w:r>
             <w:rPr>
@@ -1157,7 +1168,7 @@
             <w:fldChar w:fldCharType="begin"/>
           </w:r>
           <w:r>
-            <w:instrText xml:space="preserve"> PAGEREF _Toc1508233223 </w:instrText>
+            <w:instrText xml:space="preserve"> PAGEREF _Toc254503668 </w:instrText>
           </w:r>
           <w:r>
             <w:fldChar w:fldCharType="separate"/>
@@ -1198,7 +1209,7 @@
               <w:caps/>
               <w:szCs w:val="20"/>
             </w:rPr>
-            <w:instrText xml:space="preserve"> HYPERLINK \l _Toc2126293420 </w:instrText>
+            <w:instrText xml:space="preserve"> HYPERLINK \l _Toc1803206899 </w:instrText>
           </w:r>
           <w:r>
             <w:rPr>
@@ -1222,7 +1233,7 @@
             <w:fldChar w:fldCharType="begin"/>
           </w:r>
           <w:r>
-            <w:instrText xml:space="preserve"> PAGEREF _Toc2126293420 </w:instrText>
+            <w:instrText xml:space="preserve"> PAGEREF _Toc1803206899 </w:instrText>
           </w:r>
           <w:r>
             <w:fldChar w:fldCharType="separate"/>
@@ -1263,7 +1274,7 @@
               <w:caps/>
               <w:szCs w:val="20"/>
             </w:rPr>
-            <w:instrText xml:space="preserve"> HYPERLINK \l _Toc338140213 </w:instrText>
+            <w:instrText xml:space="preserve"> HYPERLINK \l _Toc1209125029 </w:instrText>
           </w:r>
           <w:r>
             <w:rPr>
@@ -1287,7 +1298,7 @@
             <w:fldChar w:fldCharType="begin"/>
           </w:r>
           <w:r>
-            <w:instrText xml:space="preserve"> PAGEREF _Toc338140213 </w:instrText>
+            <w:instrText xml:space="preserve"> PAGEREF _Toc1209125029 </w:instrText>
           </w:r>
           <w:r>
             <w:fldChar w:fldCharType="separate"/>
@@ -1328,7 +1339,7 @@
               <w:caps/>
               <w:szCs w:val="20"/>
             </w:rPr>
-            <w:instrText xml:space="preserve"> HYPERLINK \l _Toc880829929 </w:instrText>
+            <w:instrText xml:space="preserve"> HYPERLINK \l _Toc126610842 </w:instrText>
           </w:r>
           <w:r>
             <w:rPr>
@@ -1352,7 +1363,7 @@
             <w:fldChar w:fldCharType="begin"/>
           </w:r>
           <w:r>
-            <w:instrText xml:space="preserve"> PAGEREF _Toc880829929 </w:instrText>
+            <w:instrText xml:space="preserve"> PAGEREF _Toc126610842 </w:instrText>
           </w:r>
           <w:r>
             <w:fldChar w:fldCharType="separate"/>
@@ -1393,7 +1404,7 @@
               <w:caps/>
               <w:szCs w:val="20"/>
             </w:rPr>
-            <w:instrText xml:space="preserve"> HYPERLINK \l _Toc1503837932 </w:instrText>
+            <w:instrText xml:space="preserve"> HYPERLINK \l _Toc1939610964 </w:instrText>
           </w:r>
           <w:r>
             <w:rPr>
@@ -1426,7 +1437,7 @@
             <w:fldChar w:fldCharType="begin"/>
           </w:r>
           <w:r>
-            <w:instrText xml:space="preserve"> PAGEREF _Toc1503837932 </w:instrText>
+            <w:instrText xml:space="preserve"> PAGEREF _Toc1939610964 </w:instrText>
           </w:r>
           <w:r>
             <w:fldChar w:fldCharType="separate"/>
@@ -1467,7 +1478,7 @@
               <w:caps/>
               <w:szCs w:val="20"/>
             </w:rPr>
-            <w:instrText xml:space="preserve"> HYPERLINK \l _Toc1269081581 </w:instrText>
+            <w:instrText xml:space="preserve"> HYPERLINK \l _Toc239710488 </w:instrText>
           </w:r>
           <w:r>
             <w:rPr>
@@ -1492,7 +1503,7 @@
             <w:fldChar w:fldCharType="begin"/>
           </w:r>
           <w:r>
-            <w:instrText xml:space="preserve"> PAGEREF _Toc1269081581 </w:instrText>
+            <w:instrText xml:space="preserve"> PAGEREF _Toc239710488 </w:instrText>
           </w:r>
           <w:r>
             <w:fldChar w:fldCharType="separate"/>
@@ -1533,7 +1544,7 @@
               <w:caps/>
               <w:szCs w:val="20"/>
             </w:rPr>
-            <w:instrText xml:space="preserve"> HYPERLINK \l _Toc646549863 </w:instrText>
+            <w:instrText xml:space="preserve"> HYPERLINK \l _Toc134850044 </w:instrText>
           </w:r>
           <w:r>
             <w:rPr>
@@ -1558,7 +1569,7 @@
             <w:fldChar w:fldCharType="begin"/>
           </w:r>
           <w:r>
-            <w:instrText xml:space="preserve"> PAGEREF _Toc646549863 </w:instrText>
+            <w:instrText xml:space="preserve"> PAGEREF _Toc134850044 </w:instrText>
           </w:r>
           <w:r>
             <w:fldChar w:fldCharType="separate"/>
@@ -1599,7 +1610,7 @@
               <w:caps/>
               <w:szCs w:val="20"/>
             </w:rPr>
-            <w:instrText xml:space="preserve"> HYPERLINK \l _Toc296293621 </w:instrText>
+            <w:instrText xml:space="preserve"> HYPERLINK \l _Toc829441923 </w:instrText>
           </w:r>
           <w:r>
             <w:rPr>
@@ -1632,7 +1643,7 @@
             <w:fldChar w:fldCharType="begin"/>
           </w:r>
           <w:r>
-            <w:instrText xml:space="preserve"> PAGEREF _Toc296293621 </w:instrText>
+            <w:instrText xml:space="preserve"> PAGEREF _Toc829441923 </w:instrText>
           </w:r>
           <w:r>
             <w:fldChar w:fldCharType="separate"/>
@@ -1673,7 +1684,7 @@
               <w:caps/>
               <w:szCs w:val="20"/>
             </w:rPr>
-            <w:instrText xml:space="preserve"> HYPERLINK \l _Toc1939794401 </w:instrText>
+            <w:instrText xml:space="preserve"> HYPERLINK \l _Toc1114047184 </w:instrText>
           </w:r>
           <w:r>
             <w:rPr>
@@ -1705,7 +1716,7 @@
             <w:fldChar w:fldCharType="begin"/>
           </w:r>
           <w:r>
-            <w:instrText xml:space="preserve"> PAGEREF _Toc1939794401 </w:instrText>
+            <w:instrText xml:space="preserve"> PAGEREF _Toc1114047184 </w:instrText>
           </w:r>
           <w:r>
             <w:fldChar w:fldCharType="separate"/>
@@ -1746,7 +1757,7 @@
               <w:caps/>
               <w:szCs w:val="20"/>
             </w:rPr>
-            <w:instrText xml:space="preserve"> HYPERLINK \l _Toc1175252500 </w:instrText>
+            <w:instrText xml:space="preserve"> HYPERLINK \l _Toc2028586942 </w:instrText>
           </w:r>
           <w:r>
             <w:rPr>
@@ -1778,7 +1789,7 @@
             <w:fldChar w:fldCharType="begin"/>
           </w:r>
           <w:r>
-            <w:instrText xml:space="preserve"> PAGEREF _Toc1175252500 </w:instrText>
+            <w:instrText xml:space="preserve"> PAGEREF _Toc2028586942 </w:instrText>
           </w:r>
           <w:r>
             <w:fldChar w:fldCharType="separate"/>
@@ -1819,7 +1830,7 @@
               <w:caps/>
               <w:szCs w:val="20"/>
             </w:rPr>
-            <w:instrText xml:space="preserve"> HYPERLINK \l _Toc2061666041 </w:instrText>
+            <w:instrText xml:space="preserve"> HYPERLINK \l _Toc1010354422 </w:instrText>
           </w:r>
           <w:r>
             <w:rPr>
@@ -1862,7 +1873,7 @@
             <w:fldChar w:fldCharType="begin"/>
           </w:r>
           <w:r>
-            <w:instrText xml:space="preserve"> PAGEREF _Toc2061666041 </w:instrText>
+            <w:instrText xml:space="preserve"> PAGEREF _Toc1010354422 </w:instrText>
           </w:r>
           <w:r>
             <w:fldChar w:fldCharType="separate"/>
@@ -1903,7 +1914,7 @@
               <w:caps/>
               <w:szCs w:val="20"/>
             </w:rPr>
-            <w:instrText xml:space="preserve"> HYPERLINK \l _Toc772506742 </w:instrText>
+            <w:instrText xml:space="preserve"> HYPERLINK \l _Toc873573725 </w:instrText>
           </w:r>
           <w:r>
             <w:rPr>
@@ -1948,7 +1959,7 @@
             <w:fldChar w:fldCharType="begin"/>
           </w:r>
           <w:r>
-            <w:instrText xml:space="preserve"> PAGEREF _Toc772506742 </w:instrText>
+            <w:instrText xml:space="preserve"> PAGEREF _Toc873573725 </w:instrText>
           </w:r>
           <w:r>
             <w:fldChar w:fldCharType="separate"/>
@@ -1989,7 +2000,7 @@
               <w:caps/>
               <w:szCs w:val="20"/>
             </w:rPr>
-            <w:instrText xml:space="preserve"> HYPERLINK \l _Toc1982166679 </w:instrText>
+            <w:instrText xml:space="preserve"> HYPERLINK \l _Toc1955385183 </w:instrText>
           </w:r>
           <w:r>
             <w:rPr>
@@ -2034,7 +2045,7 @@
             <w:fldChar w:fldCharType="begin"/>
           </w:r>
           <w:r>
-            <w:instrText xml:space="preserve"> PAGEREF _Toc1982166679 </w:instrText>
+            <w:instrText xml:space="preserve"> PAGEREF _Toc1955385183 </w:instrText>
           </w:r>
           <w:r>
             <w:fldChar w:fldCharType="separate"/>
@@ -2075,7 +2086,7 @@
               <w:caps/>
               <w:szCs w:val="20"/>
             </w:rPr>
-            <w:instrText xml:space="preserve"> HYPERLINK \l _Toc361558042 </w:instrText>
+            <w:instrText xml:space="preserve"> HYPERLINK \l _Toc1216520640 </w:instrText>
           </w:r>
           <w:r>
             <w:rPr>
@@ -2120,7 +2131,7 @@
             <w:fldChar w:fldCharType="begin"/>
           </w:r>
           <w:r>
-            <w:instrText xml:space="preserve"> PAGEREF _Toc361558042 </w:instrText>
+            <w:instrText xml:space="preserve"> PAGEREF _Toc1216520640 </w:instrText>
           </w:r>
           <w:r>
             <w:fldChar w:fldCharType="separate"/>
@@ -2161,7 +2172,7 @@
               <w:caps/>
               <w:szCs w:val="20"/>
             </w:rPr>
-            <w:instrText xml:space="preserve"> HYPERLINK \l _Toc1474774531 </w:instrText>
+            <w:instrText xml:space="preserve"> HYPERLINK \l _Toc2018077040 </w:instrText>
           </w:r>
           <w:r>
             <w:rPr>
@@ -2206,7 +2217,7 @@
             <w:fldChar w:fldCharType="begin"/>
           </w:r>
           <w:r>
-            <w:instrText xml:space="preserve"> PAGEREF _Toc1474774531 </w:instrText>
+            <w:instrText xml:space="preserve"> PAGEREF _Toc2018077040 </w:instrText>
           </w:r>
           <w:r>
             <w:fldChar w:fldCharType="separate"/>
@@ -2247,7 +2258,7 @@
               <w:caps/>
               <w:szCs w:val="20"/>
             </w:rPr>
-            <w:instrText xml:space="preserve"> HYPERLINK \l _Toc279288843 </w:instrText>
+            <w:instrText xml:space="preserve"> HYPERLINK \l _Toc464090562 </w:instrText>
           </w:r>
           <w:r>
             <w:rPr>
@@ -2292,7 +2303,7 @@
             <w:fldChar w:fldCharType="begin"/>
           </w:r>
           <w:r>
-            <w:instrText xml:space="preserve"> PAGEREF _Toc279288843 </w:instrText>
+            <w:instrText xml:space="preserve"> PAGEREF _Toc464090562 </w:instrText>
           </w:r>
           <w:r>
             <w:fldChar w:fldCharType="separate"/>
@@ -2333,7 +2344,7 @@
               <w:caps/>
               <w:szCs w:val="20"/>
             </w:rPr>
-            <w:instrText xml:space="preserve"> HYPERLINK \l _Toc1755815606 </w:instrText>
+            <w:instrText xml:space="preserve"> HYPERLINK \l _Toc309469630 </w:instrText>
           </w:r>
           <w:r>
             <w:rPr>
@@ -2375,7 +2386,7 @@
             <w:fldChar w:fldCharType="begin"/>
           </w:r>
           <w:r>
-            <w:instrText xml:space="preserve"> PAGEREF _Toc1755815606 </w:instrText>
+            <w:instrText xml:space="preserve"> PAGEREF _Toc309469630 </w:instrText>
           </w:r>
           <w:r>
             <w:fldChar w:fldCharType="separate"/>
@@ -2416,7 +2427,7 @@
               <w:caps/>
               <w:szCs w:val="20"/>
             </w:rPr>
-            <w:instrText xml:space="preserve"> HYPERLINK \l _Toc1420096615 </w:instrText>
+            <w:instrText xml:space="preserve"> HYPERLINK \l _Toc50678376 </w:instrText>
           </w:r>
           <w:r>
             <w:rPr>
@@ -2462,7 +2473,7 @@
             <w:fldChar w:fldCharType="begin"/>
           </w:r>
           <w:r>
-            <w:instrText xml:space="preserve"> PAGEREF _Toc1420096615 </w:instrText>
+            <w:instrText xml:space="preserve"> PAGEREF _Toc50678376 </w:instrText>
           </w:r>
           <w:r>
             <w:fldChar w:fldCharType="separate"/>
@@ -2503,7 +2514,7 @@
               <w:caps/>
               <w:szCs w:val="20"/>
             </w:rPr>
-            <w:instrText xml:space="preserve"> HYPERLINK \l _Toc430555547 </w:instrText>
+            <w:instrText xml:space="preserve"> HYPERLINK \l _Toc1347941220 </w:instrText>
           </w:r>
           <w:r>
             <w:rPr>
@@ -2549,7 +2560,7 @@
             <w:fldChar w:fldCharType="begin"/>
           </w:r>
           <w:r>
-            <w:instrText xml:space="preserve"> PAGEREF _Toc430555547 </w:instrText>
+            <w:instrText xml:space="preserve"> PAGEREF _Toc1347941220 </w:instrText>
           </w:r>
           <w:r>
             <w:fldChar w:fldCharType="separate"/>
@@ -2590,7 +2601,7 @@
               <w:caps/>
               <w:szCs w:val="20"/>
             </w:rPr>
-            <w:instrText xml:space="preserve"> HYPERLINK \l _Toc1474671686 </w:instrText>
+            <w:instrText xml:space="preserve"> HYPERLINK \l _Toc1043092337 </w:instrText>
           </w:r>
           <w:r>
             <w:rPr>
@@ -2635,7 +2646,7 @@
             <w:fldChar w:fldCharType="begin"/>
           </w:r>
           <w:r>
-            <w:instrText xml:space="preserve"> PAGEREF _Toc1474671686 </w:instrText>
+            <w:instrText xml:space="preserve"> PAGEREF _Toc1043092337 </w:instrText>
           </w:r>
           <w:r>
             <w:fldChar w:fldCharType="separate"/>
@@ -2676,7 +2687,7 @@
               <w:caps/>
               <w:szCs w:val="20"/>
             </w:rPr>
-            <w:instrText xml:space="preserve"> HYPERLINK \l _Toc698256575 </w:instrText>
+            <w:instrText xml:space="preserve"> HYPERLINK \l _Toc1343897498 </w:instrText>
           </w:r>
           <w:r>
             <w:rPr>
@@ -2721,7 +2732,7 @@
             <w:fldChar w:fldCharType="begin"/>
           </w:r>
           <w:r>
-            <w:instrText xml:space="preserve"> PAGEREF _Toc698256575 </w:instrText>
+            <w:instrText xml:space="preserve"> PAGEREF _Toc1343897498 </w:instrText>
           </w:r>
           <w:r>
             <w:fldChar w:fldCharType="separate"/>
@@ -2762,7 +2773,7 @@
               <w:caps/>
               <w:szCs w:val="20"/>
             </w:rPr>
-            <w:instrText xml:space="preserve"> HYPERLINK \l _Toc1747608817 </w:instrText>
+            <w:instrText xml:space="preserve"> HYPERLINK \l _Toc1799733387 </w:instrText>
           </w:r>
           <w:r>
             <w:rPr>
@@ -2807,7 +2818,7 @@
             <w:fldChar w:fldCharType="begin"/>
           </w:r>
           <w:r>
-            <w:instrText xml:space="preserve"> PAGEREF _Toc1747608817 </w:instrText>
+            <w:instrText xml:space="preserve"> PAGEREF _Toc1799733387 </w:instrText>
           </w:r>
           <w:r>
             <w:fldChar w:fldCharType="separate"/>
@@ -2848,7 +2859,7 @@
               <w:caps/>
               <w:szCs w:val="20"/>
             </w:rPr>
-            <w:instrText xml:space="preserve"> HYPERLINK \l _Toc927547300 </w:instrText>
+            <w:instrText xml:space="preserve"> HYPERLINK \l _Toc811867314 </w:instrText>
           </w:r>
           <w:r>
             <w:rPr>
@@ -2890,7 +2901,7 @@
             <w:fldChar w:fldCharType="begin"/>
           </w:r>
           <w:r>
-            <w:instrText xml:space="preserve"> PAGEREF _Toc927547300 </w:instrText>
+            <w:instrText xml:space="preserve"> PAGEREF _Toc811867314 </w:instrText>
           </w:r>
           <w:r>
             <w:fldChar w:fldCharType="separate"/>
@@ -2931,7 +2942,7 @@
               <w:caps/>
               <w:szCs w:val="20"/>
             </w:rPr>
-            <w:instrText xml:space="preserve"> HYPERLINK \l _Toc703677527 </w:instrText>
+            <w:instrText xml:space="preserve"> HYPERLINK \l _Toc2090337007 </w:instrText>
           </w:r>
           <w:r>
             <w:rPr>
@@ -2976,7 +2987,7 @@
             <w:fldChar w:fldCharType="begin"/>
           </w:r>
           <w:r>
-            <w:instrText xml:space="preserve"> PAGEREF _Toc703677527 </w:instrText>
+            <w:instrText xml:space="preserve"> PAGEREF _Toc2090337007 </w:instrText>
           </w:r>
           <w:r>
             <w:fldChar w:fldCharType="separate"/>
@@ -3017,7 +3028,7 @@
               <w:caps/>
               <w:szCs w:val="20"/>
             </w:rPr>
-            <w:instrText xml:space="preserve"> HYPERLINK \l _Toc515752260 </w:instrText>
+            <w:instrText xml:space="preserve"> HYPERLINK \l _Toc1609095376 </w:instrText>
           </w:r>
           <w:r>
             <w:rPr>
@@ -3067,7 +3078,7 @@
               <w:rFonts w:hint="eastAsia"/>
               <w:lang w:val="en-US" w:eastAsia="zh-Hans"/>
             </w:rPr>
-            <w:t>基于单个json文件形式</w:t>
+            <w:t>方案一</w:t>
           </w:r>
           <w:r>
             <w:rPr>
@@ -3083,7 +3094,7 @@
             <w:fldChar w:fldCharType="begin"/>
           </w:r>
           <w:r>
-            <w:instrText xml:space="preserve"> PAGEREF _Toc515752260 </w:instrText>
+            <w:instrText xml:space="preserve"> PAGEREF _Toc1609095376 </w:instrText>
           </w:r>
           <w:r>
             <w:fldChar w:fldCharType="separate"/>
@@ -3124,7 +3135,7 @@
               <w:caps/>
               <w:szCs w:val="20"/>
             </w:rPr>
-            <w:instrText xml:space="preserve"> HYPERLINK \l _Toc1004234528 </w:instrText>
+            <w:instrText xml:space="preserve"> HYPERLINK \l _Toc804417761 </w:instrText>
           </w:r>
           <w:r>
             <w:rPr>
@@ -3155,7 +3166,7 @@
             <w:fldChar w:fldCharType="begin"/>
           </w:r>
           <w:r>
-            <w:instrText xml:space="preserve"> PAGEREF _Toc1004234528 </w:instrText>
+            <w:instrText xml:space="preserve"> PAGEREF _Toc804417761 </w:instrText>
           </w:r>
           <w:r>
             <w:fldChar w:fldCharType="separate"/>
@@ -3196,7 +3207,7 @@
               <w:caps/>
               <w:szCs w:val="20"/>
             </w:rPr>
-            <w:instrText xml:space="preserve"> HYPERLINK \l _Toc1095730323 </w:instrText>
+            <w:instrText xml:space="preserve"> HYPERLINK \l _Toc1439751262 </w:instrText>
           </w:r>
           <w:r>
             <w:rPr>
@@ -3227,7 +3238,7 @@
             <w:fldChar w:fldCharType="begin"/>
           </w:r>
           <w:r>
-            <w:instrText xml:space="preserve"> PAGEREF _Toc1095730323 </w:instrText>
+            <w:instrText xml:space="preserve"> PAGEREF _Toc1439751262 </w:instrText>
           </w:r>
           <w:r>
             <w:fldChar w:fldCharType="separate"/>
@@ -3268,7 +3279,7 @@
               <w:caps/>
               <w:szCs w:val="20"/>
             </w:rPr>
-            <w:instrText xml:space="preserve"> HYPERLINK \l _Toc1267265636 </w:instrText>
+            <w:instrText xml:space="preserve"> HYPERLINK \l _Toc53726038 </w:instrText>
           </w:r>
           <w:r>
             <w:rPr>
@@ -3318,7 +3329,7 @@
               <w:rFonts w:hint="eastAsia"/>
               <w:lang w:val="en-US" w:eastAsia="zh-Hans"/>
             </w:rPr>
-            <w:t>基于文件顺序写入与内嵌数据库形式</w:t>
+            <w:t>方案二</w:t>
           </w:r>
           <w:r>
             <w:rPr>
@@ -3334,7 +3345,7 @@
             <w:fldChar w:fldCharType="begin"/>
           </w:r>
           <w:r>
-            <w:instrText xml:space="preserve"> PAGEREF _Toc1267265636 </w:instrText>
+            <w:instrText xml:space="preserve"> PAGEREF _Toc53726038 </w:instrText>
           </w:r>
           <w:r>
             <w:fldChar w:fldCharType="separate"/>
@@ -3375,7 +3386,7 @@
               <w:caps/>
               <w:szCs w:val="20"/>
             </w:rPr>
-            <w:instrText xml:space="preserve"> HYPERLINK \l _Toc190733306 </w:instrText>
+            <w:instrText xml:space="preserve"> HYPERLINK \l _Toc1030388926 </w:instrText>
           </w:r>
           <w:r>
             <w:rPr>
@@ -3406,7 +3417,7 @@
             <w:fldChar w:fldCharType="begin"/>
           </w:r>
           <w:r>
-            <w:instrText xml:space="preserve"> PAGEREF _Toc190733306 </w:instrText>
+            <w:instrText xml:space="preserve"> PAGEREF _Toc1030388926 </w:instrText>
           </w:r>
           <w:r>
             <w:fldChar w:fldCharType="separate"/>
@@ -3447,7 +3458,7 @@
               <w:caps/>
               <w:szCs w:val="20"/>
             </w:rPr>
-            <w:instrText xml:space="preserve"> HYPERLINK \l _Toc1609072618 </w:instrText>
+            <w:instrText xml:space="preserve"> HYPERLINK \l _Toc438549874 </w:instrText>
           </w:r>
           <w:r>
             <w:rPr>
@@ -3478,7 +3489,7 @@
             <w:fldChar w:fldCharType="begin"/>
           </w:r>
           <w:r>
-            <w:instrText xml:space="preserve"> PAGEREF _Toc1609072618 </w:instrText>
+            <w:instrText xml:space="preserve"> PAGEREF _Toc438549874 </w:instrText>
           </w:r>
           <w:r>
             <w:fldChar w:fldCharType="separate"/>
@@ -3519,7 +3530,7 @@
               <w:caps/>
               <w:szCs w:val="20"/>
             </w:rPr>
-            <w:instrText xml:space="preserve"> HYPERLINK \l _Toc421924055 </w:instrText>
+            <w:instrText xml:space="preserve"> HYPERLINK \l _Toc543855814 </w:instrText>
           </w:r>
           <w:r>
             <w:rPr>
@@ -3551,7 +3562,7 @@
             <w:fldChar w:fldCharType="begin"/>
           </w:r>
           <w:r>
-            <w:instrText xml:space="preserve"> PAGEREF _Toc421924055 </w:instrText>
+            <w:instrText xml:space="preserve"> PAGEREF _Toc543855814 </w:instrText>
           </w:r>
           <w:r>
             <w:fldChar w:fldCharType="separate"/>
@@ -3592,7 +3603,7 @@
               <w:caps/>
               <w:szCs w:val="20"/>
             </w:rPr>
-            <w:instrText xml:space="preserve"> HYPERLINK \l _Toc286589991 </w:instrText>
+            <w:instrText xml:space="preserve"> HYPERLINK \l _Toc894264266 </w:instrText>
           </w:r>
           <w:r>
             <w:rPr>
@@ -3624,13 +3635,13 @@
             <w:fldChar w:fldCharType="begin"/>
           </w:r>
           <w:r>
-            <w:instrText xml:space="preserve"> PAGEREF _Toc286589991 </w:instrText>
+            <w:instrText xml:space="preserve"> PAGEREF _Toc894264266 </w:instrText>
           </w:r>
           <w:r>
             <w:fldChar w:fldCharType="separate"/>
           </w:r>
           <w:r>
-            <w:t>12</w:t>
+            <w:t>13</w:t>
           </w:r>
           <w:r>
             <w:fldChar w:fldCharType="end"/>
@@ -3665,7 +3676,7 @@
               <w:caps/>
               <w:szCs w:val="20"/>
             </w:rPr>
-            <w:instrText xml:space="preserve"> HYPERLINK \l _Toc2059642163 </w:instrText>
+            <w:instrText xml:space="preserve"> HYPERLINK \l _Toc1808956956 </w:instrText>
           </w:r>
           <w:r>
             <w:rPr>
@@ -3704,13 +3715,13 @@
             <w:fldChar w:fldCharType="begin"/>
           </w:r>
           <w:r>
-            <w:instrText xml:space="preserve"> PAGEREF _Toc2059642163 </w:instrText>
+            <w:instrText xml:space="preserve"> PAGEREF _Toc1808956956 </w:instrText>
           </w:r>
           <w:r>
             <w:fldChar w:fldCharType="separate"/>
           </w:r>
           <w:r>
-            <w:t>12</w:t>
+            <w:t>13</w:t>
           </w:r>
           <w:r>
             <w:fldChar w:fldCharType="end"/>
@@ -3745,7 +3756,7 @@
               <w:caps/>
               <w:szCs w:val="20"/>
             </w:rPr>
-            <w:instrText xml:space="preserve"> HYPERLINK \l _Toc1116927548 </w:instrText>
+            <w:instrText xml:space="preserve"> HYPERLINK \l _Toc1213568913 </w:instrText>
           </w:r>
           <w:r>
             <w:rPr>
@@ -3784,7 +3795,7 @@
             <w:fldChar w:fldCharType="begin"/>
           </w:r>
           <w:r>
-            <w:instrText xml:space="preserve"> PAGEREF _Toc1116927548 </w:instrText>
+            <w:instrText xml:space="preserve"> PAGEREF _Toc1213568913 </w:instrText>
           </w:r>
           <w:r>
             <w:fldChar w:fldCharType="separate"/>
@@ -3825,7 +3836,7 @@
               <w:caps/>
               <w:szCs w:val="20"/>
             </w:rPr>
-            <w:instrText xml:space="preserve"> HYPERLINK \l _Toc1046740809 </w:instrText>
+            <w:instrText xml:space="preserve"> HYPERLINK \l _Toc1800525232 </w:instrText>
           </w:r>
           <w:r>
             <w:rPr>
@@ -3857,13 +3868,13 @@
             <w:fldChar w:fldCharType="begin"/>
           </w:r>
           <w:r>
-            <w:instrText xml:space="preserve"> PAGEREF _Toc1046740809 </w:instrText>
+            <w:instrText xml:space="preserve"> PAGEREF _Toc1800525232 </w:instrText>
           </w:r>
           <w:r>
             <w:fldChar w:fldCharType="separate"/>
           </w:r>
           <w:r>
-            <w:t>13</w:t>
+            <w:t>14</w:t>
           </w:r>
           <w:r>
             <w:fldChar w:fldCharType="end"/>
@@ -3898,7 +3909,7 @@
               <w:caps/>
               <w:szCs w:val="20"/>
             </w:rPr>
-            <w:instrText xml:space="preserve"> HYPERLINK \l _Toc386740639 </w:instrText>
+            <w:instrText xml:space="preserve"> HYPERLINK \l _Toc1235504347 </w:instrText>
           </w:r>
           <w:r>
             <w:rPr>
@@ -3910,7 +3921,6 @@
           </w:r>
           <w:r>
             <w:rPr>
-              <w:szCs w:val="24"/>
               <w:lang w:bidi="zh-CN"/>
             </w:rPr>
             <w:t xml:space="preserve">3.3.1 </w:t>
@@ -3921,6 +3931,152 @@
               <w:szCs w:val="24"/>
               <w:lang w:val="en-US" w:eastAsia="zh-Hans"/>
             </w:rPr>
+            <w:t>关键业务流程</w:t>
+          </w:r>
+          <w:r>
+            <w:tab/>
+          </w:r>
+          <w:r>
+            <w:fldChar w:fldCharType="begin"/>
+          </w:r>
+          <w:r>
+            <w:instrText xml:space="preserve"> PAGEREF _Toc1235504347 </w:instrText>
+          </w:r>
+          <w:r>
+            <w:fldChar w:fldCharType="separate"/>
+          </w:r>
+          <w:r>
+            <w:t>14</w:t>
+          </w:r>
+          <w:r>
+            <w:fldChar w:fldCharType="end"/>
+          </w:r>
+          <w:r>
+            <w:rPr>
+              <w:bCs/>
+              <w:caps/>
+              <w:szCs w:val="20"/>
+            </w:rPr>
+            <w:fldChar w:fldCharType="end"/>
+          </w:r>
+        </w:p>
+        <w:p>
+          <w:pPr>
+            <w:pStyle w:val="18"/>
+            <w:tabs>
+              <w:tab w:val="right" w:leader="dot" w:pos="8306"/>
+            </w:tabs>
+          </w:pPr>
+          <w:r>
+            <w:rPr>
+              <w:bCs/>
+              <w:caps/>
+              <w:szCs w:val="20"/>
+            </w:rPr>
+            <w:fldChar w:fldCharType="begin"/>
+          </w:r>
+          <w:r>
+            <w:rPr>
+              <w:bCs/>
+              <w:caps/>
+              <w:szCs w:val="20"/>
+            </w:rPr>
+            <w:instrText xml:space="preserve"> HYPERLINK \l _Toc1102177186 </w:instrText>
+          </w:r>
+          <w:r>
+            <w:rPr>
+              <w:bCs/>
+              <w:caps/>
+              <w:szCs w:val="20"/>
+            </w:rPr>
+            <w:fldChar w:fldCharType="separate"/>
+          </w:r>
+          <w:r>
+            <w:rPr>
+              <w:szCs w:val="24"/>
+              <w:lang w:bidi="zh-CN"/>
+            </w:rPr>
+            <w:t xml:space="preserve">3.3.2 </w:t>
+          </w:r>
+          <w:r>
+            <w:rPr>
+              <w:rFonts w:hint="eastAsia"/>
+              <w:szCs w:val="24"/>
+              <w:lang w:val="en-US" w:eastAsia="zh-Hans"/>
+            </w:rPr>
+            <w:t>详细交互设计</w:t>
+          </w:r>
+          <w:r>
+            <w:tab/>
+          </w:r>
+          <w:r>
+            <w:fldChar w:fldCharType="begin"/>
+          </w:r>
+          <w:r>
+            <w:instrText xml:space="preserve"> PAGEREF _Toc1102177186 </w:instrText>
+          </w:r>
+          <w:r>
+            <w:fldChar w:fldCharType="separate"/>
+          </w:r>
+          <w:r>
+            <w:t>14</w:t>
+          </w:r>
+          <w:r>
+            <w:fldChar w:fldCharType="end"/>
+          </w:r>
+          <w:r>
+            <w:rPr>
+              <w:bCs/>
+              <w:caps/>
+              <w:szCs w:val="20"/>
+            </w:rPr>
+            <w:fldChar w:fldCharType="end"/>
+          </w:r>
+        </w:p>
+        <w:p>
+          <w:pPr>
+            <w:pStyle w:val="18"/>
+            <w:tabs>
+              <w:tab w:val="right" w:leader="dot" w:pos="8306"/>
+            </w:tabs>
+          </w:pPr>
+          <w:r>
+            <w:rPr>
+              <w:bCs/>
+              <w:caps/>
+              <w:szCs w:val="20"/>
+            </w:rPr>
+            <w:fldChar w:fldCharType="begin"/>
+          </w:r>
+          <w:r>
+            <w:rPr>
+              <w:bCs/>
+              <w:caps/>
+              <w:szCs w:val="20"/>
+            </w:rPr>
+            <w:instrText xml:space="preserve"> HYPERLINK \l _Toc98026080 </w:instrText>
+          </w:r>
+          <w:r>
+            <w:rPr>
+              <w:bCs/>
+              <w:caps/>
+              <w:szCs w:val="20"/>
+            </w:rPr>
+            <w:fldChar w:fldCharType="separate"/>
+          </w:r>
+          <w:r>
+            <w:rPr>
+              <w:szCs w:val="24"/>
+              <w:lang w:bidi="zh-CN"/>
+            </w:rPr>
+            <w:t xml:space="preserve">3.3.3 </w:t>
+          </w:r>
+          <w:r>
+            <w:rPr>
+              <w:rFonts w:hint="eastAsia"/>
+              <w:szCs w:val="24"/>
+              <w:lang w:val="en-US" w:eastAsia="zh-Hans"/>
+            </w:rPr>
             <w:t>服务接口设计</w:t>
           </w:r>
           <w:r>
@@ -3930,13 +4086,13 @@
             <w:fldChar w:fldCharType="begin"/>
           </w:r>
           <w:r>
-            <w:instrText xml:space="preserve"> PAGEREF _Toc386740639 </w:instrText>
+            <w:instrText xml:space="preserve"> PAGEREF _Toc98026080 </w:instrText>
           </w:r>
           <w:r>
             <w:fldChar w:fldCharType="separate"/>
           </w:r>
           <w:r>
-            <w:t>13</w:t>
+            <w:t>14</w:t>
           </w:r>
           <w:r>
             <w:fldChar w:fldCharType="end"/>
@@ -3971,7 +4127,7 @@
               <w:caps/>
               <w:szCs w:val="20"/>
             </w:rPr>
-            <w:instrText xml:space="preserve"> HYPERLINK \l _Toc1664403851 </w:instrText>
+            <w:instrText xml:space="preserve"> HYPERLINK \l _Toc404369311 </w:instrText>
           </w:r>
           <w:r>
             <w:rPr>
@@ -3996,7 +4152,7 @@
               <w:szCs w:val="24"/>
               <w:shd w:val="clear" w:color="auto" w:fill="auto"/>
             </w:rPr>
-            <w:t xml:space="preserve">3.3.1.1 </w:t>
+            <w:t xml:space="preserve">3.3.3.1 </w:t>
           </w:r>
           <w:r>
             <w:rPr>
@@ -4026,13 +4182,13 @@
             <w:fldChar w:fldCharType="begin"/>
           </w:r>
           <w:r>
-            <w:instrText xml:space="preserve"> PAGEREF _Toc1664403851 </w:instrText>
+            <w:instrText xml:space="preserve"> PAGEREF _Toc404369311 </w:instrText>
           </w:r>
           <w:r>
             <w:fldChar w:fldCharType="separate"/>
           </w:r>
           <w:r>
-            <w:t>13</w:t>
+            <w:t>14</w:t>
           </w:r>
           <w:r>
             <w:fldChar w:fldCharType="end"/>
@@ -4067,7 +4223,7 @@
               <w:caps/>
               <w:szCs w:val="20"/>
             </w:rPr>
-            <w:instrText xml:space="preserve"> HYPERLINK \l _Toc513537935 </w:instrText>
+            <w:instrText xml:space="preserve"> HYPERLINK \l _Toc1596750869 </w:instrText>
           </w:r>
           <w:r>
             <w:rPr>
@@ -4096,7 +4252,7 @@
               <w:position w:val="0"/>
               <w:vertAlign w:val="baseline"/>
             </w:rPr>
-            <w:t xml:space="preserve">3.3.1.1.1 </w:t>
+            <w:t xml:space="preserve">3.3.3.1.1 </w:t>
           </w:r>
           <w:r>
             <w:rPr>
@@ -4112,13 +4268,13 @@
             <w:fldChar w:fldCharType="begin"/>
           </w:r>
           <w:r>
-            <w:instrText xml:space="preserve"> PAGEREF _Toc513537935 </w:instrText>
+            <w:instrText xml:space="preserve"> PAGEREF _Toc1596750869 </w:instrText>
           </w:r>
           <w:r>
             <w:fldChar w:fldCharType="separate"/>
           </w:r>
           <w:r>
-            <w:t>13</w:t>
+            <w:t>14</w:t>
           </w:r>
           <w:r>
             <w:fldChar w:fldCharType="end"/>
@@ -4153,7 +4309,7 @@
               <w:caps/>
               <w:szCs w:val="20"/>
             </w:rPr>
-            <w:instrText xml:space="preserve"> HYPERLINK \l _Toc295296252 </w:instrText>
+            <w:instrText xml:space="preserve"> HYPERLINK \l _Toc1636202371 </w:instrText>
           </w:r>
           <w:r>
             <w:rPr>
@@ -4182,7 +4338,7 @@
               <w:position w:val="0"/>
               <w:vertAlign w:val="baseline"/>
             </w:rPr>
-            <w:t xml:space="preserve">3.3.1.1.2 </w:t>
+            <w:t xml:space="preserve">3.3.3.1.2 </w:t>
           </w:r>
           <w:r>
             <w:rPr>
@@ -4198,7 +4354,7 @@
             <w:fldChar w:fldCharType="begin"/>
           </w:r>
           <w:r>
-            <w:instrText xml:space="preserve"> PAGEREF _Toc295296252 </w:instrText>
+            <w:instrText xml:space="preserve"> PAGEREF _Toc1636202371 </w:instrText>
           </w:r>
           <w:r>
             <w:fldChar w:fldCharType="separate"/>
@@ -4239,7 +4395,7 @@
               <w:caps/>
               <w:szCs w:val="20"/>
             </w:rPr>
-            <w:instrText xml:space="preserve"> HYPERLINK \l _Toc209399147 </w:instrText>
+            <w:instrText xml:space="preserve"> HYPERLINK \l _Toc1125149562 </w:instrText>
           </w:r>
           <w:r>
             <w:rPr>
@@ -4268,7 +4424,7 @@
               <w:position w:val="0"/>
               <w:vertAlign w:val="baseline"/>
             </w:rPr>
-            <w:t xml:space="preserve">3.3.1.1.3 </w:t>
+            <w:t xml:space="preserve">3.3.3.1.3 </w:t>
           </w:r>
           <w:r>
             <w:rPr>
@@ -4284,13 +4440,13 @@
             <w:fldChar w:fldCharType="begin"/>
           </w:r>
           <w:r>
-            <w:instrText xml:space="preserve"> PAGEREF _Toc209399147 </w:instrText>
+            <w:instrText xml:space="preserve"> PAGEREF _Toc1125149562 </w:instrText>
           </w:r>
           <w:r>
             <w:fldChar w:fldCharType="separate"/>
           </w:r>
           <w:r>
-            <w:t>14</w:t>
+            <w:t>15</w:t>
           </w:r>
           <w:r>
             <w:fldChar w:fldCharType="end"/>
@@ -4325,7 +4481,7 @@
               <w:caps/>
               <w:szCs w:val="20"/>
             </w:rPr>
-            <w:instrText xml:space="preserve"> HYPERLINK \l _Toc1793249843 </w:instrText>
+            <w:instrText xml:space="preserve"> HYPERLINK \l _Toc1795176699 </w:instrText>
           </w:r>
           <w:r>
             <w:rPr>
@@ -4350,7 +4506,7 @@
               <w:szCs w:val="24"/>
               <w:shd w:val="clear" w:color="auto" w:fill="auto"/>
             </w:rPr>
-            <w:t xml:space="preserve">3.3.1.2 </w:t>
+            <w:t xml:space="preserve">3.3.3.2 </w:t>
           </w:r>
           <w:r>
             <w:rPr>
@@ -4380,7 +4536,7 @@
             <w:fldChar w:fldCharType="begin"/>
           </w:r>
           <w:r>
-            <w:instrText xml:space="preserve"> PAGEREF _Toc1793249843 </w:instrText>
+            <w:instrText xml:space="preserve"> PAGEREF _Toc1795176699 </w:instrText>
           </w:r>
           <w:r>
             <w:fldChar w:fldCharType="separate"/>
@@ -4421,7 +4577,7 @@
               <w:caps/>
               <w:szCs w:val="20"/>
             </w:rPr>
-            <w:instrText xml:space="preserve"> HYPERLINK \l _Toc1364609303 </w:instrText>
+            <w:instrText xml:space="preserve"> HYPERLINK \l _Toc1537023390 </w:instrText>
           </w:r>
           <w:r>
             <w:rPr>
@@ -4450,7 +4606,7 @@
               <w:position w:val="0"/>
               <w:vertAlign w:val="baseline"/>
             </w:rPr>
-            <w:t xml:space="preserve">3.3.1.2.1 </w:t>
+            <w:t xml:space="preserve">3.3.3.2.1 </w:t>
           </w:r>
           <w:r>
             <w:rPr>
@@ -4466,7 +4622,7 @@
             <w:fldChar w:fldCharType="begin"/>
           </w:r>
           <w:r>
-            <w:instrText xml:space="preserve"> PAGEREF _Toc1364609303 </w:instrText>
+            <w:instrText xml:space="preserve"> PAGEREF _Toc1537023390 </w:instrText>
           </w:r>
           <w:r>
             <w:fldChar w:fldCharType="separate"/>
@@ -4507,7 +4663,7 @@
               <w:caps/>
               <w:szCs w:val="20"/>
             </w:rPr>
-            <w:instrText xml:space="preserve"> HYPERLINK \l _Toc2010689208 </w:instrText>
+            <w:instrText xml:space="preserve"> HYPERLINK \l _Toc671325967 </w:instrText>
           </w:r>
           <w:r>
             <w:rPr>
@@ -4536,7 +4692,7 @@
               <w:position w:val="0"/>
               <w:vertAlign w:val="baseline"/>
             </w:rPr>
-            <w:t xml:space="preserve">3.3.1.2.2 </w:t>
+            <w:t xml:space="preserve">3.3.3.2.2 </w:t>
           </w:r>
           <w:r>
             <w:rPr>
@@ -4552,13 +4708,13 @@
             <w:fldChar w:fldCharType="begin"/>
           </w:r>
           <w:r>
-            <w:instrText xml:space="preserve"> PAGEREF _Toc2010689208 </w:instrText>
+            <w:instrText xml:space="preserve"> PAGEREF _Toc671325967 </w:instrText>
           </w:r>
           <w:r>
             <w:fldChar w:fldCharType="separate"/>
           </w:r>
           <w:r>
-            <w:t>15</w:t>
+            <w:t>16</w:t>
           </w:r>
           <w:r>
             <w:fldChar w:fldCharType="end"/>
@@ -4593,7 +4749,7 @@
               <w:caps/>
               <w:szCs w:val="20"/>
             </w:rPr>
-            <w:instrText xml:space="preserve"> HYPERLINK \l _Toc850849664 </w:instrText>
+            <w:instrText xml:space="preserve"> HYPERLINK \l _Toc96446031 </w:instrText>
           </w:r>
           <w:r>
             <w:rPr>
@@ -4622,7 +4778,7 @@
               <w:position w:val="0"/>
               <w:vertAlign w:val="baseline"/>
             </w:rPr>
-            <w:t xml:space="preserve">3.3.1.2.3 </w:t>
+            <w:t xml:space="preserve">3.3.3.2.3 </w:t>
           </w:r>
           <w:r>
             <w:rPr>
@@ -4638,13 +4794,13 @@
             <w:fldChar w:fldCharType="begin"/>
           </w:r>
           <w:r>
-            <w:instrText xml:space="preserve"> PAGEREF _Toc850849664 </w:instrText>
+            <w:instrText xml:space="preserve"> PAGEREF _Toc96446031 </w:instrText>
           </w:r>
           <w:r>
             <w:fldChar w:fldCharType="separate"/>
           </w:r>
           <w:r>
-            <w:t>15</w:t>
+            <w:t>16</w:t>
           </w:r>
           <w:r>
             <w:fldChar w:fldCharType="end"/>
@@ -4679,7 +4835,7 @@
               <w:caps/>
               <w:szCs w:val="20"/>
             </w:rPr>
-            <w:instrText xml:space="preserve"> HYPERLINK \l _Toc136697475 </w:instrText>
+            <w:instrText xml:space="preserve"> HYPERLINK \l _Toc1765773179 </w:instrText>
           </w:r>
           <w:r>
             <w:rPr>
@@ -4704,7 +4860,7 @@
               <w:szCs w:val="24"/>
               <w:shd w:val="clear" w:color="auto" w:fill="auto"/>
             </w:rPr>
-            <w:t xml:space="preserve">3.3.1.3 </w:t>
+            <w:t xml:space="preserve">3.3.3.3 </w:t>
           </w:r>
           <w:r>
             <w:rPr>
@@ -4734,13 +4890,13 @@
             <w:fldChar w:fldCharType="begin"/>
           </w:r>
           <w:r>
-            <w:instrText xml:space="preserve"> PAGEREF _Toc136697475 </w:instrText>
+            <w:instrText xml:space="preserve"> PAGEREF _Toc1765773179 </w:instrText>
           </w:r>
           <w:r>
             <w:fldChar w:fldCharType="separate"/>
           </w:r>
           <w:r>
-            <w:t>15</w:t>
+            <w:t>16</w:t>
           </w:r>
           <w:r>
             <w:fldChar w:fldCharType="end"/>
@@ -4775,7 +4931,7 @@
               <w:caps/>
               <w:szCs w:val="20"/>
             </w:rPr>
-            <w:instrText xml:space="preserve"> HYPERLINK \l _Toc1814443682 </w:instrText>
+            <w:instrText xml:space="preserve"> HYPERLINK \l _Toc1273301560 </w:instrText>
           </w:r>
           <w:r>
             <w:rPr>
@@ -4804,7 +4960,7 @@
               <w:position w:val="0"/>
               <w:vertAlign w:val="baseline"/>
             </w:rPr>
-            <w:t xml:space="preserve">3.3.1.3.1 </w:t>
+            <w:t xml:space="preserve">3.3.3.3.1 </w:t>
           </w:r>
           <w:r>
             <w:rPr>
@@ -4820,13 +4976,13 @@
             <w:fldChar w:fldCharType="begin"/>
           </w:r>
           <w:r>
-            <w:instrText xml:space="preserve"> PAGEREF _Toc1814443682 </w:instrText>
+            <w:instrText xml:space="preserve"> PAGEREF _Toc1273301560 </w:instrText>
           </w:r>
           <w:r>
             <w:fldChar w:fldCharType="separate"/>
           </w:r>
           <w:r>
-            <w:t>15</w:t>
+            <w:t>16</w:t>
           </w:r>
           <w:r>
             <w:fldChar w:fldCharType="end"/>
@@ -4861,7 +5017,7 @@
               <w:caps/>
               <w:szCs w:val="20"/>
             </w:rPr>
-            <w:instrText xml:space="preserve"> HYPERLINK \l _Toc1087175974 </w:instrText>
+            <w:instrText xml:space="preserve"> HYPERLINK \l _Toc704776565 </w:instrText>
           </w:r>
           <w:r>
             <w:rPr>
@@ -4890,7 +5046,7 @@
               <w:position w:val="0"/>
               <w:vertAlign w:val="baseline"/>
             </w:rPr>
-            <w:t xml:space="preserve">3.3.1.3.2 </w:t>
+            <w:t xml:space="preserve">3.3.3.3.2 </w:t>
           </w:r>
           <w:r>
             <w:rPr>
@@ -4906,7 +5062,7 @@
             <w:fldChar w:fldCharType="begin"/>
           </w:r>
           <w:r>
-            <w:instrText xml:space="preserve"> PAGEREF _Toc1087175974 </w:instrText>
+            <w:instrText xml:space="preserve"> PAGEREF _Toc704776565 </w:instrText>
           </w:r>
           <w:r>
             <w:fldChar w:fldCharType="separate"/>
@@ -4947,7 +5103,7 @@
               <w:caps/>
               <w:szCs w:val="20"/>
             </w:rPr>
-            <w:instrText xml:space="preserve"> HYPERLINK \l _Toc1375726342 </w:instrText>
+            <w:instrText xml:space="preserve"> HYPERLINK \l _Toc1807414750 </w:instrText>
           </w:r>
           <w:r>
             <w:rPr>
@@ -4976,7 +5132,7 @@
               <w:position w:val="0"/>
               <w:vertAlign w:val="baseline"/>
             </w:rPr>
-            <w:t xml:space="preserve">3.3.1.3.3 </w:t>
+            <w:t xml:space="preserve">3.3.3.3.3 </w:t>
           </w:r>
           <w:r>
             <w:rPr>
@@ -4992,7 +5148,7 @@
             <w:fldChar w:fldCharType="begin"/>
           </w:r>
           <w:r>
-            <w:instrText xml:space="preserve"> PAGEREF _Toc1375726342 </w:instrText>
+            <w:instrText xml:space="preserve"> PAGEREF _Toc1807414750 </w:instrText>
           </w:r>
           <w:r>
             <w:fldChar w:fldCharType="separate"/>
@@ -5033,7 +5189,7 @@
               <w:caps/>
               <w:szCs w:val="20"/>
             </w:rPr>
-            <w:instrText xml:space="preserve"> HYPERLINK \l _Toc2023686392 </w:instrText>
+            <w:instrText xml:space="preserve"> HYPERLINK \l _Toc1063516435 </w:instrText>
           </w:r>
           <w:r>
             <w:rPr>
@@ -5058,7 +5214,7 @@
               <w:szCs w:val="24"/>
               <w:shd w:val="clear" w:color="auto" w:fill="auto"/>
             </w:rPr>
-            <w:t xml:space="preserve">3.3.1.4 </w:t>
+            <w:t xml:space="preserve">3.3.3.4 </w:t>
           </w:r>
           <w:r>
             <w:rPr>
@@ -5079,7 +5235,7 @@
               <w:rFonts w:hint="eastAsia"/>
               <w:lang w:val="en-US" w:eastAsia="zh-Hans"/>
             </w:rPr>
-            <w:t>启动任务</w:t>
+            <w:t>添加任务</w:t>
           </w:r>
           <w:r>
             <w:tab/>
@@ -5088,7 +5244,7 @@
             <w:fldChar w:fldCharType="begin"/>
           </w:r>
           <w:r>
-            <w:instrText xml:space="preserve"> PAGEREF _Toc2023686392 </w:instrText>
+            <w:instrText xml:space="preserve"> PAGEREF _Toc1063516435 </w:instrText>
           </w:r>
           <w:r>
             <w:fldChar w:fldCharType="separate"/>
@@ -5129,7 +5285,7 @@
               <w:caps/>
               <w:szCs w:val="20"/>
             </w:rPr>
-            <w:instrText xml:space="preserve"> HYPERLINK \l _Toc251189158 </w:instrText>
+            <w:instrText xml:space="preserve"> HYPERLINK \l _Toc1014329064 </w:instrText>
           </w:r>
           <w:r>
             <w:rPr>
@@ -5158,7 +5314,7 @@
               <w:position w:val="0"/>
               <w:vertAlign w:val="baseline"/>
             </w:rPr>
-            <w:t xml:space="preserve">3.3.1.4.1 </w:t>
+            <w:t xml:space="preserve">3.3.3.4.1 </w:t>
           </w:r>
           <w:r>
             <w:rPr>
@@ -5174,7 +5330,7 @@
             <w:fldChar w:fldCharType="begin"/>
           </w:r>
           <w:r>
-            <w:instrText xml:space="preserve"> PAGEREF _Toc251189158 </w:instrText>
+            <w:instrText xml:space="preserve"> PAGEREF _Toc1014329064 </w:instrText>
           </w:r>
           <w:r>
             <w:fldChar w:fldCharType="separate"/>
@@ -5215,7 +5371,7 @@
               <w:caps/>
               <w:szCs w:val="20"/>
             </w:rPr>
-            <w:instrText xml:space="preserve"> HYPERLINK \l _Toc1930812151 </w:instrText>
+            <w:instrText xml:space="preserve"> HYPERLINK \l _Toc1103388762 </w:instrText>
           </w:r>
           <w:r>
             <w:rPr>
@@ -5244,7 +5400,7 @@
               <w:position w:val="0"/>
               <w:vertAlign w:val="baseline"/>
             </w:rPr>
-            <w:t xml:space="preserve">3.3.1.4.2 </w:t>
+            <w:t xml:space="preserve">3.3.3.4.2 </w:t>
           </w:r>
           <w:r>
             <w:rPr>
@@ -5260,13 +5416,13 @@
             <w:fldChar w:fldCharType="begin"/>
           </w:r>
           <w:r>
-            <w:instrText xml:space="preserve"> PAGEREF _Toc1930812151 </w:instrText>
+            <w:instrText xml:space="preserve"> PAGEREF _Toc1103388762 </w:instrText>
           </w:r>
           <w:r>
             <w:fldChar w:fldCharType="separate"/>
           </w:r>
           <w:r>
-            <w:t>17</w:t>
+            <w:t>18</w:t>
           </w:r>
           <w:r>
             <w:fldChar w:fldCharType="end"/>
@@ -5301,7 +5457,7 @@
               <w:caps/>
               <w:szCs w:val="20"/>
             </w:rPr>
-            <w:instrText xml:space="preserve"> HYPERLINK \l _Toc534432040 </w:instrText>
+            <w:instrText xml:space="preserve"> HYPERLINK \l _Toc1133631089 </w:instrText>
           </w:r>
           <w:r>
             <w:rPr>
@@ -5330,7 +5486,7 @@
               <w:position w:val="0"/>
               <w:vertAlign w:val="baseline"/>
             </w:rPr>
-            <w:t xml:space="preserve">3.3.1.4.3 </w:t>
+            <w:t xml:space="preserve">3.3.3.4.3 </w:t>
           </w:r>
           <w:r>
             <w:rPr>
@@ -5346,13 +5502,13 @@
             <w:fldChar w:fldCharType="begin"/>
           </w:r>
           <w:r>
-            <w:instrText xml:space="preserve"> PAGEREF _Toc534432040 </w:instrText>
+            <w:instrText xml:space="preserve"> PAGEREF _Toc1133631089 </w:instrText>
           </w:r>
           <w:r>
             <w:fldChar w:fldCharType="separate"/>
           </w:r>
           <w:r>
-            <w:t>17</w:t>
+            <w:t>18</w:t>
           </w:r>
           <w:r>
             <w:fldChar w:fldCharType="end"/>
@@ -5387,7 +5543,7 @@
               <w:caps/>
               <w:szCs w:val="20"/>
             </w:rPr>
-            <w:instrText xml:space="preserve"> HYPERLINK \l _Toc1422684526 </w:instrText>
+            <w:instrText xml:space="preserve"> HYPERLINK \l _Toc462796639 </w:instrText>
           </w:r>
           <w:r>
             <w:rPr>
@@ -5412,14 +5568,14 @@
               <w:szCs w:val="24"/>
               <w:shd w:val="clear" w:color="auto" w:fill="auto"/>
             </w:rPr>
-            <w:t xml:space="preserve">3.3.1.5 </w:t>
+            <w:t xml:space="preserve">3.3.3.5 </w:t>
           </w:r>
           <w:r>
             <w:rPr>
               <w:rFonts w:hint="eastAsia"/>
               <w:lang w:val="en-US" w:eastAsia="zh-Hans"/>
             </w:rPr>
-            <w:t>语言文本管理</w:t>
+            <w:t>翻译任务管理</w:t>
           </w:r>
           <w:r>
             <w:rPr>
@@ -5433,7 +5589,7 @@
               <w:rFonts w:hint="eastAsia"/>
               <w:lang w:val="en-US" w:eastAsia="zh-Hans"/>
             </w:rPr>
-            <w:t>计算文本相识度</w:t>
+            <w:t>启动任务</w:t>
           </w:r>
           <w:r>
             <w:tab/>
@@ -5442,13 +5598,13 @@
             <w:fldChar w:fldCharType="begin"/>
           </w:r>
           <w:r>
-            <w:instrText xml:space="preserve"> PAGEREF _Toc1422684526 </w:instrText>
+            <w:instrText xml:space="preserve"> PAGEREF _Toc462796639 </w:instrText>
           </w:r>
           <w:r>
             <w:fldChar w:fldCharType="separate"/>
           </w:r>
           <w:r>
-            <w:t>17</w:t>
+            <w:t>18</w:t>
           </w:r>
           <w:r>
             <w:fldChar w:fldCharType="end"/>
@@ -5483,7 +5639,7 @@
               <w:caps/>
               <w:szCs w:val="20"/>
             </w:rPr>
-            <w:instrText xml:space="preserve"> HYPERLINK \l _Toc975902784 </w:instrText>
+            <w:instrText xml:space="preserve"> HYPERLINK \l _Toc37342239 </w:instrText>
           </w:r>
           <w:r>
             <w:rPr>
@@ -5512,7 +5668,7 @@
               <w:position w:val="0"/>
               <w:vertAlign w:val="baseline"/>
             </w:rPr>
-            <w:t xml:space="preserve">3.3.1.5.1 </w:t>
+            <w:t xml:space="preserve">3.3.3.5.1 </w:t>
           </w:r>
           <w:r>
             <w:rPr>
@@ -5528,13 +5684,13 @@
             <w:fldChar w:fldCharType="begin"/>
           </w:r>
           <w:r>
-            <w:instrText xml:space="preserve"> PAGEREF _Toc975902784 </w:instrText>
+            <w:instrText xml:space="preserve"> PAGEREF _Toc37342239 </w:instrText>
           </w:r>
           <w:r>
             <w:fldChar w:fldCharType="separate"/>
           </w:r>
           <w:r>
-            <w:t>17</w:t>
+            <w:t>18</w:t>
           </w:r>
           <w:r>
             <w:fldChar w:fldCharType="end"/>
@@ -5569,7 +5725,7 @@
               <w:caps/>
               <w:szCs w:val="20"/>
             </w:rPr>
-            <w:instrText xml:space="preserve"> HYPERLINK \l _Toc1665478549 </w:instrText>
+            <w:instrText xml:space="preserve"> HYPERLINK \l _Toc545785949 </w:instrText>
           </w:r>
           <w:r>
             <w:rPr>
@@ -5598,7 +5754,7 @@
               <w:position w:val="0"/>
               <w:vertAlign w:val="baseline"/>
             </w:rPr>
-            <w:t xml:space="preserve">3.3.1.5.2 </w:t>
+            <w:t xml:space="preserve">3.3.3.5.2 </w:t>
           </w:r>
           <w:r>
             <w:rPr>
@@ -5614,7 +5770,7 @@
             <w:fldChar w:fldCharType="begin"/>
           </w:r>
           <w:r>
-            <w:instrText xml:space="preserve"> PAGEREF _Toc1665478549 </w:instrText>
+            <w:instrText xml:space="preserve"> PAGEREF _Toc545785949 </w:instrText>
           </w:r>
           <w:r>
             <w:fldChar w:fldCharType="separate"/>
@@ -5655,7 +5811,7 @@
               <w:caps/>
               <w:szCs w:val="20"/>
             </w:rPr>
-            <w:instrText xml:space="preserve"> HYPERLINK \l _Toc1396118045 </w:instrText>
+            <w:instrText xml:space="preserve"> HYPERLINK \l _Toc1121788506 </w:instrText>
           </w:r>
           <w:r>
             <w:rPr>
@@ -5684,7 +5840,7 @@
               <w:position w:val="0"/>
               <w:vertAlign w:val="baseline"/>
             </w:rPr>
-            <w:t xml:space="preserve">3.3.1.5.3 </w:t>
+            <w:t xml:space="preserve">3.3.3.5.3 </w:t>
           </w:r>
           <w:r>
             <w:rPr>
@@ -5700,7 +5856,7 @@
             <w:fldChar w:fldCharType="begin"/>
           </w:r>
           <w:r>
-            <w:instrText xml:space="preserve"> PAGEREF _Toc1396118045 </w:instrText>
+            <w:instrText xml:space="preserve"> PAGEREF _Toc1121788506 </w:instrText>
           </w:r>
           <w:r>
             <w:fldChar w:fldCharType="separate"/>
@@ -5741,7 +5897,7 @@
               <w:caps/>
               <w:szCs w:val="20"/>
             </w:rPr>
-            <w:instrText xml:space="preserve"> HYPERLINK \l _Toc1149655193 </w:instrText>
+            <w:instrText xml:space="preserve"> HYPERLINK \l _Toc1140483329 </w:instrText>
           </w:r>
           <w:r>
             <w:rPr>
@@ -5766,7 +5922,7 @@
               <w:szCs w:val="24"/>
               <w:shd w:val="clear" w:color="auto" w:fill="auto"/>
             </w:rPr>
-            <w:t xml:space="preserve">3.3.1.6 </w:t>
+            <w:t xml:space="preserve">3.3.3.6 </w:t>
           </w:r>
           <w:r>
             <w:rPr>
@@ -5787,7 +5943,7 @@
               <w:rFonts w:hint="eastAsia"/>
               <w:lang w:val="en-US" w:eastAsia="zh-Hans"/>
             </w:rPr>
-            <w:t>查询打包文件</w:t>
+            <w:t>计算文本相识度</w:t>
           </w:r>
           <w:r>
             <w:tab/>
@@ -5796,13 +5952,13 @@
             <w:fldChar w:fldCharType="begin"/>
           </w:r>
           <w:r>
-            <w:instrText xml:space="preserve"> PAGEREF _Toc1149655193 </w:instrText>
+            <w:instrText xml:space="preserve"> PAGEREF _Toc1140483329 </w:instrText>
           </w:r>
           <w:r>
             <w:fldChar w:fldCharType="separate"/>
           </w:r>
           <w:r>
-            <w:t>18</w:t>
+            <w:t>19</w:t>
           </w:r>
           <w:r>
             <w:fldChar w:fldCharType="end"/>
@@ -5837,7 +5993,7 @@
               <w:caps/>
               <w:szCs w:val="20"/>
             </w:rPr>
-            <w:instrText xml:space="preserve"> HYPERLINK \l _Toc1344456692 </w:instrText>
+            <w:instrText xml:space="preserve"> HYPERLINK \l _Toc1811761028 </w:instrText>
           </w:r>
           <w:r>
             <w:rPr>
@@ -5866,7 +6022,7 @@
               <w:position w:val="0"/>
               <w:vertAlign w:val="baseline"/>
             </w:rPr>
-            <w:t xml:space="preserve">3.3.1.6.1 </w:t>
+            <w:t xml:space="preserve">3.3.3.6.1 </w:t>
           </w:r>
           <w:r>
             <w:rPr>
@@ -5882,13 +6038,13 @@
             <w:fldChar w:fldCharType="begin"/>
           </w:r>
           <w:r>
-            <w:instrText xml:space="preserve"> PAGEREF _Toc1344456692 </w:instrText>
+            <w:instrText xml:space="preserve"> PAGEREF _Toc1811761028 </w:instrText>
           </w:r>
           <w:r>
             <w:fldChar w:fldCharType="separate"/>
           </w:r>
           <w:r>
-            <w:t>18</w:t>
+            <w:t>19</w:t>
           </w:r>
           <w:r>
             <w:fldChar w:fldCharType="end"/>
@@ -5923,7 +6079,7 @@
               <w:caps/>
               <w:szCs w:val="20"/>
             </w:rPr>
-            <w:instrText xml:space="preserve"> HYPERLINK \l _Toc460688710 </w:instrText>
+            <w:instrText xml:space="preserve"> HYPERLINK \l _Toc1096966783 </w:instrText>
           </w:r>
           <w:r>
             <w:rPr>
@@ -5952,7 +6108,7 @@
               <w:position w:val="0"/>
               <w:vertAlign w:val="baseline"/>
             </w:rPr>
-            <w:t xml:space="preserve">3.3.1.6.2 </w:t>
+            <w:t xml:space="preserve">3.3.3.6.2 </w:t>
           </w:r>
           <w:r>
             <w:rPr>
@@ -5968,13 +6124,13 @@
             <w:fldChar w:fldCharType="begin"/>
           </w:r>
           <w:r>
-            <w:instrText xml:space="preserve"> PAGEREF _Toc460688710 </w:instrText>
+            <w:instrText xml:space="preserve"> PAGEREF _Toc1096966783 </w:instrText>
           </w:r>
           <w:r>
             <w:fldChar w:fldCharType="separate"/>
           </w:r>
           <w:r>
-            <w:t>18</w:t>
+            <w:t>19</w:t>
           </w:r>
           <w:r>
             <w:fldChar w:fldCharType="end"/>
@@ -6009,7 +6165,7 @@
               <w:caps/>
               <w:szCs w:val="20"/>
             </w:rPr>
-            <w:instrText xml:space="preserve"> HYPERLINK \l _Toc1116601535 </w:instrText>
+            <w:instrText xml:space="preserve"> HYPERLINK \l _Toc573612386 </w:instrText>
           </w:r>
           <w:r>
             <w:rPr>
@@ -6038,7 +6194,7 @@
               <w:position w:val="0"/>
               <w:vertAlign w:val="baseline"/>
             </w:rPr>
-            <w:t xml:space="preserve">3.3.1.6.3 </w:t>
+            <w:t xml:space="preserve">3.3.3.6.3 </w:t>
           </w:r>
           <w:r>
             <w:rPr>
@@ -6054,13 +6210,13 @@
             <w:fldChar w:fldCharType="begin"/>
           </w:r>
           <w:r>
-            <w:instrText xml:space="preserve"> PAGEREF _Toc1116601535 </w:instrText>
+            <w:instrText xml:space="preserve"> PAGEREF _Toc573612386 </w:instrText>
           </w:r>
           <w:r>
             <w:fldChar w:fldCharType="separate"/>
           </w:r>
           <w:r>
-            <w:t>18</w:t>
+            <w:t>19</w:t>
           </w:r>
           <w:r>
             <w:fldChar w:fldCharType="end"/>
@@ -6095,7 +6251,7 @@
               <w:caps/>
               <w:szCs w:val="20"/>
             </w:rPr>
-            <w:instrText xml:space="preserve"> HYPERLINK \l _Toc2009891259 </w:instrText>
+            <w:instrText xml:space="preserve"> HYPERLINK \l _Toc649280119 </w:instrText>
           </w:r>
           <w:r>
             <w:rPr>
@@ -6120,7 +6276,7 @@
               <w:szCs w:val="24"/>
               <w:shd w:val="clear" w:color="auto" w:fill="auto"/>
             </w:rPr>
-            <w:t xml:space="preserve">3.3.1.7 </w:t>
+            <w:t xml:space="preserve">3.3.3.7 </w:t>
           </w:r>
           <w:r>
             <w:rPr>
@@ -6141,7 +6297,7 @@
               <w:rFonts w:hint="eastAsia"/>
               <w:lang w:val="en-US" w:eastAsia="zh-Hans"/>
             </w:rPr>
-            <w:t>快速查询</w:t>
+            <w:t>查询打包文件</w:t>
           </w:r>
           <w:r>
             <w:tab/>
@@ -6150,7 +6306,7 @@
             <w:fldChar w:fldCharType="begin"/>
           </w:r>
           <w:r>
-            <w:instrText xml:space="preserve"> PAGEREF _Toc2009891259 </w:instrText>
+            <w:instrText xml:space="preserve"> PAGEREF _Toc649280119 </w:instrText>
           </w:r>
           <w:r>
             <w:fldChar w:fldCharType="separate"/>
@@ -6191,7 +6347,7 @@
               <w:caps/>
               <w:szCs w:val="20"/>
             </w:rPr>
-            <w:instrText xml:space="preserve"> HYPERLINK \l _Toc324622703 </w:instrText>
+            <w:instrText xml:space="preserve"> HYPERLINK \l _Toc1086549626 </w:instrText>
           </w:r>
           <w:r>
             <w:rPr>
@@ -6220,7 +6376,7 @@
               <w:position w:val="0"/>
               <w:vertAlign w:val="baseline"/>
             </w:rPr>
-            <w:t xml:space="preserve">3.3.1.7.1 </w:t>
+            <w:t xml:space="preserve">3.3.3.7.1 </w:t>
           </w:r>
           <w:r>
             <w:rPr>
@@ -6236,7 +6392,7 @@
             <w:fldChar w:fldCharType="begin"/>
           </w:r>
           <w:r>
-            <w:instrText xml:space="preserve"> PAGEREF _Toc324622703 </w:instrText>
+            <w:instrText xml:space="preserve"> PAGEREF _Toc1086549626 </w:instrText>
           </w:r>
           <w:r>
             <w:fldChar w:fldCharType="separate"/>
@@ -6277,7 +6433,7 @@
               <w:caps/>
               <w:szCs w:val="20"/>
             </w:rPr>
-            <w:instrText xml:space="preserve"> HYPERLINK \l _Toc1325305941 </w:instrText>
+            <w:instrText xml:space="preserve"> HYPERLINK \l _Toc1586113741 </w:instrText>
           </w:r>
           <w:r>
             <w:rPr>
@@ -6306,7 +6462,7 @@
               <w:position w:val="0"/>
               <w:vertAlign w:val="baseline"/>
             </w:rPr>
-            <w:t xml:space="preserve">3.3.1.7.2 </w:t>
+            <w:t xml:space="preserve">3.3.3.7.2 </w:t>
           </w:r>
           <w:r>
             <w:rPr>
@@ -6322,13 +6478,13 @@
             <w:fldChar w:fldCharType="begin"/>
           </w:r>
           <w:r>
-            <w:instrText xml:space="preserve"> PAGEREF _Toc1325305941 </w:instrText>
+            <w:instrText xml:space="preserve"> PAGEREF _Toc1586113741 </w:instrText>
           </w:r>
           <w:r>
             <w:fldChar w:fldCharType="separate"/>
           </w:r>
           <w:r>
-            <w:t>19</w:t>
+            <w:t>20</w:t>
           </w:r>
           <w:r>
             <w:fldChar w:fldCharType="end"/>
@@ -6363,7 +6519,7 @@
               <w:caps/>
               <w:szCs w:val="20"/>
             </w:rPr>
-            <w:instrText xml:space="preserve"> HYPERLINK \l _Toc716563703 </w:instrText>
+            <w:instrText xml:space="preserve"> HYPERLINK \l _Toc1099134776 </w:instrText>
           </w:r>
           <w:r>
             <w:rPr>
@@ -6392,7 +6548,7 @@
               <w:position w:val="0"/>
               <w:vertAlign w:val="baseline"/>
             </w:rPr>
-            <w:t xml:space="preserve">3.3.1.7.3 </w:t>
+            <w:t xml:space="preserve">3.3.3.7.3 </w:t>
           </w:r>
           <w:r>
             <w:rPr>
@@ -6408,13 +6564,13 @@
             <w:fldChar w:fldCharType="begin"/>
           </w:r>
           <w:r>
-            <w:instrText xml:space="preserve"> PAGEREF _Toc716563703 </w:instrText>
+            <w:instrText xml:space="preserve"> PAGEREF _Toc1099134776 </w:instrText>
           </w:r>
           <w:r>
             <w:fldChar w:fldCharType="separate"/>
           </w:r>
           <w:r>
-            <w:t>19</w:t>
+            <w:t>20</w:t>
           </w:r>
           <w:r>
             <w:fldChar w:fldCharType="end"/>
@@ -6449,7 +6605,7 @@
               <w:caps/>
               <w:szCs w:val="20"/>
             </w:rPr>
-            <w:instrText xml:space="preserve"> HYPERLINK \l _Toc197863945 </w:instrText>
+            <w:instrText xml:space="preserve"> HYPERLINK \l _Toc503848738 </w:instrText>
           </w:r>
           <w:r>
             <w:rPr>
@@ -6474,35 +6630,28 @@
               <w:szCs w:val="24"/>
               <w:shd w:val="clear" w:color="auto" w:fill="auto"/>
             </w:rPr>
-            <w:t xml:space="preserve">3.3.1.8 </w:t>
+            <w:t xml:space="preserve">3.3.3.8 </w:t>
+          </w:r>
+          <w:r>
+            <w:rPr>
+              <w:rFonts w:hint="eastAsia"/>
+              <w:lang w:val="en-US" w:eastAsia="zh-Hans"/>
+            </w:rPr>
+            <w:t>语言文本管理</w:t>
           </w:r>
           <w:r>
             <w:rPr>
               <w:rFonts w:hint="default"/>
               <w:lang w:eastAsia="zh-Hans"/>
             </w:rPr>
-            <w:t>Whisper</w:t>
+            <w:t>-</w:t>
           </w:r>
           <w:r>
             <w:rPr>
               <w:rFonts w:hint="eastAsia"/>
               <w:lang w:val="en-US" w:eastAsia="zh-Hans"/>
             </w:rPr>
-            <w:t>服务</w:t>
-          </w:r>
-          <w:r>
-            <w:rPr>
-              <w:rFonts w:hint="default"/>
-              <w:lang w:eastAsia="zh-Hans"/>
-            </w:rPr>
-            <w:t>-</w:t>
-          </w:r>
-          <w:r>
-            <w:rPr>
-              <w:rFonts w:hint="eastAsia"/>
-              <w:lang w:val="en-US" w:eastAsia="zh-Hans"/>
-            </w:rPr>
-            <w:t>STT</w:t>
+            <w:t>快速查询</w:t>
           </w:r>
           <w:r>
             <w:tab/>
@@ -6511,13 +6660,13 @@
             <w:fldChar w:fldCharType="begin"/>
           </w:r>
           <w:r>
-            <w:instrText xml:space="preserve"> PAGEREF _Toc197863945 </w:instrText>
+            <w:instrText xml:space="preserve"> PAGEREF _Toc503848738 </w:instrText>
           </w:r>
           <w:r>
             <w:fldChar w:fldCharType="separate"/>
           </w:r>
           <w:r>
-            <w:t>20</w:t>
+            <w:t>21</w:t>
           </w:r>
           <w:r>
             <w:fldChar w:fldCharType="end"/>
@@ -6552,7 +6701,7 @@
               <w:caps/>
               <w:szCs w:val="20"/>
             </w:rPr>
-            <w:instrText xml:space="preserve"> HYPERLINK \l _Toc1194638059 </w:instrText>
+            <w:instrText xml:space="preserve"> HYPERLINK \l _Toc657719445 </w:instrText>
           </w:r>
           <w:r>
             <w:rPr>
@@ -6581,7 +6730,7 @@
               <w:position w:val="0"/>
               <w:vertAlign w:val="baseline"/>
             </w:rPr>
-            <w:t xml:space="preserve">3.3.1.8.1 </w:t>
+            <w:t xml:space="preserve">3.3.3.8.1 </w:t>
           </w:r>
           <w:r>
             <w:rPr>
@@ -6597,13 +6746,13 @@
             <w:fldChar w:fldCharType="begin"/>
           </w:r>
           <w:r>
-            <w:instrText xml:space="preserve"> PAGEREF _Toc1194638059 </w:instrText>
+            <w:instrText xml:space="preserve"> PAGEREF _Toc657719445 </w:instrText>
           </w:r>
           <w:r>
             <w:fldChar w:fldCharType="separate"/>
           </w:r>
           <w:r>
-            <w:t>20</w:t>
+            <w:t>21</w:t>
           </w:r>
           <w:r>
             <w:fldChar w:fldCharType="end"/>
@@ -6638,7 +6787,7 @@
               <w:caps/>
               <w:szCs w:val="20"/>
             </w:rPr>
-            <w:instrText xml:space="preserve"> HYPERLINK \l _Toc1457241810 </w:instrText>
+            <w:instrText xml:space="preserve"> HYPERLINK \l _Toc1192381006 </w:instrText>
           </w:r>
           <w:r>
             <w:rPr>
@@ -6667,7 +6816,7 @@
               <w:position w:val="0"/>
               <w:vertAlign w:val="baseline"/>
             </w:rPr>
-            <w:t xml:space="preserve">3.3.1.8.2 </w:t>
+            <w:t xml:space="preserve">3.3.3.8.2 </w:t>
           </w:r>
           <w:r>
             <w:rPr>
@@ -6683,13 +6832,13 @@
             <w:fldChar w:fldCharType="begin"/>
           </w:r>
           <w:r>
-            <w:instrText xml:space="preserve"> PAGEREF _Toc1457241810 </w:instrText>
+            <w:instrText xml:space="preserve"> PAGEREF _Toc1192381006 </w:instrText>
           </w:r>
           <w:r>
             <w:fldChar w:fldCharType="separate"/>
           </w:r>
           <w:r>
-            <w:t>20</w:t>
+            <w:t>21</w:t>
           </w:r>
           <w:r>
             <w:fldChar w:fldCharType="end"/>
@@ -6724,7 +6873,7 @@
               <w:caps/>
               <w:szCs w:val="20"/>
             </w:rPr>
-            <w:instrText xml:space="preserve"> HYPERLINK \l _Toc1959590282 </w:instrText>
+            <w:instrText xml:space="preserve"> HYPERLINK \l _Toc30174038 </w:instrText>
           </w:r>
           <w:r>
             <w:rPr>
@@ -6753,7 +6902,7 @@
               <w:position w:val="0"/>
               <w:vertAlign w:val="baseline"/>
             </w:rPr>
-            <w:t xml:space="preserve">3.3.1.8.3 </w:t>
+            <w:t xml:space="preserve">3.3.3.8.3 </w:t>
           </w:r>
           <w:r>
             <w:rPr>
@@ -6769,13 +6918,374 @@
             <w:fldChar w:fldCharType="begin"/>
           </w:r>
           <w:r>
-            <w:instrText xml:space="preserve"> PAGEREF _Toc1959590282 </w:instrText>
+            <w:instrText xml:space="preserve"> PAGEREF _Toc30174038 </w:instrText>
           </w:r>
           <w:r>
             <w:fldChar w:fldCharType="separate"/>
           </w:r>
           <w:r>
-            <w:t>20</w:t>
+            <w:t>21</w:t>
+          </w:r>
+          <w:r>
+            <w:fldChar w:fldCharType="end"/>
+          </w:r>
+          <w:r>
+            <w:rPr>
+              <w:bCs/>
+              <w:caps/>
+              <w:szCs w:val="20"/>
+            </w:rPr>
+            <w:fldChar w:fldCharType="end"/>
+          </w:r>
+        </w:p>
+        <w:p>
+          <w:pPr>
+            <w:pStyle w:val="25"/>
+            <w:tabs>
+              <w:tab w:val="right" w:leader="dot" w:pos="8306"/>
+            </w:tabs>
+          </w:pPr>
+          <w:r>
+            <w:rPr>
+              <w:bCs/>
+              <w:caps/>
+              <w:szCs w:val="20"/>
+            </w:rPr>
+            <w:fldChar w:fldCharType="begin"/>
+          </w:r>
+          <w:r>
+            <w:rPr>
+              <w:bCs/>
+              <w:caps/>
+              <w:szCs w:val="20"/>
+            </w:rPr>
+            <w:instrText xml:space="preserve"> HYPERLINK \l _Toc328915974 </w:instrText>
+          </w:r>
+          <w:r>
+            <w:rPr>
+              <w:bCs/>
+              <w:caps/>
+              <w:szCs w:val="20"/>
+            </w:rPr>
+            <w:fldChar w:fldCharType="separate"/>
+          </w:r>
+          <w:r>
+            <w:rPr>
+              <w:rFonts w:hint="default" w:ascii="Times New Roman" w:hAnsi="Times New Roman" w:eastAsia="宋体" w:cs="Times New Roman"/>
+              <w:bCs/>
+              <w:i w:val="0"/>
+              <w:iCs w:val="0"/>
+              <w:dstrike w:val="0"/>
+              <w:emboss w:val="0"/>
+              <w:imprint w:val="0"/>
+              <w:w w:val="100"/>
+              <w:kern w:val="2"/>
+              <w:position w:val="0"/>
+              <w:szCs w:val="24"/>
+              <w:shd w:val="clear" w:color="auto" w:fill="auto"/>
+            </w:rPr>
+            <w:t xml:space="preserve">3.3.3.9 </w:t>
+          </w:r>
+          <w:r>
+            <w:rPr>
+              <w:rFonts w:hint="default"/>
+              <w:lang w:eastAsia="zh-Hans"/>
+            </w:rPr>
+            <w:t>Whisper</w:t>
+          </w:r>
+          <w:r>
+            <w:rPr>
+              <w:rFonts w:hint="eastAsia"/>
+              <w:lang w:val="en-US" w:eastAsia="zh-Hans"/>
+            </w:rPr>
+            <w:t>服务</w:t>
+          </w:r>
+          <w:r>
+            <w:rPr>
+              <w:rFonts w:hint="default"/>
+              <w:lang w:eastAsia="zh-Hans"/>
+            </w:rPr>
+            <w:t>-</w:t>
+          </w:r>
+          <w:r>
+            <w:rPr>
+              <w:rFonts w:hint="eastAsia"/>
+              <w:lang w:val="en-US" w:eastAsia="zh-Hans"/>
+            </w:rPr>
+            <w:t>STT</w:t>
+          </w:r>
+          <w:r>
+            <w:tab/>
+          </w:r>
+          <w:r>
+            <w:fldChar w:fldCharType="begin"/>
+          </w:r>
+          <w:r>
+            <w:instrText xml:space="preserve"> PAGEREF _Toc328915974 </w:instrText>
+          </w:r>
+          <w:r>
+            <w:fldChar w:fldCharType="separate"/>
+          </w:r>
+          <w:r>
+            <w:t>21</w:t>
+          </w:r>
+          <w:r>
+            <w:fldChar w:fldCharType="end"/>
+          </w:r>
+          <w:r>
+            <w:rPr>
+              <w:bCs/>
+              <w:caps/>
+              <w:szCs w:val="20"/>
+            </w:rPr>
+            <w:fldChar w:fldCharType="end"/>
+          </w:r>
+        </w:p>
+        <w:p>
+          <w:pPr>
+            <w:pStyle w:val="17"/>
+            <w:tabs>
+              <w:tab w:val="right" w:leader="dot" w:pos="8306"/>
+            </w:tabs>
+          </w:pPr>
+          <w:r>
+            <w:rPr>
+              <w:bCs/>
+              <w:caps/>
+              <w:szCs w:val="20"/>
+            </w:rPr>
+            <w:fldChar w:fldCharType="begin"/>
+          </w:r>
+          <w:r>
+            <w:rPr>
+              <w:bCs/>
+              <w:caps/>
+              <w:szCs w:val="20"/>
+            </w:rPr>
+            <w:instrText xml:space="preserve"> HYPERLINK \l _Toc467867640 </w:instrText>
+          </w:r>
+          <w:r>
+            <w:rPr>
+              <w:bCs/>
+              <w:caps/>
+              <w:szCs w:val="20"/>
+            </w:rPr>
+            <w:fldChar w:fldCharType="separate"/>
+          </w:r>
+          <w:r>
+            <w:rPr>
+              <w:rFonts w:hint="default" w:ascii="Times New Roman" w:hAnsi="Times New Roman" w:eastAsia="宋体" w:cs="Times New Roman"/>
+              <w:bCs w:val="0"/>
+              <w:i w:val="0"/>
+              <w:iCs w:val="0"/>
+              <w:caps w:val="0"/>
+              <w:smallCaps w:val="0"/>
+              <w:strike w:val="0"/>
+              <w:dstrike w:val="0"/>
+              <w:outline w:val="0"/>
+              <w:shadow w:val="0"/>
+              <w:emboss w:val="0"/>
+              <w:imprint w:val="0"/>
+              <w:vanish w:val="0"/>
+              <w:spacing w:val="0"/>
+              <w:position w:val="0"/>
+              <w:vertAlign w:val="baseline"/>
+            </w:rPr>
+            <w:t xml:space="preserve">3.3.3.9.1 </w:t>
+          </w:r>
+          <w:r>
+            <w:rPr>
+              <w:rFonts w:hint="eastAsia"/>
+              <w:lang w:val="en-US" w:eastAsia="zh-Hans"/>
+            </w:rPr>
+            <w:t>接口说明</w:t>
+          </w:r>
+          <w:r>
+            <w:tab/>
+          </w:r>
+          <w:r>
+            <w:fldChar w:fldCharType="begin"/>
+          </w:r>
+          <w:r>
+            <w:instrText xml:space="preserve"> PAGEREF _Toc467867640 </w:instrText>
+          </w:r>
+          <w:r>
+            <w:fldChar w:fldCharType="separate"/>
+          </w:r>
+          <w:r>
+            <w:t>21</w:t>
+          </w:r>
+          <w:r>
+            <w:fldChar w:fldCharType="end"/>
+          </w:r>
+          <w:r>
+            <w:rPr>
+              <w:bCs/>
+              <w:caps/>
+              <w:szCs w:val="20"/>
+            </w:rPr>
+            <w:fldChar w:fldCharType="end"/>
+          </w:r>
+        </w:p>
+        <w:p>
+          <w:pPr>
+            <w:pStyle w:val="17"/>
+            <w:tabs>
+              <w:tab w:val="right" w:leader="dot" w:pos="8306"/>
+            </w:tabs>
+          </w:pPr>
+          <w:r>
+            <w:rPr>
+              <w:bCs/>
+              <w:caps/>
+              <w:szCs w:val="20"/>
+            </w:rPr>
+            <w:fldChar w:fldCharType="begin"/>
+          </w:r>
+          <w:r>
+            <w:rPr>
+              <w:bCs/>
+              <w:caps/>
+              <w:szCs w:val="20"/>
+            </w:rPr>
+            <w:instrText xml:space="preserve"> HYPERLINK \l _Toc1513793813 </w:instrText>
+          </w:r>
+          <w:r>
+            <w:rPr>
+              <w:bCs/>
+              <w:caps/>
+              <w:szCs w:val="20"/>
+            </w:rPr>
+            <w:fldChar w:fldCharType="separate"/>
+          </w:r>
+          <w:r>
+            <w:rPr>
+              <w:rFonts w:hint="default" w:ascii="Times New Roman" w:hAnsi="Times New Roman" w:eastAsia="宋体" w:cs="Times New Roman"/>
+              <w:bCs w:val="0"/>
+              <w:i w:val="0"/>
+              <w:iCs w:val="0"/>
+              <w:caps w:val="0"/>
+              <w:smallCaps w:val="0"/>
+              <w:strike w:val="0"/>
+              <w:dstrike w:val="0"/>
+              <w:outline w:val="0"/>
+              <w:shadow w:val="0"/>
+              <w:emboss w:val="0"/>
+              <w:imprint w:val="0"/>
+              <w:vanish w:val="0"/>
+              <w:spacing w:val="0"/>
+              <w:position w:val="0"/>
+              <w:vertAlign w:val="baseline"/>
+            </w:rPr>
+            <w:t xml:space="preserve">3.3.3.9.2 </w:t>
+          </w:r>
+          <w:r>
+            <w:rPr>
+              <w:rFonts w:hint="eastAsia"/>
+              <w:lang w:val="en-US" w:eastAsia="zh-Hans"/>
+            </w:rPr>
+            <w:t>请求数据</w:t>
+          </w:r>
+          <w:r>
+            <w:tab/>
+          </w:r>
+          <w:r>
+            <w:fldChar w:fldCharType="begin"/>
+          </w:r>
+          <w:r>
+            <w:instrText xml:space="preserve"> PAGEREF _Toc1513793813 </w:instrText>
+          </w:r>
+          <w:r>
+            <w:fldChar w:fldCharType="separate"/>
+          </w:r>
+          <w:r>
+            <w:t>22</w:t>
+          </w:r>
+          <w:r>
+            <w:fldChar w:fldCharType="end"/>
+          </w:r>
+          <w:r>
+            <w:rPr>
+              <w:bCs/>
+              <w:caps/>
+              <w:szCs w:val="20"/>
+            </w:rPr>
+            <w:fldChar w:fldCharType="end"/>
+          </w:r>
+        </w:p>
+        <w:p>
+          <w:pPr>
+            <w:pStyle w:val="17"/>
+            <w:tabs>
+              <w:tab w:val="right" w:leader="dot" w:pos="8306"/>
+            </w:tabs>
+          </w:pPr>
+          <w:r>
+            <w:rPr>
+              <w:bCs/>
+              <w:caps/>
+              <w:szCs w:val="20"/>
+            </w:rPr>
+            <w:fldChar w:fldCharType="begin"/>
+          </w:r>
+          <w:r>
+            <w:rPr>
+              <w:bCs/>
+              <w:caps/>
+              <w:szCs w:val="20"/>
+            </w:rPr>
+            <w:instrText xml:space="preserve"> HYPERLINK \l _Toc1093849082 </w:instrText>
+          </w:r>
+          <w:r>
+            <w:rPr>
+              <w:bCs/>
+              <w:caps/>
+              <w:szCs w:val="20"/>
+            </w:rPr>
+            <w:fldChar w:fldCharType="separate"/>
+          </w:r>
+          <w:r>
+            <w:rPr>
+              <w:rFonts w:hint="default" w:ascii="Times New Roman" w:hAnsi="Times New Roman" w:eastAsia="宋体" w:cs="Times New Roman"/>
+              <w:bCs w:val="0"/>
+              <w:i w:val="0"/>
+              <w:iCs w:val="0"/>
+              <w:caps w:val="0"/>
+              <w:smallCaps w:val="0"/>
+              <w:strike w:val="0"/>
+              <w:dstrike w:val="0"/>
+              <w:outline w:val="0"/>
+              <w:shadow w:val="0"/>
+              <w:emboss w:val="0"/>
+              <w:imprint w:val="0"/>
+              <w:vanish w:val="0"/>
+              <w:spacing w:val="0"/>
+              <w:position w:val="0"/>
+              <w:vertAlign w:val="baseline"/>
+            </w:rPr>
+            <w:t xml:space="preserve">3.3.3.9.3 </w:t>
+          </w:r>
+          <w:r>
+            <w:rPr>
+              <w:rFonts w:hint="eastAsia"/>
+              <w:lang w:val="en-US" w:eastAsia="zh-Hans"/>
+            </w:rPr>
+            <w:t>应答数据</w:t>
+          </w:r>
+          <w:r>
+            <w:tab/>
+          </w:r>
+          <w:r>
+            <w:fldChar w:fldCharType="begin"/>
+          </w:r>
+          <w:r>
+            <w:instrText xml:space="preserve"> PAGEREF _Toc1093849082 </w:instrText>
+          </w:r>
+          <w:r>
+            <w:fldChar w:fldCharType="separate"/>
+          </w:r>
+          <w:r>
+            <w:t>22</w:t>
           </w:r>
           <w:r>
             <w:fldChar w:fldCharType="end"/>
@@ -6810,7 +7320,7 @@
               <w:caps/>
               <w:szCs w:val="20"/>
             </w:rPr>
-            <w:instrText xml:space="preserve"> HYPERLINK \l _Toc1024659182 </w:instrText>
+            <w:instrText xml:space="preserve"> HYPERLINK \l _Toc1861502854 </w:instrText>
           </w:r>
           <w:r>
             <w:rPr>
@@ -6883,13 +7393,13 @@
             <w:fldChar w:fldCharType="begin"/>
           </w:r>
           <w:r>
-            <w:instrText xml:space="preserve"> PAGEREF _Toc1024659182 </w:instrText>
+            <w:instrText xml:space="preserve"> PAGEREF _Toc1861502854 </w:instrText>
           </w:r>
           <w:r>
             <w:fldChar w:fldCharType="separate"/>
           </w:r>
           <w:r>
-            <w:t>23</w:t>
+            <w:t>25</w:t>
           </w:r>
           <w:r>
             <w:fldChar w:fldCharType="end"/>
@@ -6953,7 +7463,7 @@
       </w:pPr>
       <w:bookmarkStart w:id="0" w:name="_Toc112657479"/>
       <w:bookmarkStart w:id="1" w:name="_Toc110526067"/>
-      <w:bookmarkStart w:id="2" w:name="_Toc1222363497"/>
+      <w:bookmarkStart w:id="2" w:name="_Toc92829158"/>
       <w:r>
         <w:rPr>
           <w:rFonts w:hint="eastAsia"/>
@@ -6974,9 +7484,9 @@
           <w:szCs w:val="28"/>
         </w:rPr>
       </w:pPr>
-      <w:bookmarkStart w:id="3" w:name="_Toc112657480"/>
-      <w:bookmarkStart w:id="4" w:name="_Toc110526068"/>
-      <w:bookmarkStart w:id="5" w:name="_Toc1434726877"/>
+      <w:bookmarkStart w:id="3" w:name="_Toc110526068"/>
+      <w:bookmarkStart w:id="4" w:name="_Toc112657480"/>
+      <w:bookmarkStart w:id="5" w:name="_Toc1106530784"/>
       <w:r>
         <w:rPr>
           <w:rFonts w:hint="eastAsia"/>
@@ -7007,7 +7517,7 @@
       </w:pPr>
       <w:bookmarkStart w:id="6" w:name="_Toc110526069"/>
       <w:bookmarkStart w:id="7" w:name="_Toc112657481"/>
-      <w:bookmarkStart w:id="8" w:name="_Toc1508233223"/>
+      <w:bookmarkStart w:id="8" w:name="_Toc254503668"/>
       <w:r>
         <w:rPr>
           <w:rFonts w:hint="eastAsia"/>
@@ -7037,9 +7547,9 @@
           <w:szCs w:val="28"/>
         </w:rPr>
       </w:pPr>
-      <w:bookmarkStart w:id="9" w:name="_Toc110526070"/>
-      <w:bookmarkStart w:id="10" w:name="_Toc112657482"/>
-      <w:bookmarkStart w:id="11" w:name="_Toc2126293420"/>
+      <w:bookmarkStart w:id="9" w:name="_Toc112657482"/>
+      <w:bookmarkStart w:id="10" w:name="_Toc110526070"/>
+      <w:bookmarkStart w:id="11" w:name="_Toc1803206899"/>
       <w:r>
         <w:rPr>
           <w:rFonts w:hint="eastAsia"/>
@@ -7065,9 +7575,9 @@
           <w:szCs w:val="28"/>
         </w:rPr>
       </w:pPr>
-      <w:bookmarkStart w:id="12" w:name="_Toc110526071"/>
-      <w:bookmarkStart w:id="13" w:name="_Toc112657483"/>
-      <w:bookmarkStart w:id="14" w:name="_Toc338140213"/>
+      <w:bookmarkStart w:id="12" w:name="_Toc112657483"/>
+      <w:bookmarkStart w:id="13" w:name="_Toc110526071"/>
+      <w:bookmarkStart w:id="14" w:name="_Toc1209125029"/>
       <w:r>
         <w:rPr>
           <w:rFonts w:hint="eastAsia"/>
@@ -7239,10 +7749,10 @@
           <w:szCs w:val="28"/>
         </w:rPr>
       </w:pPr>
-      <w:bookmarkStart w:id="15" w:name="_Toc7429166"/>
-      <w:bookmarkStart w:id="16" w:name="_Toc521667310"/>
+      <w:bookmarkStart w:id="15" w:name="_Toc521667310"/>
+      <w:bookmarkStart w:id="16" w:name="_Toc7429166"/>
       <w:bookmarkStart w:id="17" w:name="_Toc112657484"/>
-      <w:bookmarkStart w:id="18" w:name="_Toc880829929"/>
+      <w:bookmarkStart w:id="18" w:name="_Toc126610842"/>
       <w:r>
         <w:rPr>
           <w:rFonts w:hint="eastAsia"/>
@@ -7397,7 +7907,7 @@
           <w:szCs w:val="30"/>
         </w:rPr>
       </w:pPr>
-      <w:bookmarkStart w:id="19" w:name="_Toc1503837932"/>
+      <w:bookmarkStart w:id="19" w:name="_Toc1939610964"/>
       <w:r>
         <w:rPr>
           <w:rFonts w:hint="eastAsia"/>
@@ -7419,7 +7929,7 @@
           <w:lang w:val="en-US" w:eastAsia="zh-Hans"/>
         </w:rPr>
       </w:pPr>
-      <w:bookmarkStart w:id="20" w:name="_Toc1269081581"/>
+      <w:bookmarkStart w:id="20" w:name="_Toc239710488"/>
       <w:r>
         <w:rPr>
           <w:rFonts w:hint="eastAsia"/>
@@ -7548,13 +8058,7 @@
                 <w:lang w:eastAsia="zh-Hans"/>
               </w:rPr>
             </w:pPr>
-          </w:p>
-          <w:p>
-            <w:pPr>
-              <w:widowControl/>
-              <w:shd w:val="clear" w:color="auto" w:fill="FFFFFE"/>
-              <w:spacing w:line="240" w:lineRule="auto"/>
-              <w:jc w:val="both"/>
+            <w:r>
               <w:rPr>
                 <w:rFonts w:hint="default" w:ascii="Consolas" w:hAnsi="Consolas" w:cs="宋体"/>
                 <w:color w:val="000000"/>
@@ -7563,6 +8067,87 @@
                 <w:szCs w:val="16"/>
                 <w:lang w:eastAsia="zh-Hans"/>
               </w:rPr>
+              <w:t>pip install setuptools-rust</w:t>
+            </w:r>
+          </w:p>
+          <w:p>
+            <w:pPr>
+              <w:widowControl/>
+              <w:shd w:val="clear" w:color="auto" w:fill="FFFFFE"/>
+              <w:spacing w:line="240" w:lineRule="auto"/>
+              <w:jc w:val="both"/>
+              <w:rPr>
+                <w:rFonts w:hint="eastAsia" w:ascii="Consolas" w:hAnsi="Consolas" w:cs="宋体"/>
+                <w:color w:val="000000"/>
+                <w:kern w:val="0"/>
+                <w:sz w:val="16"/>
+                <w:szCs w:val="16"/>
+                <w:lang w:val="en-US" w:eastAsia="zh-Hans"/>
+              </w:rPr>
+            </w:pPr>
+            <w:r>
+              <w:rPr>
+                <w:rFonts w:hint="eastAsia" w:ascii="Consolas" w:hAnsi="Consolas" w:cs="宋体"/>
+                <w:color w:val="000000"/>
+                <w:kern w:val="0"/>
+                <w:sz w:val="16"/>
+                <w:szCs w:val="16"/>
+              </w:rPr>
+              <w:t>#</w:t>
+            </w:r>
+            <w:r>
+              <w:rPr>
+                <w:rFonts w:hint="eastAsia" w:ascii="Consolas" w:hAnsi="Consolas" w:cs="宋体"/>
+                <w:color w:val="000000"/>
+                <w:kern w:val="0"/>
+                <w:sz w:val="16"/>
+                <w:szCs w:val="16"/>
+                <w:lang w:val="en-US" w:eastAsia="zh-Hans"/>
+              </w:rPr>
+              <w:t>whisper</w:t>
+            </w:r>
+          </w:p>
+          <w:p>
+            <w:pPr>
+              <w:widowControl/>
+              <w:shd w:val="clear" w:color="auto" w:fill="FFFFFE"/>
+              <w:spacing w:line="240" w:lineRule="auto"/>
+              <w:jc w:val="both"/>
+              <w:rPr>
+                <w:rFonts w:hint="eastAsia" w:ascii="Consolas" w:hAnsi="Consolas" w:cs="宋体"/>
+                <w:color w:val="000000"/>
+                <w:kern w:val="0"/>
+                <w:sz w:val="16"/>
+                <w:szCs w:val="16"/>
+                <w:lang w:val="en-US" w:eastAsia="zh-Hans"/>
+              </w:rPr>
+            </w:pPr>
+            <w:r>
+              <w:rPr>
+                <w:rFonts w:hint="eastAsia" w:ascii="Consolas" w:hAnsi="Consolas" w:cs="宋体"/>
+                <w:color w:val="000000"/>
+                <w:kern w:val="0"/>
+                <w:sz w:val="16"/>
+                <w:szCs w:val="16"/>
+                <w:lang w:val="en-US" w:eastAsia="zh-Hans"/>
+              </w:rPr>
+              <w:t>pip install -U openai-whisper</w:t>
+            </w:r>
+          </w:p>
+          <w:p>
+            <w:pPr>
+              <w:widowControl/>
+              <w:shd w:val="clear" w:color="auto" w:fill="FFFFFE"/>
+              <w:spacing w:line="240" w:lineRule="auto"/>
+              <w:jc w:val="both"/>
+              <w:rPr>
+                <w:rFonts w:hint="eastAsia" w:ascii="Consolas" w:hAnsi="Consolas" w:cs="宋体"/>
+                <w:color w:val="000000"/>
+                <w:kern w:val="0"/>
+                <w:sz w:val="16"/>
+                <w:szCs w:val="16"/>
+                <w:lang w:eastAsia="zh-Hans"/>
+              </w:rPr>
             </w:pPr>
             <w:r>
               <w:rPr>
@@ -7573,31 +8158,9 @@
                 <w:szCs w:val="16"/>
                 <w:lang w:eastAsia="zh-Hans"/>
               </w:rPr>
-              <w:t>pip install setuptools-rust</w:t>
+              <w:t xml:space="preserve"># </w:t>
             </w:r>
-          </w:p>
-          <w:p>
-            <w:pPr>
-              <w:widowControl/>
-              <w:shd w:val="clear" w:color="auto" w:fill="FFFFFE"/>
-              <w:spacing w:line="240" w:lineRule="auto"/>
-              <w:jc w:val="both"/>
-              <w:rPr>
-                <w:rFonts w:hint="default" w:ascii="Consolas" w:hAnsi="Consolas" w:cs="宋体"/>
-                <w:color w:val="000000"/>
-                <w:kern w:val="0"/>
-                <w:sz w:val="16"/>
-                <w:szCs w:val="16"/>
-                <w:lang w:eastAsia="zh-Hans"/>
-              </w:rPr>
-            </w:pPr>
-          </w:p>
-          <w:p>
-            <w:pPr>
-              <w:widowControl/>
-              <w:shd w:val="clear" w:color="auto" w:fill="FFFFFE"/>
-              <w:spacing w:line="240" w:lineRule="auto"/>
-              <w:jc w:val="both"/>
+            <w:r>
               <w:rPr>
                 <w:rFonts w:hint="eastAsia" w:ascii="Consolas" w:hAnsi="Consolas" w:cs="宋体"/>
                 <w:color w:val="000000"/>
@@ -7606,18 +8169,15 @@
                 <w:szCs w:val="16"/>
                 <w:lang w:val="en-US" w:eastAsia="zh-Hans"/>
               </w:rPr>
-            </w:pPr>
-            <w:r>
-              <w:rPr>
-                <w:rFonts w:hint="eastAsia" w:ascii="Consolas" w:hAnsi="Consolas" w:cs="宋体"/>
-                <w:color w:val="000000"/>
-                <w:kern w:val="0"/>
-                <w:sz w:val="16"/>
-                <w:szCs w:val="16"/>
-              </w:rPr>
-              <w:t>#</w:t>
+              <w:t>ffmpeg</w:t>
             </w:r>
-            <w:r>
+          </w:p>
+          <w:p>
+            <w:pPr>
+              <w:widowControl/>
+              <w:shd w:val="clear" w:color="auto" w:fill="FFFFFE"/>
+              <w:spacing w:line="240" w:lineRule="auto"/>
+              <w:jc w:val="both"/>
               <w:rPr>
                 <w:rFonts w:hint="eastAsia" w:ascii="Consolas" w:hAnsi="Consolas" w:cs="宋体"/>
                 <w:color w:val="000000"/>
@@ -7626,15 +8186,8 @@
                 <w:szCs w:val="16"/>
                 <w:lang w:val="en-US" w:eastAsia="zh-Hans"/>
               </w:rPr>
-              <w:t>whisper</w:t>
-            </w:r>
-          </w:p>
-          <w:p>
-            <w:pPr>
-              <w:widowControl/>
-              <w:shd w:val="clear" w:color="auto" w:fill="FFFFFE"/>
-              <w:spacing w:line="240" w:lineRule="auto"/>
-              <w:jc w:val="both"/>
+            </w:pPr>
+            <w:r>
               <w:rPr>
                 <w:rFonts w:hint="eastAsia" w:ascii="Consolas" w:hAnsi="Consolas" w:cs="宋体"/>
                 <w:color w:val="000000"/>
@@ -7643,81 +8196,6 @@
                 <w:szCs w:val="16"/>
                 <w:lang w:val="en-US" w:eastAsia="zh-Hans"/>
               </w:rPr>
-            </w:pPr>
-            <w:r>
-              <w:rPr>
-                <w:rFonts w:hint="eastAsia" w:ascii="Consolas" w:hAnsi="Consolas" w:cs="宋体"/>
-                <w:color w:val="000000"/>
-                <w:kern w:val="0"/>
-                <w:sz w:val="16"/>
-                <w:szCs w:val="16"/>
-                <w:lang w:val="en-US" w:eastAsia="zh-Hans"/>
-              </w:rPr>
-              <w:t>pip install -U openai-whisper</w:t>
-            </w:r>
-          </w:p>
-          <w:p>
-            <w:pPr>
-              <w:widowControl/>
-              <w:shd w:val="clear" w:color="auto" w:fill="FFFFFE"/>
-              <w:spacing w:line="240" w:lineRule="auto"/>
-              <w:jc w:val="both"/>
-              <w:rPr>
-                <w:rFonts w:hint="eastAsia" w:ascii="Consolas" w:hAnsi="Consolas" w:cs="宋体"/>
-                <w:color w:val="000000"/>
-                <w:kern w:val="0"/>
-                <w:sz w:val="16"/>
-                <w:szCs w:val="16"/>
-                <w:lang w:eastAsia="zh-Hans"/>
-              </w:rPr>
-            </w:pPr>
-            <w:r>
-              <w:rPr>
-                <w:rFonts w:hint="default" w:ascii="Consolas" w:hAnsi="Consolas" w:cs="宋体"/>
-                <w:color w:val="000000"/>
-                <w:kern w:val="0"/>
-                <w:sz w:val="16"/>
-                <w:szCs w:val="16"/>
-                <w:lang w:eastAsia="zh-Hans"/>
-              </w:rPr>
-              <w:t xml:space="preserve"># </w:t>
-            </w:r>
-            <w:r>
-              <w:rPr>
-                <w:rFonts w:hint="eastAsia" w:ascii="Consolas" w:hAnsi="Consolas" w:cs="宋体"/>
-                <w:color w:val="000000"/>
-                <w:kern w:val="0"/>
-                <w:sz w:val="16"/>
-                <w:szCs w:val="16"/>
-                <w:lang w:val="en-US" w:eastAsia="zh-Hans"/>
-              </w:rPr>
-              <w:t>ffmpeg</w:t>
-            </w:r>
-          </w:p>
-          <w:p>
-            <w:pPr>
-              <w:widowControl/>
-              <w:shd w:val="clear" w:color="auto" w:fill="FFFFFE"/>
-              <w:spacing w:line="240" w:lineRule="auto"/>
-              <w:jc w:val="both"/>
-              <w:rPr>
-                <w:rFonts w:hint="eastAsia" w:ascii="Consolas" w:hAnsi="Consolas" w:cs="宋体"/>
-                <w:color w:val="000000"/>
-                <w:kern w:val="0"/>
-                <w:sz w:val="16"/>
-                <w:szCs w:val="16"/>
-                <w:lang w:val="en-US" w:eastAsia="zh-Hans"/>
-              </w:rPr>
-            </w:pPr>
-            <w:r>
-              <w:rPr>
-                <w:rFonts w:hint="eastAsia" w:ascii="Consolas" w:hAnsi="Consolas" w:cs="宋体"/>
-                <w:color w:val="000000"/>
-                <w:kern w:val="0"/>
-                <w:sz w:val="16"/>
-                <w:szCs w:val="16"/>
-                <w:lang w:val="en-US" w:eastAsia="zh-Hans"/>
-              </w:rPr>
               <w:t>brew install ffmpeg</w:t>
             </w:r>
           </w:p>
@@ -7734,7 +8212,7 @@
           <w:lang w:val="en-US" w:eastAsia="zh-Hans"/>
         </w:rPr>
       </w:pPr>
-      <w:bookmarkStart w:id="21" w:name="_Toc646549863"/>
+      <w:bookmarkStart w:id="21" w:name="_Toc134850044"/>
       <w:r>
         <w:rPr>
           <w:rFonts w:hint="eastAsia"/>
@@ -7747,14 +8225,6 @@
       <w:bookmarkEnd w:id="21"/>
     </w:p>
     <w:p>
-      <w:pPr>
-        <w:rPr>
-          <w:rFonts w:hint="eastAsia"/>
-          <w:sz w:val="30"/>
-          <w:szCs w:val="30"/>
-          <w:lang w:val="en-US" w:eastAsia="zh-Hans"/>
-        </w:rPr>
-      </w:pPr>
       <w:r>
         <w:drawing>
           <wp:inline distT="0" distB="0" distL="114300" distR="114300">
@@ -7803,6 +8273,57 @@
       <w:pPr>
         <w:rPr>
           <w:rFonts w:hint="eastAsia"/>
+          <w:lang w:val="en-US" w:eastAsia="zh-Hans"/>
+        </w:rPr>
+      </w:pPr>
+      <w:r>
+        <w:drawing>
+          <wp:inline distT="0" distB="0" distL="114300" distR="114300">
+            <wp:extent cx="5269230" cy="602615"/>
+            <wp:effectExtent l="0" t="0" r="13970" b="6985"/>
+            <wp:docPr id="4" name="图片 1"/>
+            <wp:cNvGraphicFramePr>
+              <a:graphicFrameLocks xmlns:a="http://schemas.openxmlformats.org/drawingml/2006/main" noChangeAspect="1"/>
+            </wp:cNvGraphicFramePr>
+            <a:graphic xmlns:a="http://schemas.openxmlformats.org/drawingml/2006/main">
+              <a:graphicData uri="http://schemas.openxmlformats.org/drawingml/2006/picture">
+                <pic:pic xmlns:pic="http://schemas.openxmlformats.org/drawingml/2006/picture">
+                  <pic:nvPicPr>
+                    <pic:cNvPr id="4" name="图片 1"/>
+                    <pic:cNvPicPr>
+                      <a:picLocks noChangeAspect="1"/>
+                    </pic:cNvPicPr>
+                  </pic:nvPicPr>
+                  <pic:blipFill>
+                    <a:blip r:embed="rId6"/>
+                    <a:stretch>
+                      <a:fillRect/>
+                    </a:stretch>
+                  </pic:blipFill>
+                  <pic:spPr>
+                    <a:xfrm>
+                      <a:off x="0" y="0"/>
+                      <a:ext cx="5269230" cy="602615"/>
+                    </a:xfrm>
+                    <a:prstGeom prst="rect">
+                      <a:avLst/>
+                    </a:prstGeom>
+                    <a:noFill/>
+                    <a:ln w="9525">
+                      <a:noFill/>
+                    </a:ln>
+                  </pic:spPr>
+                </pic:pic>
+              </a:graphicData>
+            </a:graphic>
+          </wp:inline>
+        </w:drawing>
+      </w:r>
+    </w:p>
+    <w:p>
+      <w:pPr>
+        <w:rPr>
+          <w:rFonts w:hint="eastAsia"/>
           <w:sz w:val="30"/>
           <w:szCs w:val="30"/>
           <w:lang w:val="en-US" w:eastAsia="zh-Hans"/>
@@ -7827,7 +8348,7 @@
                     </pic:cNvPicPr>
                   </pic:nvPicPr>
                   <pic:blipFill>
-                    <a:blip r:embed="rId6"/>
+                    <a:blip r:embed="rId7"/>
                     <a:stretch>
                       <a:fillRect/>
                     </a:stretch>
@@ -7860,7 +8381,7 @@
           <w:szCs w:val="30"/>
         </w:rPr>
       </w:pPr>
-      <w:bookmarkStart w:id="22" w:name="_Toc296293621"/>
+      <w:bookmarkStart w:id="22" w:name="_Toc829441923"/>
       <w:r>
         <w:rPr>
           <w:rFonts w:hint="eastAsia"/>
@@ -7880,7 +8401,7 @@
           <w:szCs w:val="28"/>
         </w:rPr>
       </w:pPr>
-      <w:bookmarkStart w:id="23" w:name="_Toc1939794401"/>
+      <w:bookmarkStart w:id="23" w:name="_Toc1114047184"/>
       <w:r>
         <w:rPr>
           <w:rFonts w:hint="eastAsia"/>
@@ -7920,7 +8441,7 @@
                     </pic:cNvPicPr>
                   </pic:nvPicPr>
                   <pic:blipFill>
-                    <a:blip r:embed="rId7"/>
+                    <a:blip r:embed="rId8"/>
                     <a:stretch>
                       <a:fillRect/>
                     </a:stretch>
@@ -7952,7 +8473,7 @@
           <w:szCs w:val="24"/>
         </w:rPr>
       </w:pPr>
-      <w:bookmarkStart w:id="24" w:name="_Toc1175252500"/>
+      <w:bookmarkStart w:id="24" w:name="_Toc2028586942"/>
       <w:r>
         <w:rPr>
           <w:rFonts w:hint="eastAsia"/>
@@ -8041,7 +8562,7 @@
           <w:lang w:val="en-US" w:eastAsia="zh-Hans"/>
         </w:rPr>
       </w:pPr>
-      <w:bookmarkStart w:id="25" w:name="_Toc2061666041"/>
+      <w:bookmarkStart w:id="25" w:name="_Toc1010354422"/>
       <w:r>
         <w:rPr>
           <w:rFonts w:hint="eastAsia"/>
@@ -8060,7 +8581,7 @@
           <w:rFonts w:hint="eastAsia" w:eastAsia="宋体"/>
         </w:rPr>
       </w:pPr>
-      <w:bookmarkStart w:id="26" w:name="_Toc772506742"/>
+      <w:bookmarkStart w:id="26" w:name="_Toc873573725"/>
       <w:r>
         <w:rPr>
           <w:rFonts w:hint="eastAsia"/>
@@ -8097,7 +8618,7 @@
         <w:pStyle w:val="6"/>
         <w:ind w:left="1009" w:hanging="1009"/>
       </w:pPr>
-      <w:bookmarkStart w:id="27" w:name="_Toc1982166679"/>
+      <w:bookmarkStart w:id="27" w:name="_Toc1955385183"/>
       <w:r>
         <w:rPr>
           <w:rFonts w:hint="eastAsia"/>
@@ -8134,7 +8655,7 @@
         <w:pStyle w:val="6"/>
         <w:ind w:left="1009" w:hanging="1009"/>
       </w:pPr>
-      <w:bookmarkStart w:id="28" w:name="_Toc361558042"/>
+      <w:bookmarkStart w:id="28" w:name="_Toc1216520640"/>
       <w:r>
         <w:rPr>
           <w:rFonts w:hint="eastAsia"/>
@@ -8199,7 +8720,7 @@
         <w:pStyle w:val="6"/>
         <w:ind w:left="1009" w:hanging="1009"/>
       </w:pPr>
-      <w:bookmarkStart w:id="29" w:name="_Toc1474774531"/>
+      <w:bookmarkStart w:id="29" w:name="_Toc2018077040"/>
       <w:r>
         <w:rPr>
           <w:rFonts w:hint="eastAsia"/>
@@ -8251,7 +8772,7 @@
         <w:pStyle w:val="6"/>
         <w:ind w:left="1009" w:hanging="1009"/>
       </w:pPr>
-      <w:bookmarkStart w:id="30" w:name="_Toc279288843"/>
+      <w:bookmarkStart w:id="30" w:name="_Toc464090562"/>
       <w:r>
         <w:rPr>
           <w:rFonts w:hint="eastAsia"/>
@@ -8274,21 +8795,44 @@
           <w:rFonts w:hint="eastAsia"/>
           <w:lang w:val="en-US" w:eastAsia="zh-Hans"/>
         </w:rPr>
-        <w:t>根据whisper服务集群的服务实例根据负载策略进行STT任务分发</w:t>
+        <w:t>保障STT任务能被正常执行</w:t>
       </w:r>
       <w:r>
         <w:rPr>
           <w:rFonts w:hint="default"/>
           <w:lang w:eastAsia="zh-Hans"/>
         </w:rPr>
-        <w:t>。</w:t>
+        <w:t>，</w:t>
       </w:r>
       <w:r>
         <w:rPr>
           <w:rFonts w:hint="eastAsia"/>
           <w:lang w:val="en-US" w:eastAsia="zh-Hans"/>
         </w:rPr>
-        <w:t>负载策略包含</w:t>
+        <w:t>包含对STT任务失败重试和根据whisper服务集群的服务实例根据负载策略进行STT任务分发</w:t>
+      </w:r>
+      <w:r>
+        <w:rPr>
+          <w:rFonts w:hint="default"/>
+          <w:lang w:eastAsia="zh-Hans"/>
+        </w:rPr>
+        <w:t>。</w:t>
+      </w:r>
+    </w:p>
+    <w:p>
+      <w:pPr>
+        <w:ind w:firstLine="420" w:firstLineChars="0"/>
+        <w:rPr>
+          <w:rFonts w:hint="default"/>
+          <w:lang w:eastAsia="zh-Hans"/>
+        </w:rPr>
+      </w:pPr>
+      <w:r>
+        <w:rPr>
+          <w:rFonts w:hint="eastAsia"/>
+          <w:lang w:val="en-US" w:eastAsia="zh-Hans"/>
+        </w:rPr>
+        <w:t>负载分发策略包含</w:t>
       </w:r>
       <w:r>
         <w:rPr>
@@ -8329,7 +8873,37 @@
           <w:rFonts w:hint="eastAsia"/>
           <w:lang w:val="en-US" w:eastAsia="zh-Hans"/>
         </w:rPr>
-        <w:t>优先分发给链接数最小的whisper服务实例</w:t>
+        <w:t>优先分发给链接数</w:t>
+      </w:r>
+      <w:r>
+        <w:rPr>
+          <w:rFonts w:hint="default"/>
+          <w:lang w:eastAsia="zh-Hans"/>
+        </w:rPr>
+        <w:t>(</w:t>
+      </w:r>
+      <w:r>
+        <w:rPr>
+          <w:rFonts w:hint="eastAsia"/>
+          <w:lang w:val="en-US" w:eastAsia="zh-Hans"/>
+        </w:rPr>
+        <w:t>当前任务数</w:t>
+      </w:r>
+      <w:bookmarkStart w:id="95" w:name="_GoBack"/>
+      <w:bookmarkEnd w:id="95"/>
+      <w:r>
+        <w:rPr>
+          <w:rFonts w:hint="default"/>
+          <w:lang w:eastAsia="zh-Hans"/>
+        </w:rPr>
+        <w:t>)</w:t>
+      </w:r>
+      <w:r>
+        <w:rPr>
+          <w:rFonts w:hint="eastAsia"/>
+          <w:lang w:val="en-US" w:eastAsia="zh-Hans"/>
+        </w:rPr>
+        <w:t>最小的whisper服务实例</w:t>
       </w:r>
       <w:r>
         <w:rPr>
@@ -8393,7 +8967,7 @@
           <w:szCs w:val="24"/>
         </w:rPr>
       </w:pPr>
-      <w:bookmarkStart w:id="31" w:name="_Toc1755815606"/>
+      <w:bookmarkStart w:id="31" w:name="_Toc309469630"/>
       <w:r>
         <w:rPr>
           <w:rFonts w:hint="eastAsia"/>
@@ -8413,7 +8987,7 @@
           <w:lang w:val="en-US" w:eastAsia="zh-Hans"/>
         </w:rPr>
       </w:pPr>
-      <w:bookmarkStart w:id="32" w:name="_Toc1420096615"/>
+      <w:bookmarkStart w:id="32" w:name="_Toc50678376"/>
       <w:r>
         <w:rPr>
           <w:rFonts w:hint="eastAsia" w:eastAsia="宋体"/>
@@ -8454,7 +9028,7 @@
           <w:lang w:val="en-US" w:eastAsia="zh-Hans"/>
         </w:rPr>
       </w:pPr>
-      <w:bookmarkStart w:id="33" w:name="_Toc430555547"/>
+      <w:bookmarkStart w:id="33" w:name="_Toc1347941220"/>
       <w:r>
         <w:rPr>
           <w:rFonts w:hint="eastAsia" w:eastAsia="宋体"/>
@@ -8491,7 +9065,7 @@
         <w:pStyle w:val="6"/>
         <w:ind w:left="1009" w:hanging="1009"/>
       </w:pPr>
-      <w:bookmarkStart w:id="34" w:name="_Toc1474671686"/>
+      <w:bookmarkStart w:id="34" w:name="_Toc1043092337"/>
       <w:r>
         <w:rPr>
           <w:rFonts w:hint="eastAsia"/>
@@ -8556,7 +9130,7 @@
         <w:pStyle w:val="6"/>
         <w:ind w:left="1009" w:hanging="1009"/>
       </w:pPr>
-      <w:bookmarkStart w:id="35" w:name="_Toc698256575"/>
+      <w:bookmarkStart w:id="35" w:name="_Toc1343897498"/>
       <w:r>
         <w:rPr>
           <w:rFonts w:hint="eastAsia"/>
@@ -8608,7 +9182,7 @@
         <w:pStyle w:val="6"/>
         <w:ind w:left="1009" w:hanging="1009"/>
       </w:pPr>
-      <w:bookmarkStart w:id="36" w:name="_Toc1747608817"/>
+      <w:bookmarkStart w:id="36" w:name="_Toc1799733387"/>
       <w:r>
         <w:rPr>
           <w:rFonts w:hint="eastAsia"/>
@@ -8751,7 +9325,7 @@
           <w:szCs w:val="24"/>
         </w:rPr>
       </w:pPr>
-      <w:bookmarkStart w:id="37" w:name="_Toc927547300"/>
+      <w:bookmarkStart w:id="37" w:name="_Toc811867314"/>
       <w:r>
         <w:rPr>
           <w:rFonts w:hint="eastAsia"/>
@@ -8767,7 +9341,7 @@
         <w:pStyle w:val="6"/>
         <w:ind w:left="1009" w:hanging="1009"/>
       </w:pPr>
-      <w:bookmarkStart w:id="38" w:name="_Toc703677527"/>
+      <w:bookmarkStart w:id="38" w:name="_Toc2090337007"/>
       <w:r>
         <w:rPr>
           <w:rFonts w:hint="eastAsia"/>
@@ -8919,6 +9493,7 @@
     <w:p>
       <w:pPr>
         <w:numPr>
+          <w:ilvl w:val="0"/>
           <w:numId w:val="0"/>
         </w:numPr>
         <w:ind w:leftChars="0"/>
@@ -8933,7 +9508,7 @@
         <w:pStyle w:val="6"/>
         <w:ind w:left="1009" w:hanging="1009"/>
       </w:pPr>
-      <w:bookmarkStart w:id="39" w:name="_Toc515752260"/>
+      <w:bookmarkStart w:id="39" w:name="_Toc1609095376"/>
       <w:r>
         <w:rPr>
           <w:rFonts w:hint="eastAsia"/>
@@ -8953,7 +9528,7 @@
           <w:rFonts w:hint="eastAsia"/>
           <w:lang w:val="en-US" w:eastAsia="zh-Hans"/>
         </w:rPr>
-        <w:t>基于单个json文件形式</w:t>
+        <w:t>方案一</w:t>
       </w:r>
       <w:r>
         <w:rPr>
@@ -8963,13 +9538,118 @@
         <w:t>)</w:t>
       </w:r>
       <w:bookmarkEnd w:id="39"/>
+    </w:p>
+    <w:p>
+      <w:pPr>
+        <w:ind w:firstLine="420" w:firstLineChars="0"/>
+        <w:rPr>
+          <w:rFonts w:hint="default"/>
+          <w:lang w:eastAsia="zh-Hans"/>
+        </w:rPr>
+      </w:pPr>
+      <w:r>
+        <w:rPr>
+          <w:rFonts w:hint="eastAsia"/>
+          <w:lang w:val="en-US" w:eastAsia="zh-Hans"/>
+        </w:rPr>
+        <w:t>对每个音频文件的处理结果生成单个json文件形式进行持久化保存</w:t>
+      </w:r>
+      <w:r>
+        <w:rPr>
+          <w:rFonts w:hint="default"/>
+          <w:lang w:eastAsia="zh-Hans"/>
+        </w:rPr>
+        <w:t>，</w:t>
+      </w:r>
+      <w:r>
+        <w:rPr>
+          <w:rFonts w:hint="eastAsia"/>
+          <w:lang w:val="en-US" w:eastAsia="zh-Hans"/>
+        </w:rPr>
+        <w:t>采用三级Map的数据结构将json文件加载到应用内存</w:t>
+      </w:r>
+      <w:r>
+        <w:rPr>
+          <w:rFonts w:hint="default"/>
+          <w:lang w:eastAsia="zh-Hans"/>
+        </w:rPr>
+        <w:t>，</w:t>
+      </w:r>
+      <w:r>
+        <w:rPr>
+          <w:rFonts w:hint="eastAsia"/>
+          <w:lang w:val="en-US" w:eastAsia="zh-Hans"/>
+        </w:rPr>
+        <w:t>提升语言文本的检索效率</w:t>
+      </w:r>
+      <w:r>
+        <w:rPr>
+          <w:rFonts w:hint="default"/>
+          <w:lang w:eastAsia="zh-Hans"/>
+        </w:rPr>
+        <w:t>。</w:t>
+      </w:r>
+    </w:p>
+    <w:p>
+      <w:pPr>
+        <w:ind w:firstLine="420" w:firstLineChars="0"/>
+      </w:pPr>
+      <w:r>
+        <w:rPr>
+          <w:rFonts w:hint="eastAsia"/>
+          <w:lang w:val="en-US" w:eastAsia="zh-Hans"/>
+        </w:rPr>
+        <w:t>为了防止应用内存因数据量过大而耗尽</w:t>
+      </w:r>
+      <w:r>
+        <w:rPr>
+          <w:rFonts w:hint="default"/>
+          <w:lang w:eastAsia="zh-Hans"/>
+        </w:rPr>
+        <w:t>，</w:t>
+      </w:r>
+      <w:r>
+        <w:rPr>
+          <w:rFonts w:hint="eastAsia"/>
+          <w:lang w:val="en-US" w:eastAsia="zh-Hans"/>
+        </w:rPr>
+        <w:t>采用LRU</w:t>
+      </w:r>
+      <w:r>
+        <w:rPr>
+          <w:rFonts w:hint="default"/>
+          <w:lang w:eastAsia="zh-Hans"/>
+        </w:rPr>
+        <w:t>、</w:t>
+      </w:r>
+      <w:r>
+        <w:rPr>
+          <w:rFonts w:hint="eastAsia"/>
+          <w:lang w:val="en-US" w:eastAsia="zh-Hans"/>
+        </w:rPr>
+        <w:t>LFU等内存淘汰策略控制音频语言文本数量</w:t>
+      </w:r>
+      <w:r>
+        <w:rPr>
+          <w:rFonts w:hint="default"/>
+          <w:lang w:eastAsia="zh-Hans"/>
+        </w:rPr>
+        <w:t>。</w:t>
+      </w:r>
+      <w:r>
+        <w:rPr>
+          <w:rFonts w:hint="eastAsia"/>
+          <w:lang w:val="en-US" w:eastAsia="zh-Hans"/>
+        </w:rPr>
+        <w:t>当内存中的数据量达到预设阈值时，删除过期内存数据，为新的音频处理结果腾出空间。</w:t>
+      </w:r>
     </w:p>
     <w:p>
       <w:pPr>
         <w:pStyle w:val="7"/>
         <w:ind w:left="1009" w:hanging="1009"/>
       </w:pPr>
-      <w:bookmarkStart w:id="40" w:name="_Toc1004234528"/>
+      <w:bookmarkStart w:id="40" w:name="_Toc804417761"/>
       <w:r>
         <w:rPr>
           <w:rFonts w:hint="eastAsia"/>
@@ -9071,7 +9751,7 @@
                     </pic:cNvPicPr>
                   </pic:nvPicPr>
                   <pic:blipFill>
-                    <a:blip r:embed="rId8"/>
+                    <a:blip r:embed="rId9"/>
                     <a:stretch>
                       <a:fillRect/>
                     </a:stretch>
@@ -10459,7 +11139,7 @@
         <w:pStyle w:val="7"/>
         <w:ind w:left="1009" w:hanging="1009"/>
       </w:pPr>
-      <w:bookmarkStart w:id="41" w:name="_Toc1095730323"/>
+      <w:bookmarkStart w:id="41" w:name="_Toc1439751262"/>
       <w:r>
         <w:rPr>
           <w:rFonts w:hint="eastAsia"/>
@@ -10540,7 +11220,7 @@
                     </pic:cNvPicPr>
                   </pic:nvPicPr>
                   <pic:blipFill>
-                    <a:blip r:embed="rId9"/>
+                    <a:blip r:embed="rId10"/>
                     <a:stretch>
                       <a:fillRect/>
                     </a:stretch>
@@ -10578,7 +11258,7 @@
         <w:pStyle w:val="6"/>
         <w:ind w:left="1009" w:hanging="1009"/>
       </w:pPr>
-      <w:bookmarkStart w:id="42" w:name="_Toc1267265636"/>
+      <w:bookmarkStart w:id="42" w:name="_Toc53726038"/>
       <w:r>
         <w:rPr>
           <w:rFonts w:hint="eastAsia"/>
@@ -10598,7 +11278,7 @@
           <w:rFonts w:hint="eastAsia"/>
           <w:lang w:val="en-US" w:eastAsia="zh-Hans"/>
         </w:rPr>
-        <w:t>基于文件顺序写入与内嵌数据库形式</w:t>
+        <w:t>方案二</w:t>
       </w:r>
       <w:r>
         <w:rPr>
@@ -10608,13 +11288,35 @@
         <w:t>)</w:t>
       </w:r>
       <w:bookmarkEnd w:id="42"/>
+    </w:p>
+    <w:p>
+      <w:pPr>
+        <w:ind w:firstLine="420" w:firstLineChars="0"/>
+        <w:rPr>
+          <w:lang w:val="en-US"/>
+        </w:rPr>
+      </w:pPr>
+      <w:r>
+        <w:rPr>
+          <w:rFonts w:hint="eastAsia"/>
+          <w:lang w:val="en-US" w:eastAsia="zh-Hans"/>
+        </w:rPr>
+        <w:t>基于音频文本文件的快速顺序写入和内嵌数据库方案</w:t>
+      </w:r>
+      <w:r>
+        <w:rPr>
+          <w:rFonts w:hint="default"/>
+          <w:lang w:eastAsia="zh-Hans"/>
+        </w:rPr>
+        <w:t>。</w:t>
+      </w:r>
     </w:p>
     <w:p>
       <w:pPr>
         <w:pStyle w:val="7"/>
         <w:ind w:left="1009" w:hanging="1009"/>
       </w:pPr>
-      <w:bookmarkStart w:id="43" w:name="_Toc190733306"/>
+      <w:bookmarkStart w:id="43" w:name="_Toc1030388926"/>
       <w:r>
         <w:rPr>
           <w:rFonts w:hint="eastAsia"/>
@@ -10827,7 +11529,7 @@
                     </pic:cNvPicPr>
                   </pic:nvPicPr>
                   <pic:blipFill>
-                    <a:blip r:embed="rId10"/>
+                    <a:blip r:embed="rId11"/>
                     <a:stretch>
                       <a:fillRect/>
                     </a:stretch>
@@ -10857,7 +11559,7 @@
         <w:pStyle w:val="7"/>
         <w:ind w:left="1009" w:hanging="1009"/>
       </w:pPr>
-      <w:bookmarkStart w:id="44" w:name="_Toc1609072618"/>
+      <w:bookmarkStart w:id="44" w:name="_Toc438549874"/>
       <w:r>
         <w:rPr>
           <w:rFonts w:hint="eastAsia"/>
@@ -10871,6 +11573,157 @@
       <w:pPr>
         <w:ind w:firstLine="420" w:firstLineChars="0"/>
         <w:rPr>
+          <w:rFonts w:hint="eastAsia"/>
+          <w:lang w:val="en-US" w:eastAsia="zh-Hans"/>
+        </w:rPr>
+      </w:pPr>
+      <w:r>
+        <w:rPr>
+          <w:rFonts w:hint="eastAsia"/>
+          <w:lang w:val="en-US" w:eastAsia="zh-Hans"/>
+        </w:rPr>
+        <w:t>为了实现高效的数据管理和快速查询，可以选择使用内嵌数据库（如SQLite或Derby）直接集成到用户端。这种轻量级的数据库解决方案不仅易于部署和维护，还能确保数据的安全性和隐私性。</w:t>
+      </w:r>
+    </w:p>
+    <w:p>
+      <w:pPr>
+        <w:ind w:firstLine="420" w:firstLineChars="0"/>
+        <w:rPr>
+          <w:rFonts w:hint="default"/>
+          <w:lang w:eastAsia="zh-Hans"/>
+        </w:rPr>
+      </w:pPr>
+      <w:r>
+        <w:rPr>
+          <w:rFonts w:hint="eastAsia"/>
+          <w:lang w:val="en-US" w:eastAsia="zh-Hans"/>
+        </w:rPr>
+        <w:t>在数据库设计方面</w:t>
+      </w:r>
+      <w:r>
+        <w:rPr>
+          <w:rFonts w:hint="default"/>
+          <w:lang w:eastAsia="zh-Hans"/>
+        </w:rPr>
+        <w:t>，</w:t>
+      </w:r>
+      <w:r>
+        <w:rPr>
+          <w:rFonts w:hint="eastAsia"/>
+          <w:lang w:val="en-US" w:eastAsia="zh-Hans"/>
+        </w:rPr>
+        <w:t>以语言类型</w:t>
+      </w:r>
+      <w:r>
+        <w:rPr>
+          <w:rFonts w:hint="default"/>
+          <w:lang w:eastAsia="zh-Hans"/>
+        </w:rPr>
+        <w:t>、</w:t>
+      </w:r>
+      <w:r>
+        <w:rPr>
+          <w:rFonts w:hint="eastAsia"/>
+          <w:lang w:val="en-US" w:eastAsia="zh-Hans"/>
+        </w:rPr>
+        <w:t>音频标识</w:t>
+      </w:r>
+      <w:r>
+        <w:rPr>
+          <w:rFonts w:hint="default"/>
+          <w:lang w:eastAsia="zh-Hans"/>
+        </w:rPr>
+        <w:t>、</w:t>
+      </w:r>
+      <w:r>
+        <w:rPr>
+          <w:rFonts w:hint="eastAsia"/>
+          <w:lang w:val="en-US" w:eastAsia="zh-Hans"/>
+        </w:rPr>
+        <w:t>来源纬度</w:t>
+      </w:r>
+      <w:r>
+        <w:rPr>
+          <w:rFonts w:hint="default"/>
+          <w:lang w:eastAsia="zh-Hans"/>
+        </w:rPr>
+        <w:t>、</w:t>
+      </w:r>
+      <w:r>
+        <w:rPr>
+          <w:rFonts w:hint="eastAsia"/>
+          <w:lang w:val="en-US" w:eastAsia="zh-Hans"/>
+        </w:rPr>
+        <w:t>offset建表</w:t>
+      </w:r>
+      <w:r>
+        <w:rPr>
+          <w:rFonts w:hint="default"/>
+          <w:lang w:eastAsia="zh-Hans"/>
+        </w:rPr>
+        <w:t>，</w:t>
+      </w:r>
+      <w:r>
+        <w:rPr>
+          <w:rFonts w:hint="eastAsia"/>
+          <w:lang w:val="en-US" w:eastAsia="zh-Hans"/>
+        </w:rPr>
+        <w:t>并对语言类型</w:t>
+      </w:r>
+      <w:r>
+        <w:rPr>
+          <w:rFonts w:hint="default"/>
+          <w:lang w:eastAsia="zh-Hans"/>
+        </w:rPr>
+        <w:t>、</w:t>
+      </w:r>
+      <w:r>
+        <w:rPr>
+          <w:rFonts w:hint="eastAsia"/>
+          <w:lang w:val="en-US" w:eastAsia="zh-Hans"/>
+        </w:rPr>
+        <w:t>音频标识</w:t>
+      </w:r>
+      <w:r>
+        <w:rPr>
+          <w:rFonts w:hint="default"/>
+          <w:lang w:eastAsia="zh-Hans"/>
+        </w:rPr>
+        <w:t>、</w:t>
+      </w:r>
+      <w:r>
+        <w:rPr>
+          <w:rFonts w:hint="eastAsia"/>
+          <w:lang w:val="en-US" w:eastAsia="zh-Hans"/>
+        </w:rPr>
+        <w:t>来源纬度三个属性设置复合索引</w:t>
+      </w:r>
+      <w:r>
+        <w:rPr>
+          <w:rFonts w:hint="default"/>
+          <w:lang w:eastAsia="zh-Hans"/>
+        </w:rPr>
+        <w:t>，</w:t>
+      </w:r>
+      <w:r>
+        <w:rPr>
+          <w:rFonts w:hint="eastAsia"/>
+          <w:lang w:val="en-US" w:eastAsia="zh-Hans"/>
+        </w:rPr>
+        <w:t>将textlog的索引信息写入到数据表中</w:t>
+      </w:r>
+      <w:r>
+        <w:rPr>
+          <w:rFonts w:hint="default"/>
+          <w:lang w:eastAsia="zh-Hans"/>
+        </w:rPr>
+        <w:t>。</w:t>
+      </w:r>
+    </w:p>
+    <w:p>
+      <w:pPr>
+        <w:ind w:firstLine="420" w:firstLineChars="0"/>
+        <w:rPr>
           <w:rFonts w:hint="eastAsia" w:eastAsia="宋体"/>
           <w:lang w:val="en-US" w:eastAsia="zh-Hans"/>
         </w:rPr>
@@ -10880,182 +11733,7 @@
           <w:rFonts w:hint="eastAsia"/>
           <w:lang w:val="en-US" w:eastAsia="zh-Hans"/>
         </w:rPr>
-        <w:t>采用内嵌数据库</w:t>
-      </w:r>
-      <w:r>
-        <w:rPr>
-          <w:rFonts w:hint="default"/>
-          <w:lang w:eastAsia="zh-Hans"/>
-        </w:rPr>
-        <w:t>，</w:t>
-      </w:r>
-      <w:r>
-        <w:rPr>
-          <w:rFonts w:hint="eastAsia"/>
-          <w:lang w:val="en-US" w:eastAsia="zh-Hans"/>
-        </w:rPr>
-        <w:t>入SQLite</w:t>
-      </w:r>
-      <w:r>
-        <w:rPr>
-          <w:rFonts w:hint="default"/>
-          <w:lang w:eastAsia="zh-Hans"/>
-        </w:rPr>
-        <w:t>、</w:t>
-      </w:r>
-      <w:r>
-        <w:rPr>
-          <w:rFonts w:hint="eastAsia"/>
-          <w:lang w:val="en-US" w:eastAsia="zh-Hans"/>
-        </w:rPr>
-        <w:t>Derby等内置在用户端上</w:t>
-      </w:r>
-      <w:r>
-        <w:rPr>
-          <w:rFonts w:hint="default"/>
-          <w:lang w:eastAsia="zh-Hans"/>
-        </w:rPr>
-        <w:t>，</w:t>
-      </w:r>
-      <w:r>
-        <w:rPr>
-          <w:rFonts w:hint="eastAsia"/>
-          <w:lang w:val="en-US" w:eastAsia="zh-Hans"/>
-        </w:rPr>
-        <w:t>按照offset</w:t>
-      </w:r>
-      <w:r>
-        <w:rPr>
-          <w:rFonts w:hint="default"/>
-          <w:lang w:eastAsia="zh-Hans"/>
-        </w:rPr>
-        <w:t>、</w:t>
-      </w:r>
-      <w:r>
-        <w:rPr>
-          <w:rFonts w:hint="eastAsia"/>
-          <w:lang w:val="en-US" w:eastAsia="zh-Hans"/>
-        </w:rPr>
-        <w:t>语言类型</w:t>
-      </w:r>
-      <w:r>
-        <w:rPr>
-          <w:rFonts w:hint="default"/>
-          <w:lang w:eastAsia="zh-Hans"/>
-        </w:rPr>
-        <w:t>、</w:t>
-      </w:r>
-      <w:r>
-        <w:rPr>
-          <w:rFonts w:hint="eastAsia"/>
-          <w:lang w:val="en-US" w:eastAsia="zh-Hans"/>
-        </w:rPr>
-        <w:t>音频标识</w:t>
-      </w:r>
-      <w:r>
-        <w:rPr>
-          <w:rFonts w:hint="default"/>
-          <w:lang w:eastAsia="zh-Hans"/>
-        </w:rPr>
-        <w:t>、</w:t>
-      </w:r>
-      <w:r>
-        <w:rPr>
-          <w:rFonts w:hint="eastAsia"/>
-          <w:lang w:val="en-US" w:eastAsia="zh-Hans"/>
-        </w:rPr>
-        <w:t>来源纬度建表并设置复合索引</w:t>
-      </w:r>
-      <w:r>
-        <w:rPr>
-          <w:rFonts w:hint="default"/>
-          <w:lang w:eastAsia="zh-Hans"/>
-        </w:rPr>
-        <w:t>，</w:t>
-      </w:r>
-      <w:r>
-        <w:rPr>
-          <w:rFonts w:hint="eastAsia"/>
-          <w:lang w:val="en-US" w:eastAsia="zh-Hans"/>
-        </w:rPr>
-        <w:t>将textlog的索引信息写入到数据表中</w:t>
-      </w:r>
-      <w:r>
-        <w:rPr>
-          <w:rFonts w:hint="default"/>
-          <w:lang w:eastAsia="zh-Hans"/>
-        </w:rPr>
-        <w:t>。</w:t>
-      </w:r>
-      <w:r>
-        <w:rPr>
-          <w:rFonts w:hint="eastAsia"/>
-          <w:lang w:val="en-US" w:eastAsia="zh-Hans"/>
-        </w:rPr>
-        <w:t>查询时</w:t>
-      </w:r>
-      <w:r>
-        <w:rPr>
-          <w:rFonts w:hint="default"/>
-          <w:lang w:eastAsia="zh-Hans"/>
-        </w:rPr>
-        <w:t>，</w:t>
-      </w:r>
-      <w:r>
-        <w:rPr>
-          <w:rFonts w:hint="eastAsia"/>
-          <w:lang w:val="en-US" w:eastAsia="zh-Hans"/>
-        </w:rPr>
-        <w:t>根据语言类型</w:t>
-      </w:r>
-      <w:r>
-        <w:rPr>
-          <w:rFonts w:hint="default"/>
-          <w:lang w:eastAsia="zh-Hans"/>
-        </w:rPr>
-        <w:t>、</w:t>
-      </w:r>
-      <w:r>
-        <w:rPr>
-          <w:rFonts w:hint="eastAsia"/>
-          <w:lang w:val="en-US" w:eastAsia="zh-Hans"/>
-        </w:rPr>
-        <w:t>音频标识</w:t>
-      </w:r>
-      <w:r>
-        <w:rPr>
-          <w:rFonts w:hint="default"/>
-          <w:lang w:eastAsia="zh-Hans"/>
-        </w:rPr>
-        <w:t>、</w:t>
-      </w:r>
-      <w:r>
-        <w:rPr>
-          <w:rFonts w:hint="eastAsia"/>
-          <w:lang w:val="en-US" w:eastAsia="zh-Hans"/>
-        </w:rPr>
-        <w:t>来源纬度获取对应offset值</w:t>
-      </w:r>
-      <w:r>
-        <w:rPr>
-          <w:rFonts w:hint="default"/>
-          <w:lang w:eastAsia="zh-Hans"/>
-        </w:rPr>
-        <w:t>，</w:t>
-      </w:r>
-      <w:r>
-        <w:rPr>
-          <w:rFonts w:hint="eastAsia"/>
-          <w:lang w:val="en-US" w:eastAsia="zh-Hans"/>
-        </w:rPr>
-        <w:t>根据offset计算textlog文件获取对应语言文本信息</w:t>
-      </w:r>
-      <w:r>
-        <w:rPr>
-          <w:rFonts w:hint="default"/>
-          <w:lang w:eastAsia="zh-Hans"/>
-        </w:rPr>
-        <w:t>。</w:t>
+        <w:t>在查询阶段，通过指定语言类型、音频标识和来源纬度，快速检索到对应的offset值。随后，系统利用该offset值直接定位到textlog文件中的具体位置，从而高效地提取出所需的语言文本信息。</w:t>
       </w:r>
     </w:p>
     <w:p>
@@ -11073,7 +11751,7 @@
           <w:szCs w:val="24"/>
         </w:rPr>
       </w:pPr>
-      <w:bookmarkStart w:id="45" w:name="_Toc421924055"/>
+      <w:bookmarkStart w:id="45" w:name="_Toc543855814"/>
       <w:r>
         <w:rPr>
           <w:rFonts w:hint="eastAsia"/>
@@ -11143,7 +11821,7 @@
           <w:szCs w:val="28"/>
         </w:rPr>
       </w:pPr>
-      <w:bookmarkStart w:id="46" w:name="_Toc286589991"/>
+      <w:bookmarkStart w:id="46" w:name="_Toc894264266"/>
       <w:r>
         <w:rPr>
           <w:rFonts w:hint="eastAsia"/>
@@ -11175,7 +11853,7 @@
                     </pic:cNvPicPr>
                   </pic:nvPicPr>
                   <pic:blipFill>
-                    <a:blip r:embed="rId11"/>
+                    <a:blip r:embed="rId12"/>
                     <a:stretch>
                       <a:fillRect/>
                     </a:stretch>
@@ -11204,7 +11882,7 @@
       <w:pPr>
         <w:pStyle w:val="4"/>
       </w:pPr>
-      <w:bookmarkStart w:id="47" w:name="_Toc2059642163"/>
+      <w:bookmarkStart w:id="47" w:name="_Toc1808956956"/>
       <w:r>
         <w:rPr>
           <w:rFonts w:hint="eastAsia"/>
@@ -12881,7 +13559,7 @@
       <w:pPr>
         <w:pStyle w:val="4"/>
       </w:pPr>
-      <w:bookmarkStart w:id="48" w:name="_Toc1116927548"/>
+      <w:bookmarkStart w:id="48" w:name="_Toc1213568913"/>
       <w:r>
         <w:rPr>
           <w:rFonts w:hint="eastAsia"/>
@@ -14370,7 +15048,7 @@
           <w:lang w:val="en-US" w:eastAsia="zh-Hans"/>
         </w:rPr>
       </w:pPr>
-      <w:bookmarkStart w:id="49" w:name="_Toc1046740809"/>
+      <w:bookmarkStart w:id="49" w:name="_Toc1800525232"/>
       <w:r>
         <w:rPr>
           <w:rFonts w:hint="eastAsia"/>
@@ -14385,20 +15063,53 @@
     <w:p>
       <w:pPr>
         <w:pStyle w:val="4"/>
-        <w:rPr>
-          <w:szCs w:val="24"/>
-        </w:rPr>
       </w:pPr>
-      <w:bookmarkStart w:id="50" w:name="_Toc386740639"/>
+      <w:bookmarkStart w:id="50" w:name="_Toc1235504347"/>
       <w:r>
         <w:rPr>
           <w:rFonts w:hint="eastAsia"/>
           <w:szCs w:val="24"/>
           <w:lang w:val="en-US" w:eastAsia="zh-Hans"/>
         </w:rPr>
+        <w:t>关键业务流程</w:t>
+      </w:r>
+      <w:bookmarkEnd w:id="50"/>
+    </w:p>
+    <w:p>
+      <w:pPr>
+        <w:pStyle w:val="4"/>
+        <w:rPr>
+          <w:szCs w:val="24"/>
+        </w:rPr>
+      </w:pPr>
+      <w:bookmarkStart w:id="51" w:name="_Toc1102177186"/>
+      <w:r>
+        <w:rPr>
+          <w:rFonts w:hint="eastAsia"/>
+          <w:szCs w:val="24"/>
+          <w:lang w:val="en-US" w:eastAsia="zh-Hans"/>
+        </w:rPr>
+        <w:t>详细交互设计</w:t>
+      </w:r>
+      <w:bookmarkEnd w:id="51"/>
+    </w:p>
+    <w:p>
+      <w:pPr>
+        <w:pStyle w:val="4"/>
+        <w:rPr>
+          <w:szCs w:val="24"/>
+        </w:rPr>
+      </w:pPr>
+      <w:bookmarkStart w:id="52" w:name="_Toc98026080"/>
+      <w:r>
+        <w:rPr>
+          <w:rFonts w:hint="eastAsia"/>
+          <w:szCs w:val="24"/>
+          <w:lang w:val="en-US" w:eastAsia="zh-Hans"/>
+        </w:rPr>
         <w:t>服务接口设计</w:t>
       </w:r>
-      <w:bookmarkEnd w:id="50"/>
+      <w:bookmarkEnd w:id="52"/>
     </w:p>
     <w:p>
       <w:pPr>
@@ -14409,7 +15120,7 @@
         </w:numPr>
         <w:ind w:left="862" w:hanging="862"/>
       </w:pPr>
-      <w:bookmarkStart w:id="51" w:name="_Toc1664403851"/>
+      <w:bookmarkStart w:id="53" w:name="_Toc404369311"/>
       <w:r>
         <w:rPr>
           <w:rFonts w:hint="eastAsia"/>
@@ -14431,14 +15142,14 @@
         </w:rPr>
         <w:t>查询任务</w:t>
       </w:r>
-      <w:bookmarkEnd w:id="51"/>
+      <w:bookmarkEnd w:id="53"/>
     </w:p>
     <w:p>
       <w:pPr>
         <w:pStyle w:val="6"/>
         <w:ind w:left="1009" w:hanging="1009"/>
       </w:pPr>
-      <w:bookmarkStart w:id="52" w:name="_Toc513537935"/>
+      <w:bookmarkStart w:id="54" w:name="_Toc1596750869"/>
       <w:r>
         <w:rPr>
           <w:rFonts w:hint="eastAsia"/>
@@ -14446,7 +15157,7 @@
         </w:rPr>
         <w:t>接口说明</w:t>
       </w:r>
-      <w:bookmarkEnd w:id="52"/>
+      <w:bookmarkEnd w:id="54"/>
     </w:p>
     <w:tbl>
       <w:tblPr>
@@ -14751,7 +15462,7 @@
         <w:pStyle w:val="6"/>
         <w:ind w:left="1009" w:hanging="1009"/>
       </w:pPr>
-      <w:bookmarkStart w:id="53" w:name="_Toc295296252"/>
+      <w:bookmarkStart w:id="55" w:name="_Toc1636202371"/>
       <w:r>
         <w:rPr>
           <w:rFonts w:hint="eastAsia"/>
@@ -14759,7 +15470,7 @@
         </w:rPr>
         <w:t>请求数据</w:t>
       </w:r>
-      <w:bookmarkEnd w:id="53"/>
+      <w:bookmarkEnd w:id="55"/>
     </w:p>
     <w:tbl>
       <w:tblPr>
@@ -15141,7 +15852,7 @@
         <w:pStyle w:val="6"/>
         <w:ind w:left="1009" w:hanging="1009"/>
       </w:pPr>
-      <w:bookmarkStart w:id="54" w:name="_Toc209399147"/>
+      <w:bookmarkStart w:id="56" w:name="_Toc1125149562"/>
       <w:r>
         <w:rPr>
           <w:rFonts w:hint="eastAsia"/>
@@ -15149,7 +15860,7 @@
         </w:rPr>
         <w:t>应答数据</w:t>
       </w:r>
-      <w:bookmarkEnd w:id="54"/>
+      <w:bookmarkEnd w:id="56"/>
     </w:p>
     <w:tbl>
       <w:tblPr>
@@ -16643,7 +17354,7 @@
         </w:numPr>
         <w:ind w:left="862" w:hanging="862"/>
       </w:pPr>
-      <w:bookmarkStart w:id="55" w:name="_Toc1793249843"/>
+      <w:bookmarkStart w:id="57" w:name="_Toc1795176699"/>
       <w:r>
         <w:rPr>
           <w:rFonts w:hint="eastAsia"/>
@@ -16665,14 +17376,14 @@
         </w:rPr>
         <w:t>启动任务</w:t>
       </w:r>
-      <w:bookmarkEnd w:id="55"/>
+      <w:bookmarkEnd w:id="57"/>
     </w:p>
     <w:p>
       <w:pPr>
         <w:pStyle w:val="6"/>
         <w:ind w:left="1009" w:hanging="1009"/>
       </w:pPr>
-      <w:bookmarkStart w:id="56" w:name="_Toc1364609303"/>
+      <w:bookmarkStart w:id="58" w:name="_Toc1537023390"/>
       <w:r>
         <w:rPr>
           <w:rFonts w:hint="eastAsia"/>
@@ -16680,7 +17391,7 @@
         </w:rPr>
         <w:t>接口说明</w:t>
       </w:r>
-      <w:bookmarkEnd w:id="56"/>
+      <w:bookmarkEnd w:id="58"/>
     </w:p>
     <w:tbl>
       <w:tblPr>
@@ -16994,7 +17705,7 @@
         <w:pStyle w:val="6"/>
         <w:ind w:left="1009" w:hanging="1009"/>
       </w:pPr>
-      <w:bookmarkStart w:id="57" w:name="_Toc2010689208"/>
+      <w:bookmarkStart w:id="59" w:name="_Toc671325967"/>
       <w:r>
         <w:rPr>
           <w:rFonts w:hint="eastAsia"/>
@@ -17002,7 +17713,7 @@
         </w:rPr>
         <w:t>请求数据</w:t>
       </w:r>
-      <w:bookmarkEnd w:id="57"/>
+      <w:bookmarkEnd w:id="59"/>
     </w:p>
     <w:tbl>
       <w:tblPr>
@@ -17384,7 +18095,7 @@
         <w:pStyle w:val="6"/>
         <w:ind w:left="1009" w:hanging="1009"/>
       </w:pPr>
-      <w:bookmarkStart w:id="58" w:name="_Toc850849664"/>
+      <w:bookmarkStart w:id="60" w:name="_Toc96446031"/>
       <w:r>
         <w:rPr>
           <w:rFonts w:hint="eastAsia"/>
@@ -17392,7 +18103,7 @@
         </w:rPr>
         <w:t>应答数据</w:t>
       </w:r>
-      <w:bookmarkEnd w:id="58"/>
+      <w:bookmarkEnd w:id="60"/>
     </w:p>
     <w:tbl>
       <w:tblPr>
@@ -17891,7 +18602,7 @@
         </w:numPr>
         <w:ind w:left="862" w:hanging="862"/>
       </w:pPr>
-      <w:bookmarkStart w:id="59" w:name="_Toc136697475"/>
+      <w:bookmarkStart w:id="61" w:name="_Toc1765773179"/>
       <w:r>
         <w:rPr>
           <w:rFonts w:hint="eastAsia"/>
@@ -17913,14 +18624,14 @@
         </w:rPr>
         <w:t>查询任务</w:t>
       </w:r>
-      <w:bookmarkEnd w:id="59"/>
+      <w:bookmarkEnd w:id="61"/>
     </w:p>
     <w:p>
       <w:pPr>
         <w:pStyle w:val="6"/>
         <w:ind w:left="1009" w:hanging="1009"/>
       </w:pPr>
-      <w:bookmarkStart w:id="60" w:name="_Toc1814443682"/>
+      <w:bookmarkStart w:id="62" w:name="_Toc1273301560"/>
       <w:r>
         <w:rPr>
           <w:rFonts w:hint="eastAsia"/>
@@ -17928,7 +18639,7 @@
         </w:rPr>
         <w:t>接口说明</w:t>
       </w:r>
-      <w:bookmarkEnd w:id="60"/>
+      <w:bookmarkEnd w:id="62"/>
     </w:p>
     <w:tbl>
       <w:tblPr>
@@ -18233,7 +18944,7 @@
         <w:pStyle w:val="6"/>
         <w:ind w:left="1009" w:hanging="1009"/>
       </w:pPr>
-      <w:bookmarkStart w:id="61" w:name="_Toc1087175974"/>
+      <w:bookmarkStart w:id="63" w:name="_Toc704776565"/>
       <w:r>
         <w:rPr>
           <w:rFonts w:hint="eastAsia"/>
@@ -18241,7 +18952,7 @@
         </w:rPr>
         <w:t>请求数据</w:t>
       </w:r>
-      <w:bookmarkEnd w:id="61"/>
+      <w:bookmarkEnd w:id="63"/>
     </w:p>
     <w:tbl>
       <w:tblPr>
@@ -18623,7 +19334,7 @@
         <w:pStyle w:val="6"/>
         <w:ind w:left="1009" w:hanging="1009"/>
       </w:pPr>
-      <w:bookmarkStart w:id="62" w:name="_Toc1375726342"/>
+      <w:bookmarkStart w:id="64" w:name="_Toc1807414750"/>
       <w:r>
         <w:rPr>
           <w:rFonts w:hint="eastAsia"/>
@@ -18631,7 +19342,7 @@
         </w:rPr>
         <w:t>应答数据</w:t>
       </w:r>
-      <w:bookmarkEnd w:id="62"/>
+      <w:bookmarkEnd w:id="64"/>
     </w:p>
     <w:tbl>
       <w:tblPr>
@@ -19595,7 +20306,6 @@
         <w:t>}</w:t>
       </w:r>
     </w:p>
-    <w:p/>
     <w:p>
       <w:pPr>
         <w:pStyle w:val="5"/>
@@ -19605,7 +20315,7 @@
         </w:numPr>
         <w:ind w:left="862" w:hanging="862"/>
       </w:pPr>
-      <w:bookmarkStart w:id="63" w:name="_Toc2023686392"/>
+      <w:bookmarkStart w:id="65" w:name="_Toc1063516435"/>
       <w:r>
         <w:rPr>
           <w:rFonts w:hint="eastAsia"/>
@@ -19625,16 +20335,16 @@
           <w:rFonts w:hint="eastAsia"/>
           <w:lang w:val="en-US" w:eastAsia="zh-Hans"/>
         </w:rPr>
-        <w:t>启动任务</w:t>
-      </w:r>
-      <w:bookmarkEnd w:id="63"/>
+        <w:t>添加任务</w:t>
+      </w:r>
+      <w:bookmarkEnd w:id="65"/>
     </w:p>
     <w:p>
       <w:pPr>
         <w:pStyle w:val="6"/>
         <w:ind w:left="1009" w:hanging="1009"/>
       </w:pPr>
-      <w:bookmarkStart w:id="64" w:name="_Toc251189158"/>
+      <w:bookmarkStart w:id="66" w:name="_Toc1014329064"/>
       <w:r>
         <w:rPr>
           <w:rFonts w:hint="eastAsia"/>
@@ -19642,7 +20352,7 @@
         </w:rPr>
         <w:t>接口说明</w:t>
       </w:r>
-      <w:bookmarkEnd w:id="64"/>
+      <w:bookmarkEnd w:id="66"/>
     </w:p>
     <w:tbl>
       <w:tblPr>
@@ -19806,7 +20516,7 @@
                   </w14:solidFill>
                 </w14:textFill>
               </w:rPr>
-              <w:t>translate/start/</w:t>
+              <w:t>translate/</w:t>
             </w:r>
             <w:r>
               <w:rPr>
@@ -19820,7 +20530,7 @@
                   </w14:solidFill>
                 </w14:textFill>
               </w:rPr>
-              <w:t>{id}</w:t>
+              <w:t>addJob</w:t>
             </w:r>
           </w:p>
         </w:tc>
@@ -19874,12 +20584,12 @@
             </w:pPr>
             <w:r>
               <w:rPr>
-                <w:rFonts w:hint="eastAsia" w:ascii="宋体" w:hAnsi="宋体"/>
+                <w:rFonts w:hint="default" w:ascii="宋体" w:hAnsi="宋体" w:eastAsia="宋体"/>
                 <w:sz w:val="21"/>
                 <w:szCs w:val="21"/>
-                <w:lang w:val="en-US" w:eastAsia="zh-Hans"/>
-              </w:rPr>
-              <w:t>get</w:t>
+                <w:lang w:eastAsia="zh-Hans"/>
+              </w:rPr>
+              <w:t>post</w:t>
             </w:r>
           </w:p>
         </w:tc>
@@ -19935,8 +20645,17 @@
                 <w:rFonts w:hint="eastAsia" w:ascii="宋体" w:hAnsi="宋体"/>
                 <w:sz w:val="21"/>
                 <w:szCs w:val="21"/>
-              </w:rPr>
-              <w:t>查询任务详情接口</w:t>
+                <w:lang w:val="en-US" w:eastAsia="zh-Hans"/>
+              </w:rPr>
+              <w:t>添加</w:t>
+            </w:r>
+            <w:r>
+              <w:rPr>
+                <w:rFonts w:hint="eastAsia" w:ascii="宋体" w:hAnsi="宋体"/>
+                <w:sz w:val="21"/>
+                <w:szCs w:val="21"/>
+              </w:rPr>
+              <w:t>任务接口</w:t>
             </w:r>
           </w:p>
         </w:tc>
@@ -19947,7 +20666,7 @@
         <w:pStyle w:val="6"/>
         <w:ind w:left="1009" w:hanging="1009"/>
       </w:pPr>
-      <w:bookmarkStart w:id="65" w:name="_Toc1930812151"/>
+      <w:bookmarkStart w:id="67" w:name="_Toc1103388762"/>
       <w:r>
         <w:rPr>
           <w:rFonts w:hint="eastAsia"/>
@@ -19955,7 +20674,7 @@
         </w:rPr>
         <w:t>请求数据</w:t>
       </w:r>
-      <w:bookmarkEnd w:id="65"/>
+      <w:bookmarkEnd w:id="67"/>
     </w:p>
     <w:tbl>
       <w:tblPr>
@@ -20331,13 +21050,38 @@
         </w:tc>
       </w:tr>
     </w:tbl>
+    <w:p>
+      <w:pPr>
+        <w:widowControl/>
+        <w:shd w:val="clear" w:color="auto" w:fill="FFFFFE"/>
+        <w:spacing w:line="240" w:lineRule="auto"/>
+        <w:jc w:val="both"/>
+        <w:rPr>
+          <w:rFonts w:hint="eastAsia" w:ascii="Consolas" w:hAnsi="Consolas" w:cs="宋体"/>
+          <w:color w:val="000000"/>
+          <w:kern w:val="0"/>
+          <w:sz w:val="16"/>
+          <w:szCs w:val="16"/>
+        </w:rPr>
+      </w:pPr>
+      <w:r>
+        <w:rPr>
+          <w:rFonts w:hint="eastAsia" w:ascii="Consolas" w:hAnsi="Consolas" w:cs="宋体"/>
+          <w:color w:val="000000"/>
+          <w:kern w:val="0"/>
+          <w:sz w:val="16"/>
+          <w:szCs w:val="16"/>
+        </w:rPr>
+        <w:t>{"type":1,"targetLanguage":"zh","sttJobId":6}</w:t>
+      </w:r>
+    </w:p>
     <w:p/>
     <w:p>
       <w:pPr>
         <w:pStyle w:val="6"/>
         <w:ind w:left="1009" w:hanging="1009"/>
       </w:pPr>
-      <w:bookmarkStart w:id="66" w:name="_Toc534432040"/>
+      <w:bookmarkStart w:id="68" w:name="_Toc1133631089"/>
       <w:r>
         <w:rPr>
           <w:rFonts w:hint="eastAsia"/>
@@ -20345,7 +21089,7 @@
         </w:rPr>
         <w:t>应答数据</w:t>
       </w:r>
-      <w:bookmarkEnd w:id="66"/>
+      <w:bookmarkEnd w:id="68"/>
     </w:p>
     <w:tbl>
       <w:tblPr>
@@ -20813,7 +21557,77 @@
           <w:sz w:val="16"/>
           <w:szCs w:val="16"/>
         </w:rPr>
-        <w:t>"msg": "Success"</w:t>
+        <w:t>"msg": "Success",</w:t>
+      </w:r>
+    </w:p>
+    <w:p>
+      <w:pPr>
+        <w:widowControl/>
+        <w:shd w:val="clear" w:color="auto" w:fill="FFFFFE"/>
+        <w:spacing w:line="240" w:lineRule="auto"/>
+        <w:jc w:val="both"/>
+        <w:rPr>
+          <w:rFonts w:hint="eastAsia" w:ascii="Consolas" w:hAnsi="Consolas" w:cs="宋体"/>
+          <w:color w:val="000000"/>
+          <w:kern w:val="0"/>
+          <w:sz w:val="16"/>
+          <w:szCs w:val="16"/>
+        </w:rPr>
+      </w:pPr>
+      <w:r>
+        <w:rPr>
+          <w:rFonts w:hint="eastAsia" w:ascii="Consolas" w:hAnsi="Consolas" w:cs="宋体"/>
+          <w:color w:val="000000"/>
+          <w:kern w:val="0"/>
+          <w:sz w:val="16"/>
+          <w:szCs w:val="16"/>
+        </w:rPr>
+        <w:tab/>
+      </w:r>
+      <w:r>
+        <w:rPr>
+          <w:rFonts w:hint="eastAsia" w:ascii="Consolas" w:hAnsi="Consolas" w:cs="宋体"/>
+          <w:color w:val="000000"/>
+          <w:kern w:val="0"/>
+          <w:sz w:val="16"/>
+          <w:szCs w:val="16"/>
+        </w:rPr>
+        <w:t>"data": {</w:t>
+      </w:r>
+    </w:p>
+    <w:p>
+      <w:pPr>
+        <w:widowControl/>
+        <w:shd w:val="clear" w:color="auto" w:fill="FFFFFE"/>
+        <w:spacing w:line="240" w:lineRule="auto"/>
+        <w:jc w:val="both"/>
+        <w:rPr>
+          <w:rFonts w:hint="eastAsia" w:ascii="Consolas" w:hAnsi="Consolas" w:cs="宋体"/>
+          <w:color w:val="000000"/>
+          <w:kern w:val="0"/>
+          <w:sz w:val="16"/>
+          <w:szCs w:val="16"/>
+        </w:rPr>
+      </w:pPr>
+      <w:r>
+        <w:rPr>
+          <w:rFonts w:hint="eastAsia" w:ascii="Consolas" w:hAnsi="Consolas" w:cs="宋体"/>
+          <w:color w:val="000000"/>
+          <w:kern w:val="0"/>
+          <w:sz w:val="16"/>
+          <w:szCs w:val="16"/>
+        </w:rPr>
+        <w:tab/>
+      </w:r>
+      <w:r>
+        <w:rPr>
+          <w:rFonts w:hint="eastAsia" w:ascii="Consolas" w:hAnsi="Consolas" w:cs="宋体"/>
+          <w:color w:val="000000"/>
+          <w:kern w:val="0"/>
+          <w:sz w:val="16"/>
+          <w:szCs w:val="16"/>
+        </w:rPr>
+        <w:t>}</w:t>
       </w:r>
     </w:p>
     <w:p>
@@ -20844,13 +21658,13 @@
         </w:numPr>
         <w:ind w:left="862" w:hanging="862"/>
       </w:pPr>
-      <w:bookmarkStart w:id="67" w:name="_Toc1422684526"/>
+      <w:bookmarkStart w:id="69" w:name="_Toc462796639"/>
       <w:r>
         <w:rPr>
           <w:rFonts w:hint="eastAsia"/>
           <w:lang w:val="en-US" w:eastAsia="zh-Hans"/>
         </w:rPr>
-        <w:t>语言文本管理</w:t>
+        <w:t>翻译任务管理</w:t>
       </w:r>
       <w:r>
         <w:rPr>
@@ -20864,16 +21678,16 @@
           <w:rFonts w:hint="eastAsia"/>
           <w:lang w:val="en-US" w:eastAsia="zh-Hans"/>
         </w:rPr>
-        <w:t>计算文本相识度</w:t>
-      </w:r>
-      <w:bookmarkEnd w:id="67"/>
+        <w:t>启动任务</w:t>
+      </w:r>
+      <w:bookmarkEnd w:id="69"/>
     </w:p>
     <w:p>
       <w:pPr>
         <w:pStyle w:val="6"/>
         <w:ind w:left="1009" w:hanging="1009"/>
       </w:pPr>
-      <w:bookmarkStart w:id="68" w:name="_Toc975902784"/>
+      <w:bookmarkStart w:id="70" w:name="_Toc37342239"/>
       <w:r>
         <w:rPr>
           <w:rFonts w:hint="eastAsia"/>
@@ -20881,7 +21695,7 @@
         </w:rPr>
         <w:t>接口说明</w:t>
       </w:r>
-      <w:bookmarkEnd w:id="68"/>
+      <w:bookmarkEnd w:id="70"/>
     </w:p>
     <w:tbl>
       <w:tblPr>
@@ -21045,7 +21859,7 @@
                   </w14:solidFill>
                 </w14:textFill>
               </w:rPr>
-              <w:t>textRecognition</w:t>
+              <w:t>translate/start/</w:t>
             </w:r>
             <w:r>
               <w:rPr>
@@ -21059,34 +21873,6 @@
                   </w14:solidFill>
                 </w14:textFill>
               </w:rPr>
-              <w:t>/{type}</w:t>
-            </w:r>
-            <w:r>
-              <w:rPr>
-                <w:rFonts w:hint="eastAsia" w:ascii="宋体" w:hAnsi="宋体"/>
-                <w:color w:val="000000" w:themeColor="text1"/>
-                <w:sz w:val="21"/>
-                <w:szCs w:val="21"/>
-                <w14:textFill>
-                  <w14:solidFill>
-                    <w14:schemeClr w14:val="tx1"/>
-                  </w14:solidFill>
-                </w14:textFill>
-              </w:rPr>
-              <w:t>/</w:t>
-            </w:r>
-            <w:r>
-              <w:rPr>
-                <w:rFonts w:hint="default" w:ascii="宋体" w:hAnsi="宋体"/>
-                <w:color w:val="000000" w:themeColor="text1"/>
-                <w:sz w:val="21"/>
-                <w:szCs w:val="21"/>
-                <w14:textFill>
-                  <w14:solidFill>
-                    <w14:schemeClr w14:val="tx1"/>
-                  </w14:solidFill>
-                </w14:textFill>
-              </w:rPr>
               <w:t>{id}</w:t>
             </w:r>
           </w:p>
@@ -21203,24 +21989,7 @@
                 <w:sz w:val="21"/>
                 <w:szCs w:val="21"/>
               </w:rPr>
-              <w:t>查询</w:t>
-            </w:r>
-            <w:r>
-              <w:rPr>
-                <w:rFonts w:hint="eastAsia" w:ascii="宋体" w:hAnsi="宋体"/>
-                <w:sz w:val="21"/>
-                <w:szCs w:val="21"/>
-                <w:lang w:val="en-US" w:eastAsia="zh-Hans"/>
-              </w:rPr>
-              <w:t>文本相似度</w:t>
-            </w:r>
-            <w:r>
-              <w:rPr>
-                <w:rFonts w:hint="eastAsia" w:ascii="宋体" w:hAnsi="宋体"/>
-                <w:sz w:val="21"/>
-                <w:szCs w:val="21"/>
-              </w:rPr>
-              <w:t>接口</w:t>
+              <w:t>查询任务详情接口</w:t>
             </w:r>
           </w:p>
         </w:tc>
@@ -21231,7 +22000,7 @@
         <w:pStyle w:val="6"/>
         <w:ind w:left="1009" w:hanging="1009"/>
       </w:pPr>
-      <w:bookmarkStart w:id="69" w:name="_Toc1665478549"/>
+      <w:bookmarkStart w:id="71" w:name="_Toc545785949"/>
       <w:r>
         <w:rPr>
           <w:rFonts w:hint="eastAsia"/>
@@ -21239,7 +22008,7 @@
         </w:rPr>
         <w:t>请求数据</w:t>
       </w:r>
-      <w:bookmarkEnd w:id="69"/>
+      <w:bookmarkEnd w:id="71"/>
     </w:p>
     <w:tbl>
       <w:tblPr>
@@ -21621,7 +22390,7 @@
         <w:pStyle w:val="6"/>
         <w:ind w:left="1009" w:hanging="1009"/>
       </w:pPr>
-      <w:bookmarkStart w:id="70" w:name="_Toc1396118045"/>
+      <w:bookmarkStart w:id="72" w:name="_Toc1121788506"/>
       <w:r>
         <w:rPr>
           <w:rFonts w:hint="eastAsia"/>
@@ -21629,7 +22398,7 @@
         </w:rPr>
         <w:t>应答数据</w:t>
       </w:r>
-      <w:bookmarkEnd w:id="70"/>
+      <w:bookmarkEnd w:id="72"/>
     </w:p>
     <w:tbl>
       <w:tblPr>
@@ -22097,74 +22866,7 @@
           <w:sz w:val="16"/>
           <w:szCs w:val="16"/>
         </w:rPr>
-        <w:t>"msg": "Success",</w:t>
-      </w:r>
-    </w:p>
-    <w:p>
-      <w:pPr>
-        <w:widowControl/>
-        <w:shd w:val="clear" w:color="auto" w:fill="FFFFFE"/>
-        <w:spacing w:line="240" w:lineRule="auto"/>
-        <w:jc w:val="both"/>
-        <w:rPr>
-          <w:rFonts w:hint="eastAsia" w:ascii="Consolas" w:hAnsi="Consolas" w:cs="宋体"/>
-          <w:color w:val="000000"/>
-          <w:kern w:val="0"/>
-          <w:sz w:val="16"/>
-          <w:szCs w:val="16"/>
-        </w:rPr>
-      </w:pPr>
-      <w:r>
-        <w:rPr>
-          <w:rFonts w:hint="eastAsia" w:ascii="Consolas" w:hAnsi="Consolas" w:cs="宋体"/>
-          <w:color w:val="000000"/>
-          <w:kern w:val="0"/>
-          <w:sz w:val="16"/>
-          <w:szCs w:val="16"/>
-        </w:rPr>
-        <w:tab/>
-      </w:r>
-      <w:r>
-        <w:rPr>
-          <w:rFonts w:hint="eastAsia" w:ascii="Consolas" w:hAnsi="Consolas" w:cs="宋体"/>
-          <w:color w:val="000000"/>
-          <w:kern w:val="0"/>
-          <w:sz w:val="16"/>
-          <w:szCs w:val="16"/>
-        </w:rPr>
-        <w:t xml:space="preserve">"data": </w:t>
-      </w:r>
-      <w:r>
-        <w:rPr>
-          <w:rFonts w:hint="default" w:ascii="Consolas" w:hAnsi="Consolas" w:cs="宋体"/>
-          <w:color w:val="000000"/>
-          <w:kern w:val="0"/>
-          <w:sz w:val="16"/>
-          <w:szCs w:val="16"/>
-        </w:rPr>
-        <w:t>0</w:t>
-      </w:r>
-      <w:r>
-        <w:rPr>
-          <w:rFonts w:hint="eastAsia" w:ascii="Consolas" w:hAnsi="Consolas" w:cs="宋体"/>
-          <w:color w:val="000000"/>
-          <w:kern w:val="0"/>
-          <w:sz w:val="16"/>
-          <w:szCs w:val="16"/>
-          <w:lang w:val="en-US" w:eastAsia="zh-Hans"/>
-        </w:rPr>
-        <w:t>.</w:t>
-      </w:r>
-      <w:r>
-        <w:rPr>
-          <w:rFonts w:hint="default" w:ascii="Consolas" w:hAnsi="Consolas" w:cs="宋体"/>
-          <w:color w:val="000000"/>
-          <w:kern w:val="0"/>
-          <w:sz w:val="16"/>
-          <w:szCs w:val="16"/>
-          <w:lang w:eastAsia="zh-Hans"/>
-        </w:rPr>
-        <w:t>8646</w:t>
+        <w:t>"msg": "Success"</w:t>
       </w:r>
     </w:p>
     <w:p>
@@ -22185,6 +22887,7 @@
         <w:t>}</w:t>
       </w:r>
     </w:p>
+    <w:p/>
     <w:p>
       <w:pPr>
         <w:pStyle w:val="5"/>
@@ -22194,7 +22897,7 @@
         </w:numPr>
         <w:ind w:left="862" w:hanging="862"/>
       </w:pPr>
-      <w:bookmarkStart w:id="71" w:name="_Toc1149655193"/>
+      <w:bookmarkStart w:id="73" w:name="_Toc1140483329"/>
       <w:r>
         <w:rPr>
           <w:rFonts w:hint="eastAsia"/>
@@ -22214,16 +22917,16 @@
           <w:rFonts w:hint="eastAsia"/>
           <w:lang w:val="en-US" w:eastAsia="zh-Hans"/>
         </w:rPr>
-        <w:t>查询打包文件</w:t>
-      </w:r>
-      <w:bookmarkEnd w:id="71"/>
+        <w:t>计算文本相识度</w:t>
+      </w:r>
+      <w:bookmarkEnd w:id="73"/>
     </w:p>
     <w:p>
       <w:pPr>
         <w:pStyle w:val="6"/>
         <w:ind w:left="1009" w:hanging="1009"/>
       </w:pPr>
-      <w:bookmarkStart w:id="72" w:name="_Toc1344456692"/>
+      <w:bookmarkStart w:id="74" w:name="_Toc1811761028"/>
       <w:r>
         <w:rPr>
           <w:rFonts w:hint="eastAsia"/>
@@ -22231,7 +22934,7 @@
         </w:rPr>
         <w:t>接口说明</w:t>
       </w:r>
-      <w:bookmarkEnd w:id="72"/>
+      <w:bookmarkEnd w:id="74"/>
     </w:p>
     <w:tbl>
       <w:tblPr>
@@ -22395,7 +23098,7 @@
                   </w14:solidFill>
                 </w14:textFill>
               </w:rPr>
-              <w:t>textresult/</w:t>
+              <w:t>textRecognition</w:t>
             </w:r>
             <w:r>
               <w:rPr>
@@ -22409,6 +23112,34 @@
                   </w14:solidFill>
                 </w14:textFill>
               </w:rPr>
+              <w:t>/{type}</w:t>
+            </w:r>
+            <w:r>
+              <w:rPr>
+                <w:rFonts w:hint="eastAsia" w:ascii="宋体" w:hAnsi="宋体"/>
+                <w:color w:val="000000" w:themeColor="text1"/>
+                <w:sz w:val="21"/>
+                <w:szCs w:val="21"/>
+                <w14:textFill>
+                  <w14:solidFill>
+                    <w14:schemeClr w14:val="tx1"/>
+                  </w14:solidFill>
+                </w14:textFill>
+              </w:rPr>
+              <w:t>/</w:t>
+            </w:r>
+            <w:r>
+              <w:rPr>
+                <w:rFonts w:hint="default" w:ascii="宋体" w:hAnsi="宋体"/>
+                <w:color w:val="000000" w:themeColor="text1"/>
+                <w:sz w:val="21"/>
+                <w:szCs w:val="21"/>
+                <w14:textFill>
+                  <w14:solidFill>
+                    <w14:schemeClr w14:val="tx1"/>
+                  </w14:solidFill>
+                </w14:textFill>
+              </w:rPr>
               <w:t>{id}</w:t>
             </w:r>
           </w:p>
@@ -22534,7 +23265,15 @@
                 <w:szCs w:val="21"/>
                 <w:lang w:val="en-US" w:eastAsia="zh-Hans"/>
               </w:rPr>
-              <w:t>文本打包文件接口</w:t>
+              <w:t>文本相似度</w:t>
+            </w:r>
+            <w:r>
+              <w:rPr>
+                <w:rFonts w:hint="eastAsia" w:ascii="宋体" w:hAnsi="宋体"/>
+                <w:sz w:val="21"/>
+                <w:szCs w:val="21"/>
+              </w:rPr>
+              <w:t>接口</w:t>
             </w:r>
           </w:p>
         </w:tc>
@@ -22545,7 +23284,7 @@
         <w:pStyle w:val="6"/>
         <w:ind w:left="1009" w:hanging="1009"/>
       </w:pPr>
-      <w:bookmarkStart w:id="73" w:name="_Toc460688710"/>
+      <w:bookmarkStart w:id="75" w:name="_Toc1096966783"/>
       <w:r>
         <w:rPr>
           <w:rFonts w:hint="eastAsia"/>
@@ -22553,7 +23292,7 @@
         </w:rPr>
         <w:t>请求数据</w:t>
       </w:r>
-      <w:bookmarkEnd w:id="73"/>
+      <w:bookmarkEnd w:id="75"/>
     </w:p>
     <w:tbl>
       <w:tblPr>
@@ -22935,7 +23674,7 @@
         <w:pStyle w:val="6"/>
         <w:ind w:left="1009" w:hanging="1009"/>
       </w:pPr>
-      <w:bookmarkStart w:id="74" w:name="_Toc1116601535"/>
+      <w:bookmarkStart w:id="76" w:name="_Toc573612386"/>
       <w:r>
         <w:rPr>
           <w:rFonts w:hint="eastAsia"/>
@@ -22943,7 +23682,7 @@
         </w:rPr>
         <w:t>应答数据</w:t>
       </w:r>
-      <w:bookmarkEnd w:id="74"/>
+      <w:bookmarkEnd w:id="76"/>
     </w:p>
     <w:tbl>
       <w:tblPr>
@@ -23446,7 +24185,39 @@
           <w:sz w:val="16"/>
           <w:szCs w:val="16"/>
         </w:rPr>
-        <w:t>"data": {</w:t>
+        <w:t xml:space="preserve">"data": </w:t>
+      </w:r>
+      <w:r>
+        <w:rPr>
+          <w:rFonts w:hint="default" w:ascii="Consolas" w:hAnsi="Consolas" w:cs="宋体"/>
+          <w:color w:val="000000"/>
+          <w:kern w:val="0"/>
+          <w:sz w:val="16"/>
+          <w:szCs w:val="16"/>
+        </w:rPr>
+        <w:t>0</w:t>
+      </w:r>
+      <w:r>
+        <w:rPr>
+          <w:rFonts w:hint="eastAsia" w:ascii="Consolas" w:hAnsi="Consolas" w:cs="宋体"/>
+          <w:color w:val="000000"/>
+          <w:kern w:val="0"/>
+          <w:sz w:val="16"/>
+          <w:szCs w:val="16"/>
+          <w:lang w:val="en-US" w:eastAsia="zh-Hans"/>
+        </w:rPr>
+        <w:t>.</w:t>
+      </w:r>
+      <w:r>
+        <w:rPr>
+          <w:rFonts w:hint="default" w:ascii="Consolas" w:hAnsi="Consolas" w:cs="宋体"/>
+          <w:color w:val="000000"/>
+          <w:kern w:val="0"/>
+          <w:sz w:val="16"/>
+          <w:szCs w:val="16"/>
+          <w:lang w:eastAsia="zh-Hans"/>
+        </w:rPr>
+        <w:t>8646</w:t>
       </w:r>
     </w:p>
     <w:p>
@@ -23455,973 +24226,6 @@
         <w:shd w:val="clear" w:color="auto" w:fill="FFFFFE"/>
         <w:spacing w:line="240" w:lineRule="auto"/>
         <w:jc w:val="both"/>
-        <w:rPr>
-          <w:rFonts w:hint="eastAsia" w:ascii="Consolas" w:hAnsi="Consolas" w:cs="宋体"/>
-          <w:color w:val="000000"/>
-          <w:kern w:val="0"/>
-          <w:sz w:val="16"/>
-          <w:szCs w:val="16"/>
-        </w:rPr>
-      </w:pPr>
-      <w:r>
-        <w:rPr>
-          <w:rFonts w:hint="eastAsia" w:ascii="Consolas" w:hAnsi="Consolas" w:cs="宋体"/>
-          <w:color w:val="000000"/>
-          <w:kern w:val="0"/>
-          <w:sz w:val="16"/>
-          <w:szCs w:val="16"/>
-        </w:rPr>
-        <w:tab/>
-      </w:r>
-      <w:r>
-        <w:rPr>
-          <w:rFonts w:hint="eastAsia" w:ascii="Consolas" w:hAnsi="Consolas" w:cs="宋体"/>
-          <w:color w:val="000000"/>
-          <w:kern w:val="0"/>
-          <w:sz w:val="16"/>
-          <w:szCs w:val="16"/>
-        </w:rPr>
-        <w:tab/>
-      </w:r>
-      <w:r>
-        <w:rPr>
-          <w:rFonts w:hint="eastAsia" w:ascii="Consolas" w:hAnsi="Consolas" w:cs="宋体"/>
-          <w:color w:val="000000"/>
-          <w:kern w:val="0"/>
-          <w:sz w:val="16"/>
-          <w:szCs w:val="16"/>
-        </w:rPr>
-        <w:t>"id": 1,</w:t>
-      </w:r>
-    </w:p>
-    <w:p>
-      <w:pPr>
-        <w:widowControl/>
-        <w:shd w:val="clear" w:color="auto" w:fill="FFFFFE"/>
-        <w:spacing w:line="240" w:lineRule="auto"/>
-        <w:jc w:val="both"/>
-        <w:rPr>
-          <w:rFonts w:hint="eastAsia" w:ascii="Consolas" w:hAnsi="Consolas" w:cs="宋体"/>
-          <w:color w:val="000000"/>
-          <w:kern w:val="0"/>
-          <w:sz w:val="16"/>
-          <w:szCs w:val="16"/>
-        </w:rPr>
-      </w:pPr>
-      <w:r>
-        <w:rPr>
-          <w:rFonts w:hint="eastAsia" w:ascii="Consolas" w:hAnsi="Consolas" w:cs="宋体"/>
-          <w:color w:val="000000"/>
-          <w:kern w:val="0"/>
-          <w:sz w:val="16"/>
-          <w:szCs w:val="16"/>
-        </w:rPr>
-        <w:tab/>
-      </w:r>
-      <w:r>
-        <w:rPr>
-          <w:rFonts w:hint="eastAsia" w:ascii="Consolas" w:hAnsi="Consolas" w:cs="宋体"/>
-          <w:color w:val="000000"/>
-          <w:kern w:val="0"/>
-          <w:sz w:val="16"/>
-          <w:szCs w:val="16"/>
-        </w:rPr>
-        <w:tab/>
-      </w:r>
-      <w:r>
-        <w:rPr>
-          <w:rFonts w:hint="eastAsia" w:ascii="Consolas" w:hAnsi="Consolas" w:cs="宋体"/>
-          <w:color w:val="000000"/>
-          <w:kern w:val="0"/>
-          <w:sz w:val="16"/>
-          <w:szCs w:val="16"/>
-        </w:rPr>
-        <w:t>"audioPath": "/Users/zhuangjianglong/py-workspace/whisperCase/1.mp3",</w:t>
-      </w:r>
-    </w:p>
-    <w:p>
-      <w:pPr>
-        <w:widowControl/>
-        <w:shd w:val="clear" w:color="auto" w:fill="FFFFFE"/>
-        <w:spacing w:line="240" w:lineRule="auto"/>
-        <w:jc w:val="both"/>
-        <w:rPr>
-          <w:rFonts w:hint="eastAsia" w:ascii="Consolas" w:hAnsi="Consolas" w:cs="宋体"/>
-          <w:color w:val="000000"/>
-          <w:kern w:val="0"/>
-          <w:sz w:val="16"/>
-          <w:szCs w:val="16"/>
-        </w:rPr>
-      </w:pPr>
-      <w:r>
-        <w:rPr>
-          <w:rFonts w:hint="eastAsia" w:ascii="Consolas" w:hAnsi="Consolas" w:cs="宋体"/>
-          <w:color w:val="000000"/>
-          <w:kern w:val="0"/>
-          <w:sz w:val="16"/>
-          <w:szCs w:val="16"/>
-        </w:rPr>
-        <w:tab/>
-      </w:r>
-      <w:r>
-        <w:rPr>
-          <w:rFonts w:hint="eastAsia" w:ascii="Consolas" w:hAnsi="Consolas" w:cs="宋体"/>
-          <w:color w:val="000000"/>
-          <w:kern w:val="0"/>
-          <w:sz w:val="16"/>
-          <w:szCs w:val="16"/>
-        </w:rPr>
-        <w:tab/>
-      </w:r>
-      <w:r>
-        <w:rPr>
-          <w:rFonts w:hint="eastAsia" w:ascii="Consolas" w:hAnsi="Consolas" w:cs="宋体"/>
-          <w:color w:val="000000"/>
-          <w:kern w:val="0"/>
-          <w:sz w:val="16"/>
-          <w:szCs w:val="16"/>
-        </w:rPr>
-        <w:t>"language": "en",</w:t>
-      </w:r>
-    </w:p>
-    <w:p>
-      <w:pPr>
-        <w:widowControl/>
-        <w:shd w:val="clear" w:color="auto" w:fill="FFFFFE"/>
-        <w:spacing w:line="240" w:lineRule="auto"/>
-        <w:jc w:val="both"/>
-        <w:rPr>
-          <w:rFonts w:hint="eastAsia" w:ascii="Consolas" w:hAnsi="Consolas" w:cs="宋体"/>
-          <w:color w:val="000000"/>
-          <w:kern w:val="0"/>
-          <w:sz w:val="16"/>
-          <w:szCs w:val="16"/>
-        </w:rPr>
-      </w:pPr>
-      <w:r>
-        <w:rPr>
-          <w:rFonts w:hint="eastAsia" w:ascii="Consolas" w:hAnsi="Consolas" w:cs="宋体"/>
-          <w:color w:val="000000"/>
-          <w:kern w:val="0"/>
-          <w:sz w:val="16"/>
-          <w:szCs w:val="16"/>
-        </w:rPr>
-        <w:tab/>
-      </w:r>
-      <w:r>
-        <w:rPr>
-          <w:rFonts w:hint="eastAsia" w:ascii="Consolas" w:hAnsi="Consolas" w:cs="宋体"/>
-          <w:color w:val="000000"/>
-          <w:kern w:val="0"/>
-          <w:sz w:val="16"/>
-          <w:szCs w:val="16"/>
-        </w:rPr>
-        <w:tab/>
-      </w:r>
-      <w:r>
-        <w:rPr>
-          <w:rFonts w:hint="eastAsia" w:ascii="Consolas" w:hAnsi="Consolas" w:cs="宋体"/>
-          <w:color w:val="000000"/>
-          <w:kern w:val="0"/>
-          <w:sz w:val="16"/>
-          <w:szCs w:val="16"/>
-        </w:rPr>
-        <w:t>"originalText": null,</w:t>
-      </w:r>
-    </w:p>
-    <w:p>
-      <w:pPr>
-        <w:widowControl/>
-        <w:shd w:val="clear" w:color="auto" w:fill="FFFFFE"/>
-        <w:spacing w:line="240" w:lineRule="auto"/>
-        <w:jc w:val="both"/>
-        <w:rPr>
-          <w:rFonts w:hint="eastAsia" w:ascii="Consolas" w:hAnsi="Consolas" w:cs="宋体"/>
-          <w:color w:val="000000"/>
-          <w:kern w:val="0"/>
-          <w:sz w:val="16"/>
-          <w:szCs w:val="16"/>
-        </w:rPr>
-      </w:pPr>
-      <w:r>
-        <w:rPr>
-          <w:rFonts w:hint="eastAsia" w:ascii="Consolas" w:hAnsi="Consolas" w:cs="宋体"/>
-          <w:color w:val="000000"/>
-          <w:kern w:val="0"/>
-          <w:sz w:val="16"/>
-          <w:szCs w:val="16"/>
-        </w:rPr>
-        <w:tab/>
-      </w:r>
-      <w:r>
-        <w:rPr>
-          <w:rFonts w:hint="eastAsia" w:ascii="Consolas" w:hAnsi="Consolas" w:cs="宋体"/>
-          <w:color w:val="000000"/>
-          <w:kern w:val="0"/>
-          <w:sz w:val="16"/>
-          <w:szCs w:val="16"/>
-        </w:rPr>
-        <w:tab/>
-      </w:r>
-      <w:r>
-        <w:rPr>
-          <w:rFonts w:hint="eastAsia" w:ascii="Consolas" w:hAnsi="Consolas" w:cs="宋体"/>
-          <w:color w:val="000000"/>
-          <w:kern w:val="0"/>
-          <w:sz w:val="16"/>
-          <w:szCs w:val="16"/>
-        </w:rPr>
-        <w:t>"text": " Tilly, a little fox, loved her bright red balloon. She carried it everywhere. My name's Tilly. It's my favourite balloon. Tilly said.",</w:t>
-      </w:r>
-    </w:p>
-    <w:p>
-      <w:pPr>
-        <w:widowControl/>
-        <w:shd w:val="clear" w:color="auto" w:fill="FFFFFE"/>
-        <w:spacing w:line="240" w:lineRule="auto"/>
-        <w:jc w:val="both"/>
-        <w:rPr>
-          <w:rFonts w:hint="eastAsia" w:ascii="Consolas" w:hAnsi="Consolas" w:cs="宋体"/>
-          <w:color w:val="000000"/>
-          <w:kern w:val="0"/>
-          <w:sz w:val="16"/>
-          <w:szCs w:val="16"/>
-        </w:rPr>
-      </w:pPr>
-      <w:r>
-        <w:rPr>
-          <w:rFonts w:hint="eastAsia" w:ascii="Consolas" w:hAnsi="Consolas" w:cs="宋体"/>
-          <w:color w:val="000000"/>
-          <w:kern w:val="0"/>
-          <w:sz w:val="16"/>
-          <w:szCs w:val="16"/>
-        </w:rPr>
-        <w:tab/>
-      </w:r>
-      <w:r>
-        <w:rPr>
-          <w:rFonts w:hint="eastAsia" w:ascii="Consolas" w:hAnsi="Consolas" w:cs="宋体"/>
-          <w:color w:val="000000"/>
-          <w:kern w:val="0"/>
-          <w:sz w:val="16"/>
-          <w:szCs w:val="16"/>
-        </w:rPr>
-        <w:tab/>
-      </w:r>
-      <w:r>
-        <w:rPr>
-          <w:rFonts w:hint="eastAsia" w:ascii="Consolas" w:hAnsi="Consolas" w:cs="宋体"/>
-          <w:color w:val="000000"/>
-          <w:kern w:val="0"/>
-          <w:sz w:val="16"/>
-          <w:szCs w:val="16"/>
-        </w:rPr>
-        <w:t>"languageTextList": [{</w:t>
-      </w:r>
-    </w:p>
-    <w:p>
-      <w:pPr>
-        <w:widowControl/>
-        <w:shd w:val="clear" w:color="auto" w:fill="FFFFFE"/>
-        <w:spacing w:line="240" w:lineRule="auto"/>
-        <w:jc w:val="both"/>
-        <w:rPr>
-          <w:rFonts w:hint="eastAsia" w:ascii="Consolas" w:hAnsi="Consolas" w:cs="宋体"/>
-          <w:color w:val="000000"/>
-          <w:kern w:val="0"/>
-          <w:sz w:val="16"/>
-          <w:szCs w:val="16"/>
-        </w:rPr>
-      </w:pPr>
-      <w:r>
-        <w:rPr>
-          <w:rFonts w:hint="eastAsia" w:ascii="Consolas" w:hAnsi="Consolas" w:cs="宋体"/>
-          <w:color w:val="000000"/>
-          <w:kern w:val="0"/>
-          <w:sz w:val="16"/>
-          <w:szCs w:val="16"/>
-        </w:rPr>
-        <w:tab/>
-      </w:r>
-      <w:r>
-        <w:rPr>
-          <w:rFonts w:hint="eastAsia" w:ascii="Consolas" w:hAnsi="Consolas" w:cs="宋体"/>
-          <w:color w:val="000000"/>
-          <w:kern w:val="0"/>
-          <w:sz w:val="16"/>
-          <w:szCs w:val="16"/>
-        </w:rPr>
-        <w:tab/>
-      </w:r>
-      <w:r>
-        <w:rPr>
-          <w:rFonts w:hint="eastAsia" w:ascii="Consolas" w:hAnsi="Consolas" w:cs="宋体"/>
-          <w:color w:val="000000"/>
-          <w:kern w:val="0"/>
-          <w:sz w:val="16"/>
-          <w:szCs w:val="16"/>
-        </w:rPr>
-        <w:tab/>
-      </w:r>
-      <w:r>
-        <w:rPr>
-          <w:rFonts w:hint="eastAsia" w:ascii="Consolas" w:hAnsi="Consolas" w:cs="宋体"/>
-          <w:color w:val="000000"/>
-          <w:kern w:val="0"/>
-          <w:sz w:val="16"/>
-          <w:szCs w:val="16"/>
-        </w:rPr>
-        <w:t>"language": "zh_cn",</w:t>
-      </w:r>
-    </w:p>
-    <w:p>
-      <w:pPr>
-        <w:widowControl/>
-        <w:shd w:val="clear" w:color="auto" w:fill="FFFFFE"/>
-        <w:spacing w:line="240" w:lineRule="auto"/>
-        <w:jc w:val="both"/>
-        <w:rPr>
-          <w:rFonts w:hint="eastAsia" w:ascii="Consolas" w:hAnsi="Consolas" w:cs="宋体"/>
-          <w:color w:val="000000"/>
-          <w:kern w:val="0"/>
-          <w:sz w:val="16"/>
-          <w:szCs w:val="16"/>
-        </w:rPr>
-      </w:pPr>
-      <w:r>
-        <w:rPr>
-          <w:rFonts w:hint="eastAsia" w:ascii="Consolas" w:hAnsi="Consolas" w:cs="宋体"/>
-          <w:color w:val="000000"/>
-          <w:kern w:val="0"/>
-          <w:sz w:val="16"/>
-          <w:szCs w:val="16"/>
-        </w:rPr>
-        <w:tab/>
-      </w:r>
-      <w:r>
-        <w:rPr>
-          <w:rFonts w:hint="eastAsia" w:ascii="Consolas" w:hAnsi="Consolas" w:cs="宋体"/>
-          <w:color w:val="000000"/>
-          <w:kern w:val="0"/>
-          <w:sz w:val="16"/>
-          <w:szCs w:val="16"/>
-        </w:rPr>
-        <w:tab/>
-      </w:r>
-      <w:r>
-        <w:rPr>
-          <w:rFonts w:hint="eastAsia" w:ascii="Consolas" w:hAnsi="Consolas" w:cs="宋体"/>
-          <w:color w:val="000000"/>
-          <w:kern w:val="0"/>
-          <w:sz w:val="16"/>
-          <w:szCs w:val="16"/>
-        </w:rPr>
-        <w:tab/>
-      </w:r>
-      <w:r>
-        <w:rPr>
-          <w:rFonts w:hint="eastAsia" w:ascii="Consolas" w:hAnsi="Consolas" w:cs="宋体"/>
-          <w:color w:val="000000"/>
-          <w:kern w:val="0"/>
-          <w:sz w:val="16"/>
-          <w:szCs w:val="16"/>
-        </w:rPr>
-        <w:t>"segmentList": [{</w:t>
-      </w:r>
-    </w:p>
-    <w:p>
-      <w:pPr>
-        <w:widowControl/>
-        <w:shd w:val="clear" w:color="auto" w:fill="FFFFFE"/>
-        <w:spacing w:line="240" w:lineRule="auto"/>
-        <w:jc w:val="both"/>
-        <w:rPr>
-          <w:rFonts w:hint="eastAsia" w:ascii="Consolas" w:hAnsi="Consolas" w:cs="宋体"/>
-          <w:color w:val="000000"/>
-          <w:kern w:val="0"/>
-          <w:sz w:val="16"/>
-          <w:szCs w:val="16"/>
-        </w:rPr>
-      </w:pPr>
-      <w:r>
-        <w:rPr>
-          <w:rFonts w:hint="eastAsia" w:ascii="Consolas" w:hAnsi="Consolas" w:cs="宋体"/>
-          <w:color w:val="000000"/>
-          <w:kern w:val="0"/>
-          <w:sz w:val="16"/>
-          <w:szCs w:val="16"/>
-        </w:rPr>
-        <w:tab/>
-      </w:r>
-      <w:r>
-        <w:rPr>
-          <w:rFonts w:hint="eastAsia" w:ascii="Consolas" w:hAnsi="Consolas" w:cs="宋体"/>
-          <w:color w:val="000000"/>
-          <w:kern w:val="0"/>
-          <w:sz w:val="16"/>
-          <w:szCs w:val="16"/>
-        </w:rPr>
-        <w:tab/>
-      </w:r>
-      <w:r>
-        <w:rPr>
-          <w:rFonts w:hint="eastAsia" w:ascii="Consolas" w:hAnsi="Consolas" w:cs="宋体"/>
-          <w:color w:val="000000"/>
-          <w:kern w:val="0"/>
-          <w:sz w:val="16"/>
-          <w:szCs w:val="16"/>
-        </w:rPr>
-        <w:tab/>
-      </w:r>
-      <w:r>
-        <w:rPr>
-          <w:rFonts w:hint="eastAsia" w:ascii="Consolas" w:hAnsi="Consolas" w:cs="宋体"/>
-          <w:color w:val="000000"/>
-          <w:kern w:val="0"/>
-          <w:sz w:val="16"/>
-          <w:szCs w:val="16"/>
-        </w:rPr>
-        <w:tab/>
-      </w:r>
-      <w:r>
-        <w:rPr>
-          <w:rFonts w:hint="eastAsia" w:ascii="Consolas" w:hAnsi="Consolas" w:cs="宋体"/>
-          <w:color w:val="000000"/>
-          <w:kern w:val="0"/>
-          <w:sz w:val="16"/>
-          <w:szCs w:val="16"/>
-        </w:rPr>
-        <w:t>"seq": 0,</w:t>
-      </w:r>
-    </w:p>
-    <w:p>
-      <w:pPr>
-        <w:widowControl/>
-        <w:shd w:val="clear" w:color="auto" w:fill="FFFFFE"/>
-        <w:spacing w:line="240" w:lineRule="auto"/>
-        <w:jc w:val="both"/>
-        <w:rPr>
-          <w:rFonts w:hint="eastAsia" w:ascii="Consolas" w:hAnsi="Consolas" w:cs="宋体"/>
-          <w:color w:val="000000"/>
-          <w:kern w:val="0"/>
-          <w:sz w:val="16"/>
-          <w:szCs w:val="16"/>
-        </w:rPr>
-      </w:pPr>
-      <w:r>
-        <w:rPr>
-          <w:rFonts w:hint="eastAsia" w:ascii="Consolas" w:hAnsi="Consolas" w:cs="宋体"/>
-          <w:color w:val="000000"/>
-          <w:kern w:val="0"/>
-          <w:sz w:val="16"/>
-          <w:szCs w:val="16"/>
-        </w:rPr>
-        <w:tab/>
-      </w:r>
-      <w:r>
-        <w:rPr>
-          <w:rFonts w:hint="eastAsia" w:ascii="Consolas" w:hAnsi="Consolas" w:cs="宋体"/>
-          <w:color w:val="000000"/>
-          <w:kern w:val="0"/>
-          <w:sz w:val="16"/>
-          <w:szCs w:val="16"/>
-        </w:rPr>
-        <w:tab/>
-      </w:r>
-      <w:r>
-        <w:rPr>
-          <w:rFonts w:hint="eastAsia" w:ascii="Consolas" w:hAnsi="Consolas" w:cs="宋体"/>
-          <w:color w:val="000000"/>
-          <w:kern w:val="0"/>
-          <w:sz w:val="16"/>
-          <w:szCs w:val="16"/>
-        </w:rPr>
-        <w:tab/>
-      </w:r>
-      <w:r>
-        <w:rPr>
-          <w:rFonts w:hint="eastAsia" w:ascii="Consolas" w:hAnsi="Consolas" w:cs="宋体"/>
-          <w:color w:val="000000"/>
-          <w:kern w:val="0"/>
-          <w:sz w:val="16"/>
-          <w:szCs w:val="16"/>
-        </w:rPr>
-        <w:tab/>
-      </w:r>
-      <w:r>
-        <w:rPr>
-          <w:rFonts w:hint="eastAsia" w:ascii="Consolas" w:hAnsi="Consolas" w:cs="宋体"/>
-          <w:color w:val="000000"/>
-          <w:kern w:val="0"/>
-          <w:sz w:val="16"/>
-          <w:szCs w:val="16"/>
-        </w:rPr>
-        <w:t>"text": " Tilly, a little fox, loved her bright red balloon. She carried it everywhere.",</w:t>
-      </w:r>
-    </w:p>
-    <w:p>
-      <w:pPr>
-        <w:widowControl/>
-        <w:shd w:val="clear" w:color="auto" w:fill="FFFFFE"/>
-        <w:spacing w:line="240" w:lineRule="auto"/>
-        <w:jc w:val="both"/>
-        <w:rPr>
-          <w:rFonts w:hint="eastAsia" w:ascii="Consolas" w:hAnsi="Consolas" w:cs="宋体"/>
-          <w:color w:val="000000"/>
-          <w:kern w:val="0"/>
-          <w:sz w:val="16"/>
-          <w:szCs w:val="16"/>
-        </w:rPr>
-      </w:pPr>
-      <w:r>
-        <w:rPr>
-          <w:rFonts w:hint="eastAsia" w:ascii="Consolas" w:hAnsi="Consolas" w:cs="宋体"/>
-          <w:color w:val="000000"/>
-          <w:kern w:val="0"/>
-          <w:sz w:val="16"/>
-          <w:szCs w:val="16"/>
-        </w:rPr>
-        <w:tab/>
-      </w:r>
-      <w:r>
-        <w:rPr>
-          <w:rFonts w:hint="eastAsia" w:ascii="Consolas" w:hAnsi="Consolas" w:cs="宋体"/>
-          <w:color w:val="000000"/>
-          <w:kern w:val="0"/>
-          <w:sz w:val="16"/>
-          <w:szCs w:val="16"/>
-        </w:rPr>
-        <w:tab/>
-      </w:r>
-      <w:r>
-        <w:rPr>
-          <w:rFonts w:hint="eastAsia" w:ascii="Consolas" w:hAnsi="Consolas" w:cs="宋体"/>
-          <w:color w:val="000000"/>
-          <w:kern w:val="0"/>
-          <w:sz w:val="16"/>
-          <w:szCs w:val="16"/>
-        </w:rPr>
-        <w:tab/>
-      </w:r>
-      <w:r>
-        <w:rPr>
-          <w:rFonts w:hint="eastAsia" w:ascii="Consolas" w:hAnsi="Consolas" w:cs="宋体"/>
-          <w:color w:val="000000"/>
-          <w:kern w:val="0"/>
-          <w:sz w:val="16"/>
-          <w:szCs w:val="16"/>
-        </w:rPr>
-        <w:tab/>
-      </w:r>
-      <w:r>
-        <w:rPr>
-          <w:rFonts w:hint="eastAsia" w:ascii="Consolas" w:hAnsi="Consolas" w:cs="宋体"/>
-          <w:color w:val="000000"/>
-          <w:kern w:val="0"/>
-          <w:sz w:val="16"/>
-          <w:szCs w:val="16"/>
-        </w:rPr>
-        <w:t>"translateText": " 小狐狸蒂莉特别喜欢她那只鲜红的气球。她走到哪儿都带着它。"</w:t>
-      </w:r>
-    </w:p>
-    <w:p>
-      <w:pPr>
-        <w:widowControl/>
-        <w:shd w:val="clear" w:color="auto" w:fill="FFFFFE"/>
-        <w:spacing w:line="240" w:lineRule="auto"/>
-        <w:jc w:val="both"/>
-        <w:rPr>
-          <w:rFonts w:hint="eastAsia" w:ascii="Consolas" w:hAnsi="Consolas" w:cs="宋体"/>
-          <w:color w:val="000000"/>
-          <w:kern w:val="0"/>
-          <w:sz w:val="16"/>
-          <w:szCs w:val="16"/>
-        </w:rPr>
-      </w:pPr>
-      <w:r>
-        <w:rPr>
-          <w:rFonts w:hint="eastAsia" w:ascii="Consolas" w:hAnsi="Consolas" w:cs="宋体"/>
-          <w:color w:val="000000"/>
-          <w:kern w:val="0"/>
-          <w:sz w:val="16"/>
-          <w:szCs w:val="16"/>
-        </w:rPr>
-        <w:tab/>
-      </w:r>
-      <w:r>
-        <w:rPr>
-          <w:rFonts w:hint="eastAsia" w:ascii="Consolas" w:hAnsi="Consolas" w:cs="宋体"/>
-          <w:color w:val="000000"/>
-          <w:kern w:val="0"/>
-          <w:sz w:val="16"/>
-          <w:szCs w:val="16"/>
-        </w:rPr>
-        <w:tab/>
-      </w:r>
-      <w:r>
-        <w:rPr>
-          <w:rFonts w:hint="eastAsia" w:ascii="Consolas" w:hAnsi="Consolas" w:cs="宋体"/>
-          <w:color w:val="000000"/>
-          <w:kern w:val="0"/>
-          <w:sz w:val="16"/>
-          <w:szCs w:val="16"/>
-        </w:rPr>
-        <w:tab/>
-      </w:r>
-      <w:r>
-        <w:rPr>
-          <w:rFonts w:hint="eastAsia" w:ascii="Consolas" w:hAnsi="Consolas" w:cs="宋体"/>
-          <w:color w:val="000000"/>
-          <w:kern w:val="0"/>
-          <w:sz w:val="16"/>
-          <w:szCs w:val="16"/>
-        </w:rPr>
-        <w:t>}, {</w:t>
-      </w:r>
-    </w:p>
-    <w:p>
-      <w:pPr>
-        <w:widowControl/>
-        <w:shd w:val="clear" w:color="auto" w:fill="FFFFFE"/>
-        <w:spacing w:line="240" w:lineRule="auto"/>
-        <w:jc w:val="both"/>
-        <w:rPr>
-          <w:rFonts w:hint="eastAsia" w:ascii="Consolas" w:hAnsi="Consolas" w:cs="宋体"/>
-          <w:color w:val="000000"/>
-          <w:kern w:val="0"/>
-          <w:sz w:val="16"/>
-          <w:szCs w:val="16"/>
-        </w:rPr>
-      </w:pPr>
-      <w:r>
-        <w:rPr>
-          <w:rFonts w:hint="eastAsia" w:ascii="Consolas" w:hAnsi="Consolas" w:cs="宋体"/>
-          <w:color w:val="000000"/>
-          <w:kern w:val="0"/>
-          <w:sz w:val="16"/>
-          <w:szCs w:val="16"/>
-        </w:rPr>
-        <w:tab/>
-      </w:r>
-      <w:r>
-        <w:rPr>
-          <w:rFonts w:hint="eastAsia" w:ascii="Consolas" w:hAnsi="Consolas" w:cs="宋体"/>
-          <w:color w:val="000000"/>
-          <w:kern w:val="0"/>
-          <w:sz w:val="16"/>
-          <w:szCs w:val="16"/>
-        </w:rPr>
-        <w:tab/>
-      </w:r>
-      <w:r>
-        <w:rPr>
-          <w:rFonts w:hint="eastAsia" w:ascii="Consolas" w:hAnsi="Consolas" w:cs="宋体"/>
-          <w:color w:val="000000"/>
-          <w:kern w:val="0"/>
-          <w:sz w:val="16"/>
-          <w:szCs w:val="16"/>
-        </w:rPr>
-        <w:tab/>
-      </w:r>
-      <w:r>
-        <w:rPr>
-          <w:rFonts w:hint="eastAsia" w:ascii="Consolas" w:hAnsi="Consolas" w:cs="宋体"/>
-          <w:color w:val="000000"/>
-          <w:kern w:val="0"/>
-          <w:sz w:val="16"/>
-          <w:szCs w:val="16"/>
-        </w:rPr>
-        <w:tab/>
-      </w:r>
-      <w:r>
-        <w:rPr>
-          <w:rFonts w:hint="eastAsia" w:ascii="Consolas" w:hAnsi="Consolas" w:cs="宋体"/>
-          <w:color w:val="000000"/>
-          <w:kern w:val="0"/>
-          <w:sz w:val="16"/>
-          <w:szCs w:val="16"/>
-        </w:rPr>
-        <w:t>"seq": 1,</w:t>
-      </w:r>
-    </w:p>
-    <w:p>
-      <w:pPr>
-        <w:widowControl/>
-        <w:shd w:val="clear" w:color="auto" w:fill="FFFFFE"/>
-        <w:spacing w:line="240" w:lineRule="auto"/>
-        <w:jc w:val="both"/>
-        <w:rPr>
-          <w:rFonts w:hint="eastAsia" w:ascii="Consolas" w:hAnsi="Consolas" w:cs="宋体"/>
-          <w:color w:val="000000"/>
-          <w:kern w:val="0"/>
-          <w:sz w:val="16"/>
-          <w:szCs w:val="16"/>
-        </w:rPr>
-      </w:pPr>
-      <w:r>
-        <w:rPr>
-          <w:rFonts w:hint="eastAsia" w:ascii="Consolas" w:hAnsi="Consolas" w:cs="宋体"/>
-          <w:color w:val="000000"/>
-          <w:kern w:val="0"/>
-          <w:sz w:val="16"/>
-          <w:szCs w:val="16"/>
-        </w:rPr>
-        <w:tab/>
-      </w:r>
-      <w:r>
-        <w:rPr>
-          <w:rFonts w:hint="eastAsia" w:ascii="Consolas" w:hAnsi="Consolas" w:cs="宋体"/>
-          <w:color w:val="000000"/>
-          <w:kern w:val="0"/>
-          <w:sz w:val="16"/>
-          <w:szCs w:val="16"/>
-        </w:rPr>
-        <w:tab/>
-      </w:r>
-      <w:r>
-        <w:rPr>
-          <w:rFonts w:hint="eastAsia" w:ascii="Consolas" w:hAnsi="Consolas" w:cs="宋体"/>
-          <w:color w:val="000000"/>
-          <w:kern w:val="0"/>
-          <w:sz w:val="16"/>
-          <w:szCs w:val="16"/>
-        </w:rPr>
-        <w:tab/>
-      </w:r>
-      <w:r>
-        <w:rPr>
-          <w:rFonts w:hint="eastAsia" w:ascii="Consolas" w:hAnsi="Consolas" w:cs="宋体"/>
-          <w:color w:val="000000"/>
-          <w:kern w:val="0"/>
-          <w:sz w:val="16"/>
-          <w:szCs w:val="16"/>
-        </w:rPr>
-        <w:tab/>
-      </w:r>
-      <w:r>
-        <w:rPr>
-          <w:rFonts w:hint="eastAsia" w:ascii="Consolas" w:hAnsi="Consolas" w:cs="宋体"/>
-          <w:color w:val="000000"/>
-          <w:kern w:val="0"/>
-          <w:sz w:val="16"/>
-          <w:szCs w:val="16"/>
-        </w:rPr>
-        <w:t>"text": " My name's Tilly. It's my favourite balloon. Tilly said.",</w:t>
-      </w:r>
-    </w:p>
-    <w:p>
-      <w:pPr>
-        <w:widowControl/>
-        <w:shd w:val="clear" w:color="auto" w:fill="FFFFFE"/>
-        <w:spacing w:line="240" w:lineRule="auto"/>
-        <w:jc w:val="both"/>
-        <w:rPr>
-          <w:rFonts w:hint="eastAsia" w:ascii="Consolas" w:hAnsi="Consolas" w:cs="宋体"/>
-          <w:color w:val="000000"/>
-          <w:kern w:val="0"/>
-          <w:sz w:val="16"/>
-          <w:szCs w:val="16"/>
-        </w:rPr>
-      </w:pPr>
-      <w:r>
-        <w:rPr>
-          <w:rFonts w:hint="eastAsia" w:ascii="Consolas" w:hAnsi="Consolas" w:cs="宋体"/>
-          <w:color w:val="000000"/>
-          <w:kern w:val="0"/>
-          <w:sz w:val="16"/>
-          <w:szCs w:val="16"/>
-        </w:rPr>
-        <w:tab/>
-      </w:r>
-      <w:r>
-        <w:rPr>
-          <w:rFonts w:hint="eastAsia" w:ascii="Consolas" w:hAnsi="Consolas" w:cs="宋体"/>
-          <w:color w:val="000000"/>
-          <w:kern w:val="0"/>
-          <w:sz w:val="16"/>
-          <w:szCs w:val="16"/>
-        </w:rPr>
-        <w:tab/>
-      </w:r>
-      <w:r>
-        <w:rPr>
-          <w:rFonts w:hint="eastAsia" w:ascii="Consolas" w:hAnsi="Consolas" w:cs="宋体"/>
-          <w:color w:val="000000"/>
-          <w:kern w:val="0"/>
-          <w:sz w:val="16"/>
-          <w:szCs w:val="16"/>
-        </w:rPr>
-        <w:tab/>
-      </w:r>
-      <w:r>
-        <w:rPr>
-          <w:rFonts w:hint="eastAsia" w:ascii="Consolas" w:hAnsi="Consolas" w:cs="宋体"/>
-          <w:color w:val="000000"/>
-          <w:kern w:val="0"/>
-          <w:sz w:val="16"/>
-          <w:szCs w:val="16"/>
-        </w:rPr>
-        <w:tab/>
-      </w:r>
-      <w:r>
-        <w:rPr>
-          <w:rFonts w:hint="eastAsia" w:ascii="Consolas" w:hAnsi="Consolas" w:cs="宋体"/>
-          <w:color w:val="000000"/>
-          <w:kern w:val="0"/>
-          <w:sz w:val="16"/>
-          <w:szCs w:val="16"/>
-        </w:rPr>
-        <w:t>"translateText": " “我叫蒂莉。这是我最喜欢的气球。”蒂莉说。"</w:t>
-      </w:r>
-    </w:p>
-    <w:p>
-      <w:pPr>
-        <w:widowControl/>
-        <w:shd w:val="clear" w:color="auto" w:fill="FFFFFE"/>
-        <w:spacing w:line="240" w:lineRule="auto"/>
-        <w:jc w:val="both"/>
-        <w:rPr>
-          <w:rFonts w:hint="eastAsia" w:ascii="Consolas" w:hAnsi="Consolas" w:cs="宋体"/>
-          <w:color w:val="000000"/>
-          <w:kern w:val="0"/>
-          <w:sz w:val="16"/>
-          <w:szCs w:val="16"/>
-        </w:rPr>
-      </w:pPr>
-      <w:r>
-        <w:rPr>
-          <w:rFonts w:hint="eastAsia" w:ascii="Consolas" w:hAnsi="Consolas" w:cs="宋体"/>
-          <w:color w:val="000000"/>
-          <w:kern w:val="0"/>
-          <w:sz w:val="16"/>
-          <w:szCs w:val="16"/>
-        </w:rPr>
-        <w:tab/>
-      </w:r>
-      <w:r>
-        <w:rPr>
-          <w:rFonts w:hint="eastAsia" w:ascii="Consolas" w:hAnsi="Consolas" w:cs="宋体"/>
-          <w:color w:val="000000"/>
-          <w:kern w:val="0"/>
-          <w:sz w:val="16"/>
-          <w:szCs w:val="16"/>
-        </w:rPr>
-        <w:tab/>
-      </w:r>
-      <w:r>
-        <w:rPr>
-          <w:rFonts w:hint="eastAsia" w:ascii="Consolas" w:hAnsi="Consolas" w:cs="宋体"/>
-          <w:color w:val="000000"/>
-          <w:kern w:val="0"/>
-          <w:sz w:val="16"/>
-          <w:szCs w:val="16"/>
-        </w:rPr>
-        <w:tab/>
-      </w:r>
-      <w:r>
-        <w:rPr>
-          <w:rFonts w:hint="eastAsia" w:ascii="Consolas" w:hAnsi="Consolas" w:cs="宋体"/>
-          <w:color w:val="000000"/>
-          <w:kern w:val="0"/>
-          <w:sz w:val="16"/>
-          <w:szCs w:val="16"/>
-        </w:rPr>
-        <w:t>}]</w:t>
-      </w:r>
-    </w:p>
-    <w:p>
-      <w:pPr>
-        <w:widowControl/>
-        <w:shd w:val="clear" w:color="auto" w:fill="FFFFFE"/>
-        <w:spacing w:line="240" w:lineRule="auto"/>
-        <w:jc w:val="both"/>
-        <w:rPr>
-          <w:rFonts w:hint="eastAsia" w:ascii="Consolas" w:hAnsi="Consolas" w:cs="宋体"/>
-          <w:color w:val="000000"/>
-          <w:kern w:val="0"/>
-          <w:sz w:val="16"/>
-          <w:szCs w:val="16"/>
-        </w:rPr>
-      </w:pPr>
-      <w:r>
-        <w:rPr>
-          <w:rFonts w:hint="eastAsia" w:ascii="Consolas" w:hAnsi="Consolas" w:cs="宋体"/>
-          <w:color w:val="000000"/>
-          <w:kern w:val="0"/>
-          <w:sz w:val="16"/>
-          <w:szCs w:val="16"/>
-        </w:rPr>
-        <w:tab/>
-      </w:r>
-      <w:r>
-        <w:rPr>
-          <w:rFonts w:hint="eastAsia" w:ascii="Consolas" w:hAnsi="Consolas" w:cs="宋体"/>
-          <w:color w:val="000000"/>
-          <w:kern w:val="0"/>
-          <w:sz w:val="16"/>
-          <w:szCs w:val="16"/>
-        </w:rPr>
-        <w:tab/>
-      </w:r>
-      <w:r>
-        <w:rPr>
-          <w:rFonts w:hint="eastAsia" w:ascii="Consolas" w:hAnsi="Consolas" w:cs="宋体"/>
-          <w:color w:val="000000"/>
-          <w:kern w:val="0"/>
-          <w:sz w:val="16"/>
-          <w:szCs w:val="16"/>
-        </w:rPr>
-        <w:t>}]</w:t>
-      </w:r>
-    </w:p>
-    <w:p>
-      <w:pPr>
-        <w:widowControl/>
-        <w:shd w:val="clear" w:color="auto" w:fill="FFFFFE"/>
-        <w:spacing w:line="240" w:lineRule="auto"/>
-        <w:jc w:val="both"/>
-        <w:rPr>
-          <w:rFonts w:hint="eastAsia" w:ascii="Consolas" w:hAnsi="Consolas" w:cs="宋体"/>
-          <w:color w:val="000000"/>
-          <w:kern w:val="0"/>
-          <w:sz w:val="16"/>
-          <w:szCs w:val="16"/>
-        </w:rPr>
-      </w:pPr>
-      <w:r>
-        <w:rPr>
-          <w:rFonts w:hint="eastAsia" w:ascii="Consolas" w:hAnsi="Consolas" w:cs="宋体"/>
-          <w:color w:val="000000"/>
-          <w:kern w:val="0"/>
-          <w:sz w:val="16"/>
-          <w:szCs w:val="16"/>
-        </w:rPr>
-        <w:tab/>
-      </w:r>
-      <w:r>
-        <w:rPr>
-          <w:rFonts w:hint="eastAsia" w:ascii="Consolas" w:hAnsi="Consolas" w:cs="宋体"/>
-          <w:color w:val="000000"/>
-          <w:kern w:val="0"/>
-          <w:sz w:val="16"/>
-          <w:szCs w:val="16"/>
-        </w:rPr>
-        <w:t>}</w:t>
-      </w:r>
-    </w:p>
-    <w:p>
-      <w:pPr>
-        <w:widowControl/>
-        <w:shd w:val="clear" w:color="auto" w:fill="FFFFFE"/>
-        <w:spacing w:line="240" w:lineRule="auto"/>
-        <w:jc w:val="both"/>
-        <w:rPr>
-          <w:rFonts w:hint="eastAsia" w:ascii="Consolas" w:hAnsi="Consolas" w:cs="宋体"/>
-          <w:color w:val="000000"/>
-          <w:kern w:val="0"/>
-          <w:sz w:val="16"/>
-          <w:szCs w:val="16"/>
-        </w:rPr>
       </w:pPr>
       <w:r>
         <w:rPr>
@@ -24443,7 +24247,7 @@
         </w:numPr>
         <w:ind w:left="862" w:hanging="862"/>
       </w:pPr>
-      <w:bookmarkStart w:id="75" w:name="_Toc2009891259"/>
+      <w:bookmarkStart w:id="77" w:name="_Toc649280119"/>
       <w:r>
         <w:rPr>
           <w:rFonts w:hint="eastAsia"/>
@@ -24463,16 +24267,16 @@
           <w:rFonts w:hint="eastAsia"/>
           <w:lang w:val="en-US" w:eastAsia="zh-Hans"/>
         </w:rPr>
-        <w:t>快速查询</w:t>
-      </w:r>
-      <w:bookmarkEnd w:id="75"/>
+        <w:t>查询打包文件</w:t>
+      </w:r>
+      <w:bookmarkEnd w:id="77"/>
     </w:p>
     <w:p>
       <w:pPr>
         <w:pStyle w:val="6"/>
         <w:ind w:left="1009" w:hanging="1009"/>
       </w:pPr>
-      <w:bookmarkStart w:id="76" w:name="_Toc324622703"/>
+      <w:bookmarkStart w:id="78" w:name="_Toc1086549626"/>
       <w:r>
         <w:rPr>
           <w:rFonts w:hint="eastAsia"/>
@@ -24480,7 +24284,7 @@
         </w:rPr>
         <w:t>接口说明</w:t>
       </w:r>
-      <w:bookmarkEnd w:id="76"/>
+      <w:bookmarkEnd w:id="78"/>
     </w:p>
     <w:tbl>
       <w:tblPr>
@@ -24644,7 +24448,7 @@
                   </w14:solidFill>
                 </w14:textFill>
               </w:rPr>
-              <w:t>stt/query/</w:t>
+              <w:t>textresult/</w:t>
             </w:r>
             <w:r>
               <w:rPr>
@@ -24658,63 +24462,7 @@
                   </w14:solidFill>
                 </w14:textFill>
               </w:rPr>
-              <w:t>{lan}</w:t>
-            </w:r>
-            <w:r>
-              <w:rPr>
-                <w:rFonts w:hint="eastAsia" w:ascii="宋体" w:hAnsi="宋体"/>
-                <w:color w:val="000000" w:themeColor="text1"/>
-                <w:sz w:val="21"/>
-                <w:szCs w:val="21"/>
-                <w14:textFill>
-                  <w14:solidFill>
-                    <w14:schemeClr w14:val="tx1"/>
-                  </w14:solidFill>
-                </w14:textFill>
-              </w:rPr>
-              <w:t>/</w:t>
-            </w:r>
-            <w:r>
-              <w:rPr>
-                <w:rFonts w:hint="default" w:ascii="宋体" w:hAnsi="宋体"/>
-                <w:color w:val="000000" w:themeColor="text1"/>
-                <w:sz w:val="21"/>
-                <w:szCs w:val="21"/>
-                <w14:textFill>
-                  <w14:solidFill>
-                    <w14:schemeClr w14:val="tx1"/>
-                  </w14:solidFill>
-                </w14:textFill>
-              </w:rPr>
               <w:t>{id}</w:t>
-            </w:r>
-            <w:r>
-              <w:rPr>
-                <w:rFonts w:hint="eastAsia" w:ascii="宋体" w:hAnsi="宋体"/>
-                <w:color w:val="000000" w:themeColor="text1"/>
-                <w:sz w:val="21"/>
-                <w:szCs w:val="21"/>
-                <w14:textFill>
-                  <w14:solidFill>
-                    <w14:schemeClr w14:val="tx1"/>
-                  </w14:solidFill>
-                </w14:textFill>
-              </w:rPr>
-              <w:t>/</w:t>
-            </w:r>
-            <w:r>
-              <w:rPr>
-                <w:rFonts w:hint="default" w:ascii="宋体" w:hAnsi="宋体"/>
-                <w:color w:val="000000" w:themeColor="text1"/>
-                <w:sz w:val="21"/>
-                <w:szCs w:val="21"/>
-                <w14:textFill>
-                  <w14:solidFill>
-                    <w14:schemeClr w14:val="tx1"/>
-                  </w14:solidFill>
-                </w14:textFill>
-              </w:rPr>
-              <w:t>{ori}</w:t>
             </w:r>
           </w:p>
         </w:tc>
@@ -24829,17 +24577,17 @@
                 <w:rFonts w:hint="eastAsia" w:ascii="宋体" w:hAnsi="宋体"/>
                 <w:sz w:val="21"/>
                 <w:szCs w:val="21"/>
-                <w:lang w:val="en-US" w:eastAsia="zh-Hans"/>
-              </w:rPr>
-              <w:t>快速</w:t>
+              </w:rPr>
+              <w:t>查询</w:t>
             </w:r>
             <w:r>
               <w:rPr>
                 <w:rFonts w:hint="eastAsia" w:ascii="宋体" w:hAnsi="宋体"/>
                 <w:sz w:val="21"/>
                 <w:szCs w:val="21"/>
-              </w:rPr>
-              <w:t>接口</w:t>
+                <w:lang w:val="en-US" w:eastAsia="zh-Hans"/>
+              </w:rPr>
+              <w:t>文本打包文件接口</w:t>
             </w:r>
           </w:p>
         </w:tc>
@@ -24850,7 +24598,7 @@
         <w:pStyle w:val="6"/>
         <w:ind w:left="1009" w:hanging="1009"/>
       </w:pPr>
-      <w:bookmarkStart w:id="77" w:name="_Toc1325305941"/>
+      <w:bookmarkStart w:id="79" w:name="_Toc1586113741"/>
       <w:r>
         <w:rPr>
           <w:rFonts w:hint="eastAsia"/>
@@ -24858,7 +24606,7 @@
         </w:rPr>
         <w:t>请求数据</w:t>
       </w:r>
-      <w:bookmarkEnd w:id="77"/>
+      <w:bookmarkEnd w:id="79"/>
     </w:p>
     <w:tbl>
       <w:tblPr>
@@ -25240,7 +24988,7 @@
         <w:pStyle w:val="6"/>
         <w:ind w:left="1009" w:hanging="1009"/>
       </w:pPr>
-      <w:bookmarkStart w:id="78" w:name="_Toc716563703"/>
+      <w:bookmarkStart w:id="80" w:name="_Toc1099134776"/>
       <w:r>
         <w:rPr>
           <w:rFonts w:hint="eastAsia"/>
@@ -25248,7 +24996,7 @@
         </w:rPr>
         <w:t>应答数据</w:t>
       </w:r>
-      <w:bookmarkEnd w:id="78"/>
+      <w:bookmarkEnd w:id="80"/>
     </w:p>
     <w:tbl>
       <w:tblPr>
@@ -25751,7 +25499,7 @@
           <w:sz w:val="16"/>
           <w:szCs w:val="16"/>
         </w:rPr>
-        <w:t>"data": ""</w:t>
+        <w:t>"data": {</w:t>
       </w:r>
     </w:p>
     <w:p>
@@ -25760,6 +25508,13 @@
         <w:shd w:val="clear" w:color="auto" w:fill="FFFFFE"/>
         <w:spacing w:line="240" w:lineRule="auto"/>
         <w:jc w:val="both"/>
+        <w:rPr>
+          <w:rFonts w:hint="eastAsia" w:ascii="Consolas" w:hAnsi="Consolas" w:cs="宋体"/>
+          <w:color w:val="000000"/>
+          <w:kern w:val="0"/>
+          <w:sz w:val="16"/>
+          <w:szCs w:val="16"/>
+        </w:rPr>
       </w:pPr>
       <w:r>
         <w:rPr>
@@ -25769,10 +25524,969 @@
           <w:sz w:val="16"/>
           <w:szCs w:val="16"/>
         </w:rPr>
+        <w:tab/>
+      </w:r>
+      <w:r>
+        <w:rPr>
+          <w:rFonts w:hint="eastAsia" w:ascii="Consolas" w:hAnsi="Consolas" w:cs="宋体"/>
+          <w:color w:val="000000"/>
+          <w:kern w:val="0"/>
+          <w:sz w:val="16"/>
+          <w:szCs w:val="16"/>
+        </w:rPr>
+        <w:tab/>
+      </w:r>
+      <w:r>
+        <w:rPr>
+          <w:rFonts w:hint="eastAsia" w:ascii="Consolas" w:hAnsi="Consolas" w:cs="宋体"/>
+          <w:color w:val="000000"/>
+          <w:kern w:val="0"/>
+          <w:sz w:val="16"/>
+          <w:szCs w:val="16"/>
+        </w:rPr>
+        <w:t>"id": 1,</w:t>
+      </w:r>
+    </w:p>
+    <w:p>
+      <w:pPr>
+        <w:widowControl/>
+        <w:shd w:val="clear" w:color="auto" w:fill="FFFFFE"/>
+        <w:spacing w:line="240" w:lineRule="auto"/>
+        <w:jc w:val="both"/>
+        <w:rPr>
+          <w:rFonts w:hint="eastAsia" w:ascii="Consolas" w:hAnsi="Consolas" w:cs="宋体"/>
+          <w:color w:val="000000"/>
+          <w:kern w:val="0"/>
+          <w:sz w:val="16"/>
+          <w:szCs w:val="16"/>
+        </w:rPr>
+      </w:pPr>
+      <w:r>
+        <w:rPr>
+          <w:rFonts w:hint="eastAsia" w:ascii="Consolas" w:hAnsi="Consolas" w:cs="宋体"/>
+          <w:color w:val="000000"/>
+          <w:kern w:val="0"/>
+          <w:sz w:val="16"/>
+          <w:szCs w:val="16"/>
+        </w:rPr>
+        <w:tab/>
+      </w:r>
+      <w:r>
+        <w:rPr>
+          <w:rFonts w:hint="eastAsia" w:ascii="Consolas" w:hAnsi="Consolas" w:cs="宋体"/>
+          <w:color w:val="000000"/>
+          <w:kern w:val="0"/>
+          <w:sz w:val="16"/>
+          <w:szCs w:val="16"/>
+        </w:rPr>
+        <w:tab/>
+      </w:r>
+      <w:r>
+        <w:rPr>
+          <w:rFonts w:hint="eastAsia" w:ascii="Consolas" w:hAnsi="Consolas" w:cs="宋体"/>
+          <w:color w:val="000000"/>
+          <w:kern w:val="0"/>
+          <w:sz w:val="16"/>
+          <w:szCs w:val="16"/>
+        </w:rPr>
+        <w:t>"audioPath": "/Users/zhuangjianglong/py-workspace/whisperCase/1.mp3",</w:t>
+      </w:r>
+    </w:p>
+    <w:p>
+      <w:pPr>
+        <w:widowControl/>
+        <w:shd w:val="clear" w:color="auto" w:fill="FFFFFE"/>
+        <w:spacing w:line="240" w:lineRule="auto"/>
+        <w:jc w:val="both"/>
+        <w:rPr>
+          <w:rFonts w:hint="eastAsia" w:ascii="Consolas" w:hAnsi="Consolas" w:cs="宋体"/>
+          <w:color w:val="000000"/>
+          <w:kern w:val="0"/>
+          <w:sz w:val="16"/>
+          <w:szCs w:val="16"/>
+        </w:rPr>
+      </w:pPr>
+      <w:r>
+        <w:rPr>
+          <w:rFonts w:hint="eastAsia" w:ascii="Consolas" w:hAnsi="Consolas" w:cs="宋体"/>
+          <w:color w:val="000000"/>
+          <w:kern w:val="0"/>
+          <w:sz w:val="16"/>
+          <w:szCs w:val="16"/>
+        </w:rPr>
+        <w:tab/>
+      </w:r>
+      <w:r>
+        <w:rPr>
+          <w:rFonts w:hint="eastAsia" w:ascii="Consolas" w:hAnsi="Consolas" w:cs="宋体"/>
+          <w:color w:val="000000"/>
+          <w:kern w:val="0"/>
+          <w:sz w:val="16"/>
+          <w:szCs w:val="16"/>
+        </w:rPr>
+        <w:tab/>
+      </w:r>
+      <w:r>
+        <w:rPr>
+          <w:rFonts w:hint="eastAsia" w:ascii="Consolas" w:hAnsi="Consolas" w:cs="宋体"/>
+          <w:color w:val="000000"/>
+          <w:kern w:val="0"/>
+          <w:sz w:val="16"/>
+          <w:szCs w:val="16"/>
+        </w:rPr>
+        <w:t>"language": "en",</w:t>
+      </w:r>
+    </w:p>
+    <w:p>
+      <w:pPr>
+        <w:widowControl/>
+        <w:shd w:val="clear" w:color="auto" w:fill="FFFFFE"/>
+        <w:spacing w:line="240" w:lineRule="auto"/>
+        <w:jc w:val="both"/>
+        <w:rPr>
+          <w:rFonts w:hint="eastAsia" w:ascii="Consolas" w:hAnsi="Consolas" w:cs="宋体"/>
+          <w:color w:val="000000"/>
+          <w:kern w:val="0"/>
+          <w:sz w:val="16"/>
+          <w:szCs w:val="16"/>
+        </w:rPr>
+      </w:pPr>
+      <w:r>
+        <w:rPr>
+          <w:rFonts w:hint="eastAsia" w:ascii="Consolas" w:hAnsi="Consolas" w:cs="宋体"/>
+          <w:color w:val="000000"/>
+          <w:kern w:val="0"/>
+          <w:sz w:val="16"/>
+          <w:szCs w:val="16"/>
+        </w:rPr>
+        <w:tab/>
+      </w:r>
+      <w:r>
+        <w:rPr>
+          <w:rFonts w:hint="eastAsia" w:ascii="Consolas" w:hAnsi="Consolas" w:cs="宋体"/>
+          <w:color w:val="000000"/>
+          <w:kern w:val="0"/>
+          <w:sz w:val="16"/>
+          <w:szCs w:val="16"/>
+        </w:rPr>
+        <w:tab/>
+      </w:r>
+      <w:r>
+        <w:rPr>
+          <w:rFonts w:hint="eastAsia" w:ascii="Consolas" w:hAnsi="Consolas" w:cs="宋体"/>
+          <w:color w:val="000000"/>
+          <w:kern w:val="0"/>
+          <w:sz w:val="16"/>
+          <w:szCs w:val="16"/>
+        </w:rPr>
+        <w:t>"originalText": null,</w:t>
+      </w:r>
+    </w:p>
+    <w:p>
+      <w:pPr>
+        <w:widowControl/>
+        <w:shd w:val="clear" w:color="auto" w:fill="FFFFFE"/>
+        <w:spacing w:line="240" w:lineRule="auto"/>
+        <w:jc w:val="both"/>
+        <w:rPr>
+          <w:rFonts w:hint="eastAsia" w:ascii="Consolas" w:hAnsi="Consolas" w:cs="宋体"/>
+          <w:color w:val="000000"/>
+          <w:kern w:val="0"/>
+          <w:sz w:val="16"/>
+          <w:szCs w:val="16"/>
+        </w:rPr>
+      </w:pPr>
+      <w:r>
+        <w:rPr>
+          <w:rFonts w:hint="eastAsia" w:ascii="Consolas" w:hAnsi="Consolas" w:cs="宋体"/>
+          <w:color w:val="000000"/>
+          <w:kern w:val="0"/>
+          <w:sz w:val="16"/>
+          <w:szCs w:val="16"/>
+        </w:rPr>
+        <w:tab/>
+      </w:r>
+      <w:r>
+        <w:rPr>
+          <w:rFonts w:hint="eastAsia" w:ascii="Consolas" w:hAnsi="Consolas" w:cs="宋体"/>
+          <w:color w:val="000000"/>
+          <w:kern w:val="0"/>
+          <w:sz w:val="16"/>
+          <w:szCs w:val="16"/>
+        </w:rPr>
+        <w:tab/>
+      </w:r>
+      <w:r>
+        <w:rPr>
+          <w:rFonts w:hint="eastAsia" w:ascii="Consolas" w:hAnsi="Consolas" w:cs="宋体"/>
+          <w:color w:val="000000"/>
+          <w:kern w:val="0"/>
+          <w:sz w:val="16"/>
+          <w:szCs w:val="16"/>
+        </w:rPr>
+        <w:t>"text": " Tilly, a little fox, loved her bright red balloon. She carried it everywhere. My name's Tilly. It's my favourite balloon. Tilly said.",</w:t>
+      </w:r>
+    </w:p>
+    <w:p>
+      <w:pPr>
+        <w:widowControl/>
+        <w:shd w:val="clear" w:color="auto" w:fill="FFFFFE"/>
+        <w:spacing w:line="240" w:lineRule="auto"/>
+        <w:jc w:val="both"/>
+        <w:rPr>
+          <w:rFonts w:hint="eastAsia" w:ascii="Consolas" w:hAnsi="Consolas" w:cs="宋体"/>
+          <w:color w:val="000000"/>
+          <w:kern w:val="0"/>
+          <w:sz w:val="16"/>
+          <w:szCs w:val="16"/>
+        </w:rPr>
+      </w:pPr>
+      <w:r>
+        <w:rPr>
+          <w:rFonts w:hint="eastAsia" w:ascii="Consolas" w:hAnsi="Consolas" w:cs="宋体"/>
+          <w:color w:val="000000"/>
+          <w:kern w:val="0"/>
+          <w:sz w:val="16"/>
+          <w:szCs w:val="16"/>
+        </w:rPr>
+        <w:tab/>
+      </w:r>
+      <w:r>
+        <w:rPr>
+          <w:rFonts w:hint="eastAsia" w:ascii="Consolas" w:hAnsi="Consolas" w:cs="宋体"/>
+          <w:color w:val="000000"/>
+          <w:kern w:val="0"/>
+          <w:sz w:val="16"/>
+          <w:szCs w:val="16"/>
+        </w:rPr>
+        <w:tab/>
+      </w:r>
+      <w:r>
+        <w:rPr>
+          <w:rFonts w:hint="eastAsia" w:ascii="Consolas" w:hAnsi="Consolas" w:cs="宋体"/>
+          <w:color w:val="000000"/>
+          <w:kern w:val="0"/>
+          <w:sz w:val="16"/>
+          <w:szCs w:val="16"/>
+        </w:rPr>
+        <w:t>"languageTextList": [{</w:t>
+      </w:r>
+    </w:p>
+    <w:p>
+      <w:pPr>
+        <w:widowControl/>
+        <w:shd w:val="clear" w:color="auto" w:fill="FFFFFE"/>
+        <w:spacing w:line="240" w:lineRule="auto"/>
+        <w:jc w:val="both"/>
+        <w:rPr>
+          <w:rFonts w:hint="eastAsia" w:ascii="Consolas" w:hAnsi="Consolas" w:cs="宋体"/>
+          <w:color w:val="000000"/>
+          <w:kern w:val="0"/>
+          <w:sz w:val="16"/>
+          <w:szCs w:val="16"/>
+        </w:rPr>
+      </w:pPr>
+      <w:r>
+        <w:rPr>
+          <w:rFonts w:hint="eastAsia" w:ascii="Consolas" w:hAnsi="Consolas" w:cs="宋体"/>
+          <w:color w:val="000000"/>
+          <w:kern w:val="0"/>
+          <w:sz w:val="16"/>
+          <w:szCs w:val="16"/>
+        </w:rPr>
+        <w:tab/>
+      </w:r>
+      <w:r>
+        <w:rPr>
+          <w:rFonts w:hint="eastAsia" w:ascii="Consolas" w:hAnsi="Consolas" w:cs="宋体"/>
+          <w:color w:val="000000"/>
+          <w:kern w:val="0"/>
+          <w:sz w:val="16"/>
+          <w:szCs w:val="16"/>
+        </w:rPr>
+        <w:tab/>
+      </w:r>
+      <w:r>
+        <w:rPr>
+          <w:rFonts w:hint="eastAsia" w:ascii="Consolas" w:hAnsi="Consolas" w:cs="宋体"/>
+          <w:color w:val="000000"/>
+          <w:kern w:val="0"/>
+          <w:sz w:val="16"/>
+          <w:szCs w:val="16"/>
+        </w:rPr>
+        <w:tab/>
+      </w:r>
+      <w:r>
+        <w:rPr>
+          <w:rFonts w:hint="eastAsia" w:ascii="Consolas" w:hAnsi="Consolas" w:cs="宋体"/>
+          <w:color w:val="000000"/>
+          <w:kern w:val="0"/>
+          <w:sz w:val="16"/>
+          <w:szCs w:val="16"/>
+        </w:rPr>
+        <w:t>"language": "zh_cn",</w:t>
+      </w:r>
+    </w:p>
+    <w:p>
+      <w:pPr>
+        <w:widowControl/>
+        <w:shd w:val="clear" w:color="auto" w:fill="FFFFFE"/>
+        <w:spacing w:line="240" w:lineRule="auto"/>
+        <w:jc w:val="both"/>
+        <w:rPr>
+          <w:rFonts w:hint="eastAsia" w:ascii="Consolas" w:hAnsi="Consolas" w:cs="宋体"/>
+          <w:color w:val="000000"/>
+          <w:kern w:val="0"/>
+          <w:sz w:val="16"/>
+          <w:szCs w:val="16"/>
+        </w:rPr>
+      </w:pPr>
+      <w:r>
+        <w:rPr>
+          <w:rFonts w:hint="eastAsia" w:ascii="Consolas" w:hAnsi="Consolas" w:cs="宋体"/>
+          <w:color w:val="000000"/>
+          <w:kern w:val="0"/>
+          <w:sz w:val="16"/>
+          <w:szCs w:val="16"/>
+        </w:rPr>
+        <w:tab/>
+      </w:r>
+      <w:r>
+        <w:rPr>
+          <w:rFonts w:hint="eastAsia" w:ascii="Consolas" w:hAnsi="Consolas" w:cs="宋体"/>
+          <w:color w:val="000000"/>
+          <w:kern w:val="0"/>
+          <w:sz w:val="16"/>
+          <w:szCs w:val="16"/>
+        </w:rPr>
+        <w:tab/>
+      </w:r>
+      <w:r>
+        <w:rPr>
+          <w:rFonts w:hint="eastAsia" w:ascii="Consolas" w:hAnsi="Consolas" w:cs="宋体"/>
+          <w:color w:val="000000"/>
+          <w:kern w:val="0"/>
+          <w:sz w:val="16"/>
+          <w:szCs w:val="16"/>
+        </w:rPr>
+        <w:tab/>
+      </w:r>
+      <w:r>
+        <w:rPr>
+          <w:rFonts w:hint="eastAsia" w:ascii="Consolas" w:hAnsi="Consolas" w:cs="宋体"/>
+          <w:color w:val="000000"/>
+          <w:kern w:val="0"/>
+          <w:sz w:val="16"/>
+          <w:szCs w:val="16"/>
+        </w:rPr>
+        <w:t>"segmentList": [{</w:t>
+      </w:r>
+    </w:p>
+    <w:p>
+      <w:pPr>
+        <w:widowControl/>
+        <w:shd w:val="clear" w:color="auto" w:fill="FFFFFE"/>
+        <w:spacing w:line="240" w:lineRule="auto"/>
+        <w:jc w:val="both"/>
+        <w:rPr>
+          <w:rFonts w:hint="eastAsia" w:ascii="Consolas" w:hAnsi="Consolas" w:cs="宋体"/>
+          <w:color w:val="000000"/>
+          <w:kern w:val="0"/>
+          <w:sz w:val="16"/>
+          <w:szCs w:val="16"/>
+        </w:rPr>
+      </w:pPr>
+      <w:r>
+        <w:rPr>
+          <w:rFonts w:hint="eastAsia" w:ascii="Consolas" w:hAnsi="Consolas" w:cs="宋体"/>
+          <w:color w:val="000000"/>
+          <w:kern w:val="0"/>
+          <w:sz w:val="16"/>
+          <w:szCs w:val="16"/>
+        </w:rPr>
+        <w:tab/>
+      </w:r>
+      <w:r>
+        <w:rPr>
+          <w:rFonts w:hint="eastAsia" w:ascii="Consolas" w:hAnsi="Consolas" w:cs="宋体"/>
+          <w:color w:val="000000"/>
+          <w:kern w:val="0"/>
+          <w:sz w:val="16"/>
+          <w:szCs w:val="16"/>
+        </w:rPr>
+        <w:tab/>
+      </w:r>
+      <w:r>
+        <w:rPr>
+          <w:rFonts w:hint="eastAsia" w:ascii="Consolas" w:hAnsi="Consolas" w:cs="宋体"/>
+          <w:color w:val="000000"/>
+          <w:kern w:val="0"/>
+          <w:sz w:val="16"/>
+          <w:szCs w:val="16"/>
+        </w:rPr>
+        <w:tab/>
+      </w:r>
+      <w:r>
+        <w:rPr>
+          <w:rFonts w:hint="eastAsia" w:ascii="Consolas" w:hAnsi="Consolas" w:cs="宋体"/>
+          <w:color w:val="000000"/>
+          <w:kern w:val="0"/>
+          <w:sz w:val="16"/>
+          <w:szCs w:val="16"/>
+        </w:rPr>
+        <w:tab/>
+      </w:r>
+      <w:r>
+        <w:rPr>
+          <w:rFonts w:hint="eastAsia" w:ascii="Consolas" w:hAnsi="Consolas" w:cs="宋体"/>
+          <w:color w:val="000000"/>
+          <w:kern w:val="0"/>
+          <w:sz w:val="16"/>
+          <w:szCs w:val="16"/>
+        </w:rPr>
+        <w:t>"seq": 0,</w:t>
+      </w:r>
+    </w:p>
+    <w:p>
+      <w:pPr>
+        <w:widowControl/>
+        <w:shd w:val="clear" w:color="auto" w:fill="FFFFFE"/>
+        <w:spacing w:line="240" w:lineRule="auto"/>
+        <w:jc w:val="both"/>
+        <w:rPr>
+          <w:rFonts w:hint="eastAsia" w:ascii="Consolas" w:hAnsi="Consolas" w:cs="宋体"/>
+          <w:color w:val="000000"/>
+          <w:kern w:val="0"/>
+          <w:sz w:val="16"/>
+          <w:szCs w:val="16"/>
+        </w:rPr>
+      </w:pPr>
+      <w:r>
+        <w:rPr>
+          <w:rFonts w:hint="eastAsia" w:ascii="Consolas" w:hAnsi="Consolas" w:cs="宋体"/>
+          <w:color w:val="000000"/>
+          <w:kern w:val="0"/>
+          <w:sz w:val="16"/>
+          <w:szCs w:val="16"/>
+        </w:rPr>
+        <w:tab/>
+      </w:r>
+      <w:r>
+        <w:rPr>
+          <w:rFonts w:hint="eastAsia" w:ascii="Consolas" w:hAnsi="Consolas" w:cs="宋体"/>
+          <w:color w:val="000000"/>
+          <w:kern w:val="0"/>
+          <w:sz w:val="16"/>
+          <w:szCs w:val="16"/>
+        </w:rPr>
+        <w:tab/>
+      </w:r>
+      <w:r>
+        <w:rPr>
+          <w:rFonts w:hint="eastAsia" w:ascii="Consolas" w:hAnsi="Consolas" w:cs="宋体"/>
+          <w:color w:val="000000"/>
+          <w:kern w:val="0"/>
+          <w:sz w:val="16"/>
+          <w:szCs w:val="16"/>
+        </w:rPr>
+        <w:tab/>
+      </w:r>
+      <w:r>
+        <w:rPr>
+          <w:rFonts w:hint="eastAsia" w:ascii="Consolas" w:hAnsi="Consolas" w:cs="宋体"/>
+          <w:color w:val="000000"/>
+          <w:kern w:val="0"/>
+          <w:sz w:val="16"/>
+          <w:szCs w:val="16"/>
+        </w:rPr>
+        <w:tab/>
+      </w:r>
+      <w:r>
+        <w:rPr>
+          <w:rFonts w:hint="eastAsia" w:ascii="Consolas" w:hAnsi="Consolas" w:cs="宋体"/>
+          <w:color w:val="000000"/>
+          <w:kern w:val="0"/>
+          <w:sz w:val="16"/>
+          <w:szCs w:val="16"/>
+        </w:rPr>
+        <w:t>"text": " Tilly, a little fox, loved her bright red balloon. She carried it everywhere.",</w:t>
+      </w:r>
+    </w:p>
+    <w:p>
+      <w:pPr>
+        <w:widowControl/>
+        <w:shd w:val="clear" w:color="auto" w:fill="FFFFFE"/>
+        <w:spacing w:line="240" w:lineRule="auto"/>
+        <w:jc w:val="both"/>
+        <w:rPr>
+          <w:rFonts w:hint="eastAsia" w:ascii="Consolas" w:hAnsi="Consolas" w:cs="宋体"/>
+          <w:color w:val="000000"/>
+          <w:kern w:val="0"/>
+          <w:sz w:val="16"/>
+          <w:szCs w:val="16"/>
+        </w:rPr>
+      </w:pPr>
+      <w:r>
+        <w:rPr>
+          <w:rFonts w:hint="eastAsia" w:ascii="Consolas" w:hAnsi="Consolas" w:cs="宋体"/>
+          <w:color w:val="000000"/>
+          <w:kern w:val="0"/>
+          <w:sz w:val="16"/>
+          <w:szCs w:val="16"/>
+        </w:rPr>
+        <w:tab/>
+      </w:r>
+      <w:r>
+        <w:rPr>
+          <w:rFonts w:hint="eastAsia" w:ascii="Consolas" w:hAnsi="Consolas" w:cs="宋体"/>
+          <w:color w:val="000000"/>
+          <w:kern w:val="0"/>
+          <w:sz w:val="16"/>
+          <w:szCs w:val="16"/>
+        </w:rPr>
+        <w:tab/>
+      </w:r>
+      <w:r>
+        <w:rPr>
+          <w:rFonts w:hint="eastAsia" w:ascii="Consolas" w:hAnsi="Consolas" w:cs="宋体"/>
+          <w:color w:val="000000"/>
+          <w:kern w:val="0"/>
+          <w:sz w:val="16"/>
+          <w:szCs w:val="16"/>
+        </w:rPr>
+        <w:tab/>
+      </w:r>
+      <w:r>
+        <w:rPr>
+          <w:rFonts w:hint="eastAsia" w:ascii="Consolas" w:hAnsi="Consolas" w:cs="宋体"/>
+          <w:color w:val="000000"/>
+          <w:kern w:val="0"/>
+          <w:sz w:val="16"/>
+          <w:szCs w:val="16"/>
+        </w:rPr>
+        <w:tab/>
+      </w:r>
+      <w:r>
+        <w:rPr>
+          <w:rFonts w:hint="eastAsia" w:ascii="Consolas" w:hAnsi="Consolas" w:cs="宋体"/>
+          <w:color w:val="000000"/>
+          <w:kern w:val="0"/>
+          <w:sz w:val="16"/>
+          <w:szCs w:val="16"/>
+        </w:rPr>
+        <w:t>"translateText": " 小狐狸蒂莉特别喜欢她那只鲜红的气球。她走到哪儿都带着它。"</w:t>
+      </w:r>
+    </w:p>
+    <w:p>
+      <w:pPr>
+        <w:widowControl/>
+        <w:shd w:val="clear" w:color="auto" w:fill="FFFFFE"/>
+        <w:spacing w:line="240" w:lineRule="auto"/>
+        <w:jc w:val="both"/>
+        <w:rPr>
+          <w:rFonts w:hint="eastAsia" w:ascii="Consolas" w:hAnsi="Consolas" w:cs="宋体"/>
+          <w:color w:val="000000"/>
+          <w:kern w:val="0"/>
+          <w:sz w:val="16"/>
+          <w:szCs w:val="16"/>
+        </w:rPr>
+      </w:pPr>
+      <w:r>
+        <w:rPr>
+          <w:rFonts w:hint="eastAsia" w:ascii="Consolas" w:hAnsi="Consolas" w:cs="宋体"/>
+          <w:color w:val="000000"/>
+          <w:kern w:val="0"/>
+          <w:sz w:val="16"/>
+          <w:szCs w:val="16"/>
+        </w:rPr>
+        <w:tab/>
+      </w:r>
+      <w:r>
+        <w:rPr>
+          <w:rFonts w:hint="eastAsia" w:ascii="Consolas" w:hAnsi="Consolas" w:cs="宋体"/>
+          <w:color w:val="000000"/>
+          <w:kern w:val="0"/>
+          <w:sz w:val="16"/>
+          <w:szCs w:val="16"/>
+        </w:rPr>
+        <w:tab/>
+      </w:r>
+      <w:r>
+        <w:rPr>
+          <w:rFonts w:hint="eastAsia" w:ascii="Consolas" w:hAnsi="Consolas" w:cs="宋体"/>
+          <w:color w:val="000000"/>
+          <w:kern w:val="0"/>
+          <w:sz w:val="16"/>
+          <w:szCs w:val="16"/>
+        </w:rPr>
+        <w:tab/>
+      </w:r>
+      <w:r>
+        <w:rPr>
+          <w:rFonts w:hint="eastAsia" w:ascii="Consolas" w:hAnsi="Consolas" w:cs="宋体"/>
+          <w:color w:val="000000"/>
+          <w:kern w:val="0"/>
+          <w:sz w:val="16"/>
+          <w:szCs w:val="16"/>
+        </w:rPr>
+        <w:t>}, {</w:t>
+      </w:r>
+    </w:p>
+    <w:p>
+      <w:pPr>
+        <w:widowControl/>
+        <w:shd w:val="clear" w:color="auto" w:fill="FFFFFE"/>
+        <w:spacing w:line="240" w:lineRule="auto"/>
+        <w:jc w:val="both"/>
+        <w:rPr>
+          <w:rFonts w:hint="eastAsia" w:ascii="Consolas" w:hAnsi="Consolas" w:cs="宋体"/>
+          <w:color w:val="000000"/>
+          <w:kern w:val="0"/>
+          <w:sz w:val="16"/>
+          <w:szCs w:val="16"/>
+        </w:rPr>
+      </w:pPr>
+      <w:r>
+        <w:rPr>
+          <w:rFonts w:hint="eastAsia" w:ascii="Consolas" w:hAnsi="Consolas" w:cs="宋体"/>
+          <w:color w:val="000000"/>
+          <w:kern w:val="0"/>
+          <w:sz w:val="16"/>
+          <w:szCs w:val="16"/>
+        </w:rPr>
+        <w:tab/>
+      </w:r>
+      <w:r>
+        <w:rPr>
+          <w:rFonts w:hint="eastAsia" w:ascii="Consolas" w:hAnsi="Consolas" w:cs="宋体"/>
+          <w:color w:val="000000"/>
+          <w:kern w:val="0"/>
+          <w:sz w:val="16"/>
+          <w:szCs w:val="16"/>
+        </w:rPr>
+        <w:tab/>
+      </w:r>
+      <w:r>
+        <w:rPr>
+          <w:rFonts w:hint="eastAsia" w:ascii="Consolas" w:hAnsi="Consolas" w:cs="宋体"/>
+          <w:color w:val="000000"/>
+          <w:kern w:val="0"/>
+          <w:sz w:val="16"/>
+          <w:szCs w:val="16"/>
+        </w:rPr>
+        <w:tab/>
+      </w:r>
+      <w:r>
+        <w:rPr>
+          <w:rFonts w:hint="eastAsia" w:ascii="Consolas" w:hAnsi="Consolas" w:cs="宋体"/>
+          <w:color w:val="000000"/>
+          <w:kern w:val="0"/>
+          <w:sz w:val="16"/>
+          <w:szCs w:val="16"/>
+        </w:rPr>
+        <w:tab/>
+      </w:r>
+      <w:r>
+        <w:rPr>
+          <w:rFonts w:hint="eastAsia" w:ascii="Consolas" w:hAnsi="Consolas" w:cs="宋体"/>
+          <w:color w:val="000000"/>
+          <w:kern w:val="0"/>
+          <w:sz w:val="16"/>
+          <w:szCs w:val="16"/>
+        </w:rPr>
+        <w:t>"seq": 1,</w:t>
+      </w:r>
+    </w:p>
+    <w:p>
+      <w:pPr>
+        <w:widowControl/>
+        <w:shd w:val="clear" w:color="auto" w:fill="FFFFFE"/>
+        <w:spacing w:line="240" w:lineRule="auto"/>
+        <w:jc w:val="both"/>
+        <w:rPr>
+          <w:rFonts w:hint="eastAsia" w:ascii="Consolas" w:hAnsi="Consolas" w:cs="宋体"/>
+          <w:color w:val="000000"/>
+          <w:kern w:val="0"/>
+          <w:sz w:val="16"/>
+          <w:szCs w:val="16"/>
+        </w:rPr>
+      </w:pPr>
+      <w:r>
+        <w:rPr>
+          <w:rFonts w:hint="eastAsia" w:ascii="Consolas" w:hAnsi="Consolas" w:cs="宋体"/>
+          <w:color w:val="000000"/>
+          <w:kern w:val="0"/>
+          <w:sz w:val="16"/>
+          <w:szCs w:val="16"/>
+        </w:rPr>
+        <w:tab/>
+      </w:r>
+      <w:r>
+        <w:rPr>
+          <w:rFonts w:hint="eastAsia" w:ascii="Consolas" w:hAnsi="Consolas" w:cs="宋体"/>
+          <w:color w:val="000000"/>
+          <w:kern w:val="0"/>
+          <w:sz w:val="16"/>
+          <w:szCs w:val="16"/>
+        </w:rPr>
+        <w:tab/>
+      </w:r>
+      <w:r>
+        <w:rPr>
+          <w:rFonts w:hint="eastAsia" w:ascii="Consolas" w:hAnsi="Consolas" w:cs="宋体"/>
+          <w:color w:val="000000"/>
+          <w:kern w:val="0"/>
+          <w:sz w:val="16"/>
+          <w:szCs w:val="16"/>
+        </w:rPr>
+        <w:tab/>
+      </w:r>
+      <w:r>
+        <w:rPr>
+          <w:rFonts w:hint="eastAsia" w:ascii="Consolas" w:hAnsi="Consolas" w:cs="宋体"/>
+          <w:color w:val="000000"/>
+          <w:kern w:val="0"/>
+          <w:sz w:val="16"/>
+          <w:szCs w:val="16"/>
+        </w:rPr>
+        <w:tab/>
+      </w:r>
+      <w:r>
+        <w:rPr>
+          <w:rFonts w:hint="eastAsia" w:ascii="Consolas" w:hAnsi="Consolas" w:cs="宋体"/>
+          <w:color w:val="000000"/>
+          <w:kern w:val="0"/>
+          <w:sz w:val="16"/>
+          <w:szCs w:val="16"/>
+        </w:rPr>
+        <w:t>"text": " My name's Tilly. It's my favourite balloon. Tilly said.",</w:t>
+      </w:r>
+    </w:p>
+    <w:p>
+      <w:pPr>
+        <w:widowControl/>
+        <w:shd w:val="clear" w:color="auto" w:fill="FFFFFE"/>
+        <w:spacing w:line="240" w:lineRule="auto"/>
+        <w:jc w:val="both"/>
+        <w:rPr>
+          <w:rFonts w:hint="eastAsia" w:ascii="Consolas" w:hAnsi="Consolas" w:cs="宋体"/>
+          <w:color w:val="000000"/>
+          <w:kern w:val="0"/>
+          <w:sz w:val="16"/>
+          <w:szCs w:val="16"/>
+        </w:rPr>
+      </w:pPr>
+      <w:r>
+        <w:rPr>
+          <w:rFonts w:hint="eastAsia" w:ascii="Consolas" w:hAnsi="Consolas" w:cs="宋体"/>
+          <w:color w:val="000000"/>
+          <w:kern w:val="0"/>
+          <w:sz w:val="16"/>
+          <w:szCs w:val="16"/>
+        </w:rPr>
+        <w:tab/>
+      </w:r>
+      <w:r>
+        <w:rPr>
+          <w:rFonts w:hint="eastAsia" w:ascii="Consolas" w:hAnsi="Consolas" w:cs="宋体"/>
+          <w:color w:val="000000"/>
+          <w:kern w:val="0"/>
+          <w:sz w:val="16"/>
+          <w:szCs w:val="16"/>
+        </w:rPr>
+        <w:tab/>
+      </w:r>
+      <w:r>
+        <w:rPr>
+          <w:rFonts w:hint="eastAsia" w:ascii="Consolas" w:hAnsi="Consolas" w:cs="宋体"/>
+          <w:color w:val="000000"/>
+          <w:kern w:val="0"/>
+          <w:sz w:val="16"/>
+          <w:szCs w:val="16"/>
+        </w:rPr>
+        <w:tab/>
+      </w:r>
+      <w:r>
+        <w:rPr>
+          <w:rFonts w:hint="eastAsia" w:ascii="Consolas" w:hAnsi="Consolas" w:cs="宋体"/>
+          <w:color w:val="000000"/>
+          <w:kern w:val="0"/>
+          <w:sz w:val="16"/>
+          <w:szCs w:val="16"/>
+        </w:rPr>
+        <w:tab/>
+      </w:r>
+      <w:r>
+        <w:rPr>
+          <w:rFonts w:hint="eastAsia" w:ascii="Consolas" w:hAnsi="Consolas" w:cs="宋体"/>
+          <w:color w:val="000000"/>
+          <w:kern w:val="0"/>
+          <w:sz w:val="16"/>
+          <w:szCs w:val="16"/>
+        </w:rPr>
+        <w:t>"translateText": " “我叫蒂莉。这是我最喜欢的气球。”蒂莉说。"</w:t>
+      </w:r>
+    </w:p>
+    <w:p>
+      <w:pPr>
+        <w:widowControl/>
+        <w:shd w:val="clear" w:color="auto" w:fill="FFFFFE"/>
+        <w:spacing w:line="240" w:lineRule="auto"/>
+        <w:jc w:val="both"/>
+        <w:rPr>
+          <w:rFonts w:hint="eastAsia" w:ascii="Consolas" w:hAnsi="Consolas" w:cs="宋体"/>
+          <w:color w:val="000000"/>
+          <w:kern w:val="0"/>
+          <w:sz w:val="16"/>
+          <w:szCs w:val="16"/>
+        </w:rPr>
+      </w:pPr>
+      <w:r>
+        <w:rPr>
+          <w:rFonts w:hint="eastAsia" w:ascii="Consolas" w:hAnsi="Consolas" w:cs="宋体"/>
+          <w:color w:val="000000"/>
+          <w:kern w:val="0"/>
+          <w:sz w:val="16"/>
+          <w:szCs w:val="16"/>
+        </w:rPr>
+        <w:tab/>
+      </w:r>
+      <w:r>
+        <w:rPr>
+          <w:rFonts w:hint="eastAsia" w:ascii="Consolas" w:hAnsi="Consolas" w:cs="宋体"/>
+          <w:color w:val="000000"/>
+          <w:kern w:val="0"/>
+          <w:sz w:val="16"/>
+          <w:szCs w:val="16"/>
+        </w:rPr>
+        <w:tab/>
+      </w:r>
+      <w:r>
+        <w:rPr>
+          <w:rFonts w:hint="eastAsia" w:ascii="Consolas" w:hAnsi="Consolas" w:cs="宋体"/>
+          <w:color w:val="000000"/>
+          <w:kern w:val="0"/>
+          <w:sz w:val="16"/>
+          <w:szCs w:val="16"/>
+        </w:rPr>
+        <w:tab/>
+      </w:r>
+      <w:r>
+        <w:rPr>
+          <w:rFonts w:hint="eastAsia" w:ascii="Consolas" w:hAnsi="Consolas" w:cs="宋体"/>
+          <w:color w:val="000000"/>
+          <w:kern w:val="0"/>
+          <w:sz w:val="16"/>
+          <w:szCs w:val="16"/>
+        </w:rPr>
+        <w:t>}]</w:t>
+      </w:r>
+    </w:p>
+    <w:p>
+      <w:pPr>
+        <w:widowControl/>
+        <w:shd w:val="clear" w:color="auto" w:fill="FFFFFE"/>
+        <w:spacing w:line="240" w:lineRule="auto"/>
+        <w:jc w:val="both"/>
+        <w:rPr>
+          <w:rFonts w:hint="eastAsia" w:ascii="Consolas" w:hAnsi="Consolas" w:cs="宋体"/>
+          <w:color w:val="000000"/>
+          <w:kern w:val="0"/>
+          <w:sz w:val="16"/>
+          <w:szCs w:val="16"/>
+        </w:rPr>
+      </w:pPr>
+      <w:r>
+        <w:rPr>
+          <w:rFonts w:hint="eastAsia" w:ascii="Consolas" w:hAnsi="Consolas" w:cs="宋体"/>
+          <w:color w:val="000000"/>
+          <w:kern w:val="0"/>
+          <w:sz w:val="16"/>
+          <w:szCs w:val="16"/>
+        </w:rPr>
+        <w:tab/>
+      </w:r>
+      <w:r>
+        <w:rPr>
+          <w:rFonts w:hint="eastAsia" w:ascii="Consolas" w:hAnsi="Consolas" w:cs="宋体"/>
+          <w:color w:val="000000"/>
+          <w:kern w:val="0"/>
+          <w:sz w:val="16"/>
+          <w:szCs w:val="16"/>
+        </w:rPr>
+        <w:tab/>
+      </w:r>
+      <w:r>
+        <w:rPr>
+          <w:rFonts w:hint="eastAsia" w:ascii="Consolas" w:hAnsi="Consolas" w:cs="宋体"/>
+          <w:color w:val="000000"/>
+          <w:kern w:val="0"/>
+          <w:sz w:val="16"/>
+          <w:szCs w:val="16"/>
+        </w:rPr>
+        <w:t>}]</w:t>
+      </w:r>
+    </w:p>
+    <w:p>
+      <w:pPr>
+        <w:widowControl/>
+        <w:shd w:val="clear" w:color="auto" w:fill="FFFFFE"/>
+        <w:spacing w:line="240" w:lineRule="auto"/>
+        <w:jc w:val="both"/>
+        <w:rPr>
+          <w:rFonts w:hint="eastAsia" w:ascii="Consolas" w:hAnsi="Consolas" w:cs="宋体"/>
+          <w:color w:val="000000"/>
+          <w:kern w:val="0"/>
+          <w:sz w:val="16"/>
+          <w:szCs w:val="16"/>
+        </w:rPr>
+      </w:pPr>
+      <w:r>
+        <w:rPr>
+          <w:rFonts w:hint="eastAsia" w:ascii="Consolas" w:hAnsi="Consolas" w:cs="宋体"/>
+          <w:color w:val="000000"/>
+          <w:kern w:val="0"/>
+          <w:sz w:val="16"/>
+          <w:szCs w:val="16"/>
+        </w:rPr>
+        <w:tab/>
+      </w:r>
+      <w:r>
+        <w:rPr>
+          <w:rFonts w:hint="eastAsia" w:ascii="Consolas" w:hAnsi="Consolas" w:cs="宋体"/>
+          <w:color w:val="000000"/>
+          <w:kern w:val="0"/>
+          <w:sz w:val="16"/>
+          <w:szCs w:val="16"/>
+        </w:rPr>
         <w:t>}</w:t>
       </w:r>
     </w:p>
-    <w:p/>
+    <w:p>
+      <w:pPr>
+        <w:widowControl/>
+        <w:shd w:val="clear" w:color="auto" w:fill="FFFFFE"/>
+        <w:spacing w:line="240" w:lineRule="auto"/>
+        <w:jc w:val="both"/>
+        <w:rPr>
+          <w:rFonts w:hint="eastAsia" w:ascii="Consolas" w:hAnsi="Consolas" w:cs="宋体"/>
+          <w:color w:val="000000"/>
+          <w:kern w:val="0"/>
+          <w:sz w:val="16"/>
+          <w:szCs w:val="16"/>
+        </w:rPr>
+      </w:pPr>
+      <w:r>
+        <w:rPr>
+          <w:rFonts w:hint="eastAsia" w:ascii="Consolas" w:hAnsi="Consolas" w:cs="宋体"/>
+          <w:color w:val="000000"/>
+          <w:kern w:val="0"/>
+          <w:sz w:val="16"/>
+          <w:szCs w:val="16"/>
+        </w:rPr>
+        <w:t>}</w:t>
+      </w:r>
+    </w:p>
     <w:p>
       <w:pPr>
         <w:pStyle w:val="5"/>
@@ -25782,43 +26496,36 @@
         </w:numPr>
         <w:ind w:left="862" w:hanging="862"/>
       </w:pPr>
-      <w:bookmarkStart w:id="79" w:name="_Toc197863945"/>
+      <w:bookmarkStart w:id="81" w:name="_Toc503848738"/>
+      <w:r>
+        <w:rPr>
+          <w:rFonts w:hint="eastAsia"/>
+          <w:lang w:val="en-US" w:eastAsia="zh-Hans"/>
+        </w:rPr>
+        <w:t>语言文本管理</w:t>
+      </w:r>
       <w:r>
         <w:rPr>
           <w:rFonts w:hint="default"/>
           <w:lang w:eastAsia="zh-Hans"/>
         </w:rPr>
-        <w:t>Whisper</w:t>
+        <w:t>-</w:t>
       </w:r>
       <w:r>
         <w:rPr>
           <w:rFonts w:hint="eastAsia"/>
           <w:lang w:val="en-US" w:eastAsia="zh-Hans"/>
         </w:rPr>
-        <w:t>服务</w:t>
-      </w:r>
-      <w:r>
-        <w:rPr>
-          <w:rFonts w:hint="default"/>
-          <w:lang w:eastAsia="zh-Hans"/>
-        </w:rPr>
-        <w:t>-</w:t>
-      </w:r>
-      <w:r>
-        <w:rPr>
-          <w:rFonts w:hint="eastAsia"/>
-          <w:lang w:val="en-US" w:eastAsia="zh-Hans"/>
-        </w:rPr>
-        <w:t>STT</w:t>
-      </w:r>
-      <w:bookmarkEnd w:id="79"/>
+        <w:t>快速查询</w:t>
+      </w:r>
+      <w:bookmarkEnd w:id="81"/>
     </w:p>
     <w:p>
       <w:pPr>
         <w:pStyle w:val="6"/>
         <w:ind w:left="1009" w:hanging="1009"/>
       </w:pPr>
-      <w:bookmarkStart w:id="80" w:name="_Toc1194638059"/>
+      <w:bookmarkStart w:id="82" w:name="_Toc657719445"/>
       <w:r>
         <w:rPr>
           <w:rFonts w:hint="eastAsia"/>
@@ -25826,7 +26533,7 @@
         </w:rPr>
         <w:t>接口说明</w:t>
       </w:r>
-      <w:bookmarkEnd w:id="80"/>
+      <w:bookmarkEnd w:id="82"/>
     </w:p>
     <w:tbl>
       <w:tblPr>
@@ -25990,7 +26697,77 @@
                   </w14:solidFill>
                 </w14:textFill>
               </w:rPr>
-              <w:t>whisper/stt</w:t>
+              <w:t>stt/query/</w:t>
+            </w:r>
+            <w:r>
+              <w:rPr>
+                <w:rFonts w:hint="default" w:ascii="宋体" w:hAnsi="宋体"/>
+                <w:color w:val="000000" w:themeColor="text1"/>
+                <w:sz w:val="21"/>
+                <w:szCs w:val="21"/>
+                <w14:textFill>
+                  <w14:solidFill>
+                    <w14:schemeClr w14:val="tx1"/>
+                  </w14:solidFill>
+                </w14:textFill>
+              </w:rPr>
+              <w:t>{lan}</w:t>
+            </w:r>
+            <w:r>
+              <w:rPr>
+                <w:rFonts w:hint="eastAsia" w:ascii="宋体" w:hAnsi="宋体"/>
+                <w:color w:val="000000" w:themeColor="text1"/>
+                <w:sz w:val="21"/>
+                <w:szCs w:val="21"/>
+                <w14:textFill>
+                  <w14:solidFill>
+                    <w14:schemeClr w14:val="tx1"/>
+                  </w14:solidFill>
+                </w14:textFill>
+              </w:rPr>
+              <w:t>/</w:t>
+            </w:r>
+            <w:r>
+              <w:rPr>
+                <w:rFonts w:hint="default" w:ascii="宋体" w:hAnsi="宋体"/>
+                <w:color w:val="000000" w:themeColor="text1"/>
+                <w:sz w:val="21"/>
+                <w:szCs w:val="21"/>
+                <w14:textFill>
+                  <w14:solidFill>
+                    <w14:schemeClr w14:val="tx1"/>
+                  </w14:solidFill>
+                </w14:textFill>
+              </w:rPr>
+              <w:t>{id}</w:t>
+            </w:r>
+            <w:r>
+              <w:rPr>
+                <w:rFonts w:hint="eastAsia" w:ascii="宋体" w:hAnsi="宋体"/>
+                <w:color w:val="000000" w:themeColor="text1"/>
+                <w:sz w:val="21"/>
+                <w:szCs w:val="21"/>
+                <w14:textFill>
+                  <w14:solidFill>
+                    <w14:schemeClr w14:val="tx1"/>
+                  </w14:solidFill>
+                </w14:textFill>
+              </w:rPr>
+              <w:t>/</w:t>
+            </w:r>
+            <w:r>
+              <w:rPr>
+                <w:rFonts w:hint="default" w:ascii="宋体" w:hAnsi="宋体"/>
+                <w:color w:val="000000" w:themeColor="text1"/>
+                <w:sz w:val="21"/>
+                <w:szCs w:val="21"/>
+                <w14:textFill>
+                  <w14:solidFill>
+                    <w14:schemeClr w14:val="tx1"/>
+                  </w14:solidFill>
+                </w14:textFill>
+              </w:rPr>
+              <w:t>{ori}</w:t>
             </w:r>
           </w:p>
         </w:tc>
@@ -26039,17 +26816,17 @@
                 <w:rFonts w:hint="eastAsia" w:ascii="宋体" w:hAnsi="宋体" w:eastAsia="宋体"/>
                 <w:sz w:val="21"/>
                 <w:szCs w:val="21"/>
-                <w:lang w:val="en-US" w:eastAsia="zh-Hans"/>
+                <w:lang w:eastAsia="zh-Hans"/>
               </w:rPr>
             </w:pPr>
             <w:r>
               <w:rPr>
-                <w:rFonts w:hint="eastAsia" w:ascii="宋体" w:hAnsi="宋体" w:eastAsia="宋体"/>
+                <w:rFonts w:hint="eastAsia" w:ascii="宋体" w:hAnsi="宋体"/>
                 <w:sz w:val="21"/>
                 <w:szCs w:val="21"/>
                 <w:lang w:val="en-US" w:eastAsia="zh-Hans"/>
               </w:rPr>
-              <w:t>post</w:t>
+              <w:t>get</w:t>
             </w:r>
           </w:p>
         </w:tc>
@@ -26126,7 +26903,7 @@
         <w:pStyle w:val="6"/>
         <w:ind w:left="1009" w:hanging="1009"/>
       </w:pPr>
-      <w:bookmarkStart w:id="81" w:name="_Toc1457241810"/>
+      <w:bookmarkStart w:id="83" w:name="_Toc1192381006"/>
       <w:r>
         <w:rPr>
           <w:rFonts w:hint="eastAsia"/>
@@ -26134,7 +26911,7 @@
         </w:rPr>
         <w:t>请求数据</w:t>
       </w:r>
-      <w:bookmarkEnd w:id="81"/>
+      <w:bookmarkEnd w:id="83"/>
     </w:p>
     <w:tbl>
       <w:tblPr>
@@ -26510,133 +27287,13 @@
         </w:tc>
       </w:tr>
     </w:tbl>
-    <w:p>
-      <w:pPr>
-        <w:widowControl/>
-        <w:shd w:val="clear" w:color="auto" w:fill="FFFFFE"/>
-        <w:spacing w:line="240" w:lineRule="auto"/>
-        <w:jc w:val="both"/>
-        <w:rPr>
-          <w:rFonts w:hint="eastAsia" w:ascii="Consolas" w:hAnsi="Consolas" w:cs="宋体"/>
-          <w:color w:val="000000"/>
-          <w:kern w:val="0"/>
-          <w:sz w:val="16"/>
-          <w:szCs w:val="16"/>
-        </w:rPr>
-      </w:pPr>
-      <w:r>
-        <w:rPr>
-          <w:rFonts w:hint="eastAsia" w:ascii="Consolas" w:hAnsi="Consolas" w:cs="宋体"/>
-          <w:color w:val="000000"/>
-          <w:kern w:val="0"/>
-          <w:sz w:val="16"/>
-          <w:szCs w:val="16"/>
-        </w:rPr>
-        <w:t>{</w:t>
-      </w:r>
-    </w:p>
-    <w:p>
-      <w:pPr>
-        <w:widowControl/>
-        <w:shd w:val="clear" w:color="auto" w:fill="FFFFFE"/>
-        <w:spacing w:line="240" w:lineRule="auto"/>
-        <w:jc w:val="both"/>
-        <w:rPr>
-          <w:rFonts w:hint="eastAsia" w:ascii="Consolas" w:hAnsi="Consolas" w:cs="宋体"/>
-          <w:color w:val="000000"/>
-          <w:kern w:val="0"/>
-          <w:sz w:val="16"/>
-          <w:szCs w:val="16"/>
-        </w:rPr>
-      </w:pPr>
-      <w:r>
-        <w:rPr>
-          <w:rFonts w:hint="eastAsia" w:ascii="Consolas" w:hAnsi="Consolas" w:cs="宋体"/>
-          <w:color w:val="000000"/>
-          <w:kern w:val="0"/>
-          <w:sz w:val="16"/>
-          <w:szCs w:val="16"/>
-        </w:rPr>
-        <w:tab/>
-      </w:r>
-      <w:r>
-        <w:rPr>
-          <w:rFonts w:hint="eastAsia" w:ascii="Consolas" w:hAnsi="Consolas" w:cs="宋体"/>
-          <w:color w:val="000000"/>
-          <w:kern w:val="0"/>
-          <w:sz w:val="16"/>
-          <w:szCs w:val="16"/>
-        </w:rPr>
-        <w:t>"path": "/Users/zhuangjianglong/py-workspace/whisperCase/1.mp3",</w:t>
-      </w:r>
-    </w:p>
-    <w:p>
-      <w:pPr>
-        <w:widowControl/>
-        <w:shd w:val="clear" w:color="auto" w:fill="FFFFFE"/>
-        <w:spacing w:line="240" w:lineRule="auto"/>
-        <w:jc w:val="both"/>
-        <w:rPr>
-          <w:rFonts w:hint="eastAsia" w:ascii="Consolas" w:hAnsi="Consolas" w:cs="宋体"/>
-          <w:color w:val="000000"/>
-          <w:kern w:val="0"/>
-          <w:sz w:val="16"/>
-          <w:szCs w:val="16"/>
-        </w:rPr>
-      </w:pPr>
-      <w:r>
-        <w:rPr>
-          <w:rFonts w:hint="eastAsia" w:ascii="Consolas" w:hAnsi="Consolas" w:cs="宋体"/>
-          <w:color w:val="000000"/>
-          <w:kern w:val="0"/>
-          <w:sz w:val="16"/>
-          <w:szCs w:val="16"/>
-        </w:rPr>
-        <w:tab/>
-      </w:r>
-      <w:r>
-        <w:rPr>
-          <w:rFonts w:hint="eastAsia" w:ascii="Consolas" w:hAnsi="Consolas" w:cs="宋体"/>
-          <w:color w:val="000000"/>
-          <w:kern w:val="0"/>
-          <w:sz w:val="16"/>
-          <w:szCs w:val="16"/>
-        </w:rPr>
-        <w:t>"model": "small"</w:t>
-      </w:r>
-    </w:p>
-    <w:p>
-      <w:pPr>
-        <w:widowControl/>
-        <w:shd w:val="clear" w:color="auto" w:fill="FFFFFE"/>
-        <w:spacing w:line="240" w:lineRule="auto"/>
-        <w:jc w:val="both"/>
-        <w:rPr>
-          <w:rFonts w:hint="eastAsia" w:ascii="Consolas" w:hAnsi="Consolas" w:cs="宋体"/>
-          <w:color w:val="000000"/>
-          <w:kern w:val="0"/>
-          <w:sz w:val="16"/>
-          <w:szCs w:val="16"/>
-        </w:rPr>
-      </w:pPr>
-      <w:r>
-        <w:rPr>
-          <w:rFonts w:hint="eastAsia" w:ascii="Consolas" w:hAnsi="Consolas" w:cs="宋体"/>
-          <w:color w:val="000000"/>
-          <w:kern w:val="0"/>
-          <w:sz w:val="16"/>
-          <w:szCs w:val="16"/>
-        </w:rPr>
-        <w:t>}</w:t>
-      </w:r>
-    </w:p>
     <w:p/>
     <w:p>
       <w:pPr>
         <w:pStyle w:val="6"/>
         <w:ind w:left="1009" w:hanging="1009"/>
       </w:pPr>
-      <w:bookmarkStart w:id="82" w:name="_Toc1959590282"/>
+      <w:bookmarkStart w:id="84" w:name="_Toc30174038"/>
       <w:r>
         <w:rPr>
           <w:rFonts w:hint="eastAsia"/>
@@ -26644,7 +27301,7 @@
         </w:rPr>
         <w:t>应答数据</w:t>
       </w:r>
-      <w:bookmarkEnd w:id="82"/>
+      <w:bookmarkEnd w:id="84"/>
     </w:p>
     <w:tbl>
       <w:tblPr>
@@ -27147,6 +27804,1402 @@
           <w:sz w:val="16"/>
           <w:szCs w:val="16"/>
         </w:rPr>
+        <w:t>"data": ""</w:t>
+      </w:r>
+    </w:p>
+    <w:p>
+      <w:pPr>
+        <w:widowControl/>
+        <w:shd w:val="clear" w:color="auto" w:fill="FFFFFE"/>
+        <w:spacing w:line="240" w:lineRule="auto"/>
+        <w:jc w:val="both"/>
+      </w:pPr>
+      <w:r>
+        <w:rPr>
+          <w:rFonts w:hint="eastAsia" w:ascii="Consolas" w:hAnsi="Consolas" w:cs="宋体"/>
+          <w:color w:val="000000"/>
+          <w:kern w:val="0"/>
+          <w:sz w:val="16"/>
+          <w:szCs w:val="16"/>
+        </w:rPr>
+        <w:t>}</w:t>
+      </w:r>
+    </w:p>
+    <w:p/>
+    <w:p>
+      <w:pPr>
+        <w:pStyle w:val="5"/>
+        <w:numPr>
+          <w:ilvl w:val="3"/>
+          <w:numId w:val="1"/>
+        </w:numPr>
+        <w:ind w:left="862" w:hanging="862"/>
+      </w:pPr>
+      <w:bookmarkStart w:id="85" w:name="_Toc328915974"/>
+      <w:r>
+        <w:rPr>
+          <w:rFonts w:hint="default"/>
+          <w:lang w:eastAsia="zh-Hans"/>
+        </w:rPr>
+        <w:t>Whisper</w:t>
+      </w:r>
+      <w:r>
+        <w:rPr>
+          <w:rFonts w:hint="eastAsia"/>
+          <w:lang w:val="en-US" w:eastAsia="zh-Hans"/>
+        </w:rPr>
+        <w:t>服务</w:t>
+      </w:r>
+      <w:r>
+        <w:rPr>
+          <w:rFonts w:hint="default"/>
+          <w:lang w:eastAsia="zh-Hans"/>
+        </w:rPr>
+        <w:t>-</w:t>
+      </w:r>
+      <w:r>
+        <w:rPr>
+          <w:rFonts w:hint="eastAsia"/>
+          <w:lang w:val="en-US" w:eastAsia="zh-Hans"/>
+        </w:rPr>
+        <w:t>STT</w:t>
+      </w:r>
+      <w:bookmarkEnd w:id="85"/>
+    </w:p>
+    <w:p>
+      <w:pPr>
+        <w:pStyle w:val="6"/>
+        <w:ind w:left="1009" w:hanging="1009"/>
+      </w:pPr>
+      <w:bookmarkStart w:id="86" w:name="_Toc467867640"/>
+      <w:r>
+        <w:rPr>
+          <w:rFonts w:hint="eastAsia"/>
+          <w:lang w:val="en-US" w:eastAsia="zh-Hans"/>
+        </w:rPr>
+        <w:t>接口说明</w:t>
+      </w:r>
+      <w:bookmarkEnd w:id="86"/>
+    </w:p>
+    <w:tbl>
+      <w:tblPr>
+        <w:tblStyle w:val="41"/>
+        <w:tblW w:w="9072" w:type="dxa"/>
+        <w:tblInd w:w="108" w:type="dxa"/>
+        <w:tblBorders>
+          <w:top w:val="single" w:color="auto" w:sz="4" w:space="0"/>
+          <w:left w:val="single" w:color="auto" w:sz="4" w:space="0"/>
+          <w:bottom w:val="single" w:color="auto" w:sz="4" w:space="0"/>
+          <w:right w:val="single" w:color="auto" w:sz="4" w:space="0"/>
+          <w:insideH w:val="single" w:color="auto" w:sz="4" w:space="0"/>
+          <w:insideV w:val="single" w:color="auto" w:sz="4" w:space="0"/>
+        </w:tblBorders>
+        <w:tblLayout w:type="fixed"/>
+        <w:tblCellMar>
+          <w:top w:w="0" w:type="dxa"/>
+          <w:left w:w="108" w:type="dxa"/>
+          <w:bottom w:w="0" w:type="dxa"/>
+          <w:right w:w="108" w:type="dxa"/>
+        </w:tblCellMar>
+      </w:tblPr>
+      <w:tblGrid>
+        <w:gridCol w:w="1560"/>
+        <w:gridCol w:w="7512"/>
+      </w:tblGrid>
+      <w:tr>
+        <w:trPr>
+          <w:trHeight w:val="412" w:hRule="atLeast"/>
+        </w:trPr>
+        <w:tc>
+          <w:tcPr>
+            <w:tcW w:w="1560" w:type="dxa"/>
+            <w:shd w:val="clear" w:color="auto" w:fill="auto"/>
+            <w:vAlign w:val="center"/>
+          </w:tcPr>
+          <w:p>
+            <w:pPr>
+              <w:jc w:val="center"/>
+              <w:rPr>
+                <w:rFonts w:ascii="宋体" w:hAnsi="宋体"/>
+                <w:b/>
+                <w:sz w:val="21"/>
+                <w:szCs w:val="21"/>
+              </w:rPr>
+            </w:pPr>
+          </w:p>
+        </w:tc>
+        <w:tc>
+          <w:tcPr>
+            <w:tcW w:w="7512" w:type="dxa"/>
+            <w:shd w:val="clear" w:color="auto" w:fill="auto"/>
+            <w:vAlign w:val="center"/>
+          </w:tcPr>
+          <w:p>
+            <w:pPr>
+              <w:jc w:val="center"/>
+              <w:rPr>
+                <w:rFonts w:ascii="宋体" w:hAnsi="宋体"/>
+                <w:b/>
+                <w:sz w:val="21"/>
+                <w:szCs w:val="21"/>
+              </w:rPr>
+            </w:pPr>
+            <w:r>
+              <w:rPr>
+                <w:rFonts w:hint="eastAsia" w:ascii="宋体" w:hAnsi="宋体"/>
+                <w:b/>
+                <w:sz w:val="21"/>
+                <w:szCs w:val="21"/>
+              </w:rPr>
+              <w:t>内容</w:t>
+            </w:r>
+          </w:p>
+        </w:tc>
+      </w:tr>
+      <w:tr>
+        <w:trPr>
+          <w:trHeight w:val="307" w:hRule="atLeast"/>
+        </w:trPr>
+        <w:tc>
+          <w:tcPr>
+            <w:tcW w:w="1560" w:type="dxa"/>
+            <w:shd w:val="clear" w:color="auto" w:fill="auto"/>
+            <w:vAlign w:val="center"/>
+          </w:tcPr>
+          <w:p>
+            <w:pPr>
+              <w:spacing w:after="156"/>
+              <w:jc w:val="left"/>
+              <w:rPr>
+                <w:rFonts w:ascii="宋体" w:hAnsi="宋体"/>
+                <w:sz w:val="21"/>
+                <w:szCs w:val="21"/>
+              </w:rPr>
+            </w:pPr>
+            <w:r>
+              <w:rPr>
+                <w:rFonts w:hint="eastAsia" w:ascii="宋体" w:hAnsi="宋体"/>
+                <w:sz w:val="21"/>
+                <w:szCs w:val="21"/>
+              </w:rPr>
+              <w:t>接口地址</w:t>
+            </w:r>
+          </w:p>
+        </w:tc>
+        <w:tc>
+          <w:tcPr>
+            <w:tcW w:w="7512" w:type="dxa"/>
+            <w:shd w:val="clear" w:color="auto" w:fill="auto"/>
+            <w:vAlign w:val="center"/>
+          </w:tcPr>
+          <w:p>
+            <w:pPr>
+              <w:spacing w:after="156"/>
+              <w:jc w:val="left"/>
+              <w:rPr>
+                <w:rFonts w:ascii="宋体" w:hAnsi="宋体"/>
+                <w:sz w:val="21"/>
+                <w:szCs w:val="21"/>
+              </w:rPr>
+            </w:pPr>
+            <w:r>
+              <w:rPr>
+                <w:rFonts w:ascii="宋体" w:hAnsi="宋体"/>
+                <w:color w:val="000000" w:themeColor="text1"/>
+                <w:sz w:val="21"/>
+                <w:szCs w:val="21"/>
+                <w14:textFill>
+                  <w14:solidFill>
+                    <w14:schemeClr w14:val="tx1"/>
+                  </w14:solidFill>
+                </w14:textFill>
+              </w:rPr>
+              <w:t>http://ip:port</w:t>
+            </w:r>
+            <w:r>
+              <w:rPr>
+                <w:rFonts w:hint="eastAsia" w:ascii="宋体" w:hAnsi="宋体" w:cs="宋体"/>
+                <w:color w:val="000000" w:themeColor="text1"/>
+                <w:kern w:val="0"/>
+                <w:sz w:val="21"/>
+                <w:szCs w:val="21"/>
+                <w14:textFill>
+                  <w14:solidFill>
+                    <w14:schemeClr w14:val="tx1"/>
+                  </w14:solidFill>
+                </w14:textFill>
+              </w:rPr>
+              <w:t>/</w:t>
+            </w:r>
+            <w:r>
+              <w:rPr>
+                <w:rFonts w:hint="eastAsia" w:ascii="宋体" w:hAnsi="宋体"/>
+                <w:color w:val="000000" w:themeColor="text1"/>
+                <w:sz w:val="21"/>
+                <w:szCs w:val="21"/>
+                <w14:textFill>
+                  <w14:solidFill>
+                    <w14:schemeClr w14:val="tx1"/>
+                  </w14:solidFill>
+                </w14:textFill>
+              </w:rPr>
+              <w:t>whisper/stt</w:t>
+            </w:r>
+          </w:p>
+        </w:tc>
+      </w:tr>
+      <w:tr>
+        <w:trPr>
+          <w:trHeight w:val="307" w:hRule="atLeast"/>
+        </w:trPr>
+        <w:tc>
+          <w:tcPr>
+            <w:tcW w:w="1560" w:type="dxa"/>
+            <w:shd w:val="clear" w:color="auto" w:fill="auto"/>
+            <w:vAlign w:val="center"/>
+          </w:tcPr>
+          <w:p>
+            <w:pPr>
+              <w:spacing w:after="156"/>
+              <w:jc w:val="left"/>
+              <w:rPr>
+                <w:rFonts w:ascii="宋体" w:hAnsi="宋体"/>
+                <w:sz w:val="21"/>
+                <w:szCs w:val="21"/>
+              </w:rPr>
+            </w:pPr>
+            <w:r>
+              <w:rPr>
+                <w:rFonts w:hint="eastAsia" w:ascii="宋体" w:hAnsi="宋体"/>
+                <w:sz w:val="21"/>
+                <w:szCs w:val="21"/>
+              </w:rPr>
+              <w:t>接口调用方式</w:t>
+            </w:r>
+          </w:p>
+        </w:tc>
+        <w:tc>
+          <w:tcPr>
+            <w:tcW w:w="7512" w:type="dxa"/>
+            <w:shd w:val="clear" w:color="auto" w:fill="auto"/>
+            <w:vAlign w:val="center"/>
+          </w:tcPr>
+          <w:p>
+            <w:pPr>
+              <w:spacing w:after="156"/>
+              <w:jc w:val="left"/>
+              <w:rPr>
+                <w:rFonts w:hint="eastAsia" w:ascii="宋体" w:hAnsi="宋体" w:eastAsia="宋体"/>
+                <w:sz w:val="21"/>
+                <w:szCs w:val="21"/>
+                <w:lang w:val="en-US" w:eastAsia="zh-Hans"/>
+              </w:rPr>
+            </w:pPr>
+            <w:r>
+              <w:rPr>
+                <w:rFonts w:hint="eastAsia" w:ascii="宋体" w:hAnsi="宋体" w:eastAsia="宋体"/>
+                <w:sz w:val="21"/>
+                <w:szCs w:val="21"/>
+                <w:lang w:val="en-US" w:eastAsia="zh-Hans"/>
+              </w:rPr>
+              <w:t>post</w:t>
+            </w:r>
+          </w:p>
+        </w:tc>
+      </w:tr>
+      <w:tr>
+        <w:trPr>
+          <w:trHeight w:val="347" w:hRule="atLeast"/>
+        </w:trPr>
+        <w:tc>
+          <w:tcPr>
+            <w:tcW w:w="1560" w:type="dxa"/>
+            <w:shd w:val="clear" w:color="auto" w:fill="auto"/>
+            <w:vAlign w:val="center"/>
+          </w:tcPr>
+          <w:p>
+            <w:pPr>
+              <w:spacing w:after="156"/>
+              <w:jc w:val="left"/>
+              <w:rPr>
+                <w:rFonts w:ascii="宋体" w:hAnsi="宋体"/>
+                <w:sz w:val="21"/>
+                <w:szCs w:val="21"/>
+              </w:rPr>
+            </w:pPr>
+            <w:r>
+              <w:rPr>
+                <w:rFonts w:hint="eastAsia" w:ascii="宋体" w:hAnsi="宋体"/>
+                <w:sz w:val="21"/>
+                <w:szCs w:val="21"/>
+              </w:rPr>
+              <w:t>接口描述</w:t>
+            </w:r>
+          </w:p>
+        </w:tc>
+        <w:tc>
+          <w:tcPr>
+            <w:tcW w:w="7512" w:type="dxa"/>
+            <w:shd w:val="clear" w:color="auto" w:fill="auto"/>
+            <w:vAlign w:val="center"/>
+          </w:tcPr>
+          <w:p>
+            <w:pPr>
+              <w:spacing w:after="156"/>
+              <w:jc w:val="left"/>
+              <w:rPr>
+                <w:rFonts w:ascii="宋体" w:hAnsi="宋体"/>
+                <w:sz w:val="21"/>
+                <w:szCs w:val="21"/>
+              </w:rPr>
+            </w:pPr>
+            <w:r>
+              <w:rPr>
+                <w:rFonts w:hint="eastAsia" w:ascii="宋体" w:hAnsi="宋体"/>
+                <w:sz w:val="21"/>
+                <w:szCs w:val="21"/>
+                <w:lang w:val="en-US" w:eastAsia="zh-Hans"/>
+              </w:rPr>
+              <w:t>快速</w:t>
+            </w:r>
+            <w:r>
+              <w:rPr>
+                <w:rFonts w:hint="eastAsia" w:ascii="宋体" w:hAnsi="宋体"/>
+                <w:sz w:val="21"/>
+                <w:szCs w:val="21"/>
+              </w:rPr>
+              <w:t>接口</w:t>
+            </w:r>
+          </w:p>
+        </w:tc>
+      </w:tr>
+    </w:tbl>
+    <w:p>
+      <w:pPr>
+        <w:pStyle w:val="6"/>
+        <w:ind w:left="1009" w:hanging="1009"/>
+      </w:pPr>
+      <w:bookmarkStart w:id="87" w:name="_Toc1513793813"/>
+      <w:r>
+        <w:rPr>
+          <w:rFonts w:hint="eastAsia"/>
+          <w:lang w:val="en-US" w:eastAsia="zh-Hans"/>
+        </w:rPr>
+        <w:t>请求数据</w:t>
+      </w:r>
+      <w:bookmarkEnd w:id="87"/>
+    </w:p>
+    <w:tbl>
+      <w:tblPr>
+        <w:tblStyle w:val="41"/>
+        <w:tblW w:w="8267" w:type="dxa"/>
+        <w:tblInd w:w="108" w:type="dxa"/>
+        <w:tblBorders>
+          <w:top w:val="single" w:color="auto" w:sz="4" w:space="0"/>
+          <w:left w:val="single" w:color="auto" w:sz="4" w:space="0"/>
+          <w:bottom w:val="single" w:color="auto" w:sz="4" w:space="0"/>
+          <w:right w:val="single" w:color="auto" w:sz="4" w:space="0"/>
+          <w:insideH w:val="single" w:color="auto" w:sz="4" w:space="0"/>
+          <w:insideV w:val="single" w:color="auto" w:sz="4" w:space="0"/>
+        </w:tblBorders>
+        <w:tblLayout w:type="fixed"/>
+        <w:tblCellMar>
+          <w:top w:w="0" w:type="dxa"/>
+          <w:left w:w="108" w:type="dxa"/>
+          <w:bottom w:w="0" w:type="dxa"/>
+          <w:right w:w="108" w:type="dxa"/>
+        </w:tblCellMar>
+      </w:tblPr>
+      <w:tblGrid>
+        <w:gridCol w:w="1447"/>
+        <w:gridCol w:w="1559"/>
+        <w:gridCol w:w="850"/>
+        <w:gridCol w:w="1418"/>
+        <w:gridCol w:w="1417"/>
+        <w:gridCol w:w="1576"/>
+      </w:tblGrid>
+      <w:tr>
+        <w:trPr>
+          <w:trHeight w:val="366" w:hRule="atLeast"/>
+        </w:trPr>
+        <w:tc>
+          <w:tcPr>
+            <w:tcW w:w="1447" w:type="dxa"/>
+            <w:tcBorders>
+              <w:top w:val="single" w:color="auto" w:sz="4" w:space="0"/>
+              <w:left w:val="single" w:color="auto" w:sz="4" w:space="0"/>
+              <w:bottom w:val="single" w:color="auto" w:sz="4" w:space="0"/>
+              <w:right w:val="single" w:color="auto" w:sz="4" w:space="0"/>
+            </w:tcBorders>
+            <w:shd w:val="clear" w:color="auto" w:fill="BEBEBE"/>
+            <w:vAlign w:val="center"/>
+          </w:tcPr>
+          <w:p>
+            <w:pPr>
+              <w:jc w:val="center"/>
+              <w:rPr>
+                <w:rFonts w:ascii="宋体" w:hAnsi="宋体"/>
+                <w:b/>
+                <w:sz w:val="18"/>
+                <w:szCs w:val="18"/>
+              </w:rPr>
+            </w:pPr>
+            <w:r>
+              <w:rPr>
+                <w:rFonts w:hint="eastAsia" w:ascii="宋体" w:hAnsi="宋体"/>
+                <w:b/>
+                <w:sz w:val="18"/>
+                <w:szCs w:val="18"/>
+              </w:rPr>
+              <w:t>字段名</w:t>
+            </w:r>
+          </w:p>
+        </w:tc>
+        <w:tc>
+          <w:tcPr>
+            <w:tcW w:w="1559" w:type="dxa"/>
+            <w:tcBorders>
+              <w:top w:val="single" w:color="auto" w:sz="4" w:space="0"/>
+              <w:left w:val="single" w:color="auto" w:sz="4" w:space="0"/>
+              <w:bottom w:val="single" w:color="auto" w:sz="4" w:space="0"/>
+              <w:right w:val="single" w:color="auto" w:sz="4" w:space="0"/>
+            </w:tcBorders>
+            <w:shd w:val="clear" w:color="auto" w:fill="BEBEBE"/>
+            <w:vAlign w:val="center"/>
+          </w:tcPr>
+          <w:p>
+            <w:pPr>
+              <w:jc w:val="center"/>
+              <w:rPr>
+                <w:rFonts w:ascii="宋体" w:hAnsi="宋体"/>
+                <w:b/>
+                <w:sz w:val="18"/>
+                <w:szCs w:val="18"/>
+              </w:rPr>
+            </w:pPr>
+            <w:r>
+              <w:rPr>
+                <w:rFonts w:hint="eastAsia" w:ascii="宋体" w:hAnsi="宋体"/>
+                <w:b/>
+                <w:sz w:val="18"/>
+                <w:szCs w:val="18"/>
+              </w:rPr>
+              <w:t>字段描述</w:t>
+            </w:r>
+          </w:p>
+        </w:tc>
+        <w:tc>
+          <w:tcPr>
+            <w:tcW w:w="850" w:type="dxa"/>
+            <w:tcBorders>
+              <w:top w:val="single" w:color="auto" w:sz="4" w:space="0"/>
+              <w:left w:val="single" w:color="auto" w:sz="4" w:space="0"/>
+              <w:bottom w:val="single" w:color="auto" w:sz="4" w:space="0"/>
+              <w:right w:val="single" w:color="auto" w:sz="4" w:space="0"/>
+            </w:tcBorders>
+            <w:shd w:val="clear" w:color="auto" w:fill="BEBEBE"/>
+            <w:vAlign w:val="center"/>
+          </w:tcPr>
+          <w:p>
+            <w:pPr>
+              <w:jc w:val="center"/>
+              <w:rPr>
+                <w:rFonts w:ascii="宋体" w:hAnsi="宋体"/>
+                <w:b/>
+                <w:sz w:val="18"/>
+                <w:szCs w:val="18"/>
+              </w:rPr>
+            </w:pPr>
+            <w:r>
+              <w:rPr>
+                <w:rFonts w:hint="eastAsia" w:ascii="宋体" w:hAnsi="宋体"/>
+                <w:b/>
+                <w:sz w:val="18"/>
+                <w:szCs w:val="18"/>
+              </w:rPr>
+              <w:t>选项</w:t>
+            </w:r>
+          </w:p>
+        </w:tc>
+        <w:tc>
+          <w:tcPr>
+            <w:tcW w:w="1418" w:type="dxa"/>
+            <w:tcBorders>
+              <w:top w:val="single" w:color="auto" w:sz="4" w:space="0"/>
+              <w:left w:val="single" w:color="auto" w:sz="4" w:space="0"/>
+              <w:bottom w:val="single" w:color="auto" w:sz="4" w:space="0"/>
+              <w:right w:val="single" w:color="auto" w:sz="4" w:space="0"/>
+            </w:tcBorders>
+            <w:shd w:val="clear" w:color="auto" w:fill="BEBEBE"/>
+            <w:vAlign w:val="center"/>
+          </w:tcPr>
+          <w:p>
+            <w:pPr>
+              <w:jc w:val="center"/>
+              <w:rPr>
+                <w:rFonts w:ascii="宋体" w:hAnsi="宋体"/>
+                <w:b/>
+                <w:sz w:val="18"/>
+                <w:szCs w:val="18"/>
+              </w:rPr>
+            </w:pPr>
+            <w:r>
+              <w:rPr>
+                <w:rFonts w:hint="eastAsia" w:ascii="宋体" w:hAnsi="宋体"/>
+                <w:b/>
+                <w:sz w:val="18"/>
+                <w:szCs w:val="18"/>
+              </w:rPr>
+              <w:t>数据类型</w:t>
+            </w:r>
+          </w:p>
+        </w:tc>
+        <w:tc>
+          <w:tcPr>
+            <w:tcW w:w="1417" w:type="dxa"/>
+            <w:tcBorders>
+              <w:top w:val="single" w:color="auto" w:sz="4" w:space="0"/>
+              <w:left w:val="single" w:color="auto" w:sz="4" w:space="0"/>
+              <w:bottom w:val="single" w:color="auto" w:sz="4" w:space="0"/>
+              <w:right w:val="single" w:color="auto" w:sz="4" w:space="0"/>
+            </w:tcBorders>
+            <w:shd w:val="clear" w:color="auto" w:fill="BEBEBE"/>
+          </w:tcPr>
+          <w:p>
+            <w:pPr>
+              <w:jc w:val="center"/>
+              <w:rPr>
+                <w:rFonts w:ascii="宋体" w:hAnsi="宋体"/>
+                <w:b/>
+                <w:sz w:val="18"/>
+                <w:szCs w:val="18"/>
+              </w:rPr>
+            </w:pPr>
+            <w:r>
+              <w:rPr>
+                <w:rFonts w:hint="eastAsia" w:ascii="宋体" w:hAnsi="宋体"/>
+                <w:b/>
+                <w:sz w:val="18"/>
+                <w:szCs w:val="18"/>
+              </w:rPr>
+              <w:t>长度</w:t>
+            </w:r>
+          </w:p>
+        </w:tc>
+        <w:tc>
+          <w:tcPr>
+            <w:tcW w:w="1576" w:type="dxa"/>
+            <w:tcBorders>
+              <w:top w:val="single" w:color="auto" w:sz="4" w:space="0"/>
+              <w:left w:val="single" w:color="auto" w:sz="4" w:space="0"/>
+              <w:bottom w:val="single" w:color="auto" w:sz="4" w:space="0"/>
+              <w:right w:val="single" w:color="auto" w:sz="4" w:space="0"/>
+            </w:tcBorders>
+            <w:shd w:val="clear" w:color="auto" w:fill="BEBEBE"/>
+            <w:vAlign w:val="center"/>
+          </w:tcPr>
+          <w:p>
+            <w:pPr>
+              <w:jc w:val="center"/>
+              <w:rPr>
+                <w:rFonts w:ascii="宋体" w:hAnsi="宋体"/>
+                <w:b/>
+                <w:sz w:val="18"/>
+                <w:szCs w:val="18"/>
+              </w:rPr>
+            </w:pPr>
+            <w:r>
+              <w:rPr>
+                <w:rFonts w:hint="eastAsia" w:ascii="宋体" w:hAnsi="宋体"/>
+                <w:b/>
+                <w:sz w:val="18"/>
+                <w:szCs w:val="18"/>
+              </w:rPr>
+              <w:t>示例值或说明</w:t>
+            </w:r>
+          </w:p>
+        </w:tc>
+      </w:tr>
+      <w:tr>
+        <w:trPr>
+          <w:trHeight w:val="308" w:hRule="atLeast"/>
+        </w:trPr>
+        <w:tc>
+          <w:tcPr>
+            <w:tcW w:w="1447" w:type="dxa"/>
+            <w:tcBorders>
+              <w:top w:val="single" w:color="auto" w:sz="4" w:space="0"/>
+              <w:left w:val="single" w:color="auto" w:sz="4" w:space="0"/>
+              <w:bottom w:val="single" w:color="auto" w:sz="4" w:space="0"/>
+              <w:right w:val="single" w:color="auto" w:sz="4" w:space="0"/>
+            </w:tcBorders>
+            <w:vAlign w:val="center"/>
+          </w:tcPr>
+          <w:p>
+            <w:pPr>
+              <w:spacing w:after="156"/>
+              <w:jc w:val="left"/>
+              <w:rPr>
+                <w:rFonts w:ascii="宋体" w:hAnsi="宋体"/>
+                <w:sz w:val="21"/>
+                <w:szCs w:val="21"/>
+              </w:rPr>
+            </w:pPr>
+          </w:p>
+        </w:tc>
+        <w:tc>
+          <w:tcPr>
+            <w:tcW w:w="1559" w:type="dxa"/>
+            <w:tcBorders>
+              <w:top w:val="single" w:color="auto" w:sz="4" w:space="0"/>
+              <w:left w:val="single" w:color="auto" w:sz="4" w:space="0"/>
+              <w:bottom w:val="single" w:color="auto" w:sz="4" w:space="0"/>
+              <w:right w:val="single" w:color="auto" w:sz="4" w:space="0"/>
+            </w:tcBorders>
+            <w:vAlign w:val="center"/>
+          </w:tcPr>
+          <w:p>
+            <w:pPr>
+              <w:spacing w:after="156"/>
+              <w:jc w:val="left"/>
+              <w:rPr>
+                <w:rFonts w:ascii="宋体" w:hAnsi="宋体"/>
+                <w:sz w:val="21"/>
+                <w:szCs w:val="21"/>
+              </w:rPr>
+            </w:pPr>
+          </w:p>
+        </w:tc>
+        <w:tc>
+          <w:tcPr>
+            <w:tcW w:w="850" w:type="dxa"/>
+            <w:tcBorders>
+              <w:top w:val="single" w:color="auto" w:sz="4" w:space="0"/>
+              <w:left w:val="single" w:color="auto" w:sz="4" w:space="0"/>
+              <w:bottom w:val="single" w:color="auto" w:sz="4" w:space="0"/>
+              <w:right w:val="single" w:color="auto" w:sz="4" w:space="0"/>
+            </w:tcBorders>
+            <w:vAlign w:val="center"/>
+          </w:tcPr>
+          <w:p>
+            <w:pPr>
+              <w:spacing w:after="156"/>
+              <w:jc w:val="center"/>
+              <w:rPr>
+                <w:rFonts w:ascii="宋体" w:hAnsi="宋体"/>
+                <w:sz w:val="21"/>
+                <w:szCs w:val="21"/>
+              </w:rPr>
+            </w:pPr>
+          </w:p>
+        </w:tc>
+        <w:tc>
+          <w:tcPr>
+            <w:tcW w:w="1418" w:type="dxa"/>
+            <w:tcBorders>
+              <w:top w:val="single" w:color="auto" w:sz="4" w:space="0"/>
+              <w:left w:val="single" w:color="auto" w:sz="4" w:space="0"/>
+              <w:bottom w:val="single" w:color="auto" w:sz="4" w:space="0"/>
+              <w:right w:val="single" w:color="auto" w:sz="4" w:space="0"/>
+            </w:tcBorders>
+            <w:vAlign w:val="center"/>
+          </w:tcPr>
+          <w:p>
+            <w:pPr>
+              <w:spacing w:after="156"/>
+              <w:jc w:val="center"/>
+              <w:rPr>
+                <w:rFonts w:ascii="宋体" w:hAnsi="宋体"/>
+                <w:sz w:val="21"/>
+                <w:szCs w:val="21"/>
+              </w:rPr>
+            </w:pPr>
+          </w:p>
+        </w:tc>
+        <w:tc>
+          <w:tcPr>
+            <w:tcW w:w="1417" w:type="dxa"/>
+            <w:tcBorders>
+              <w:top w:val="single" w:color="auto" w:sz="4" w:space="0"/>
+              <w:left w:val="single" w:color="auto" w:sz="4" w:space="0"/>
+              <w:bottom w:val="single" w:color="auto" w:sz="4" w:space="0"/>
+              <w:right w:val="single" w:color="auto" w:sz="4" w:space="0"/>
+            </w:tcBorders>
+          </w:tcPr>
+          <w:p>
+            <w:pPr>
+              <w:spacing w:after="156"/>
+              <w:jc w:val="left"/>
+              <w:rPr>
+                <w:rFonts w:ascii="宋体" w:hAnsi="宋体"/>
+                <w:sz w:val="21"/>
+                <w:szCs w:val="21"/>
+              </w:rPr>
+            </w:pPr>
+          </w:p>
+        </w:tc>
+        <w:tc>
+          <w:tcPr>
+            <w:tcW w:w="1576" w:type="dxa"/>
+            <w:tcBorders>
+              <w:top w:val="single" w:color="auto" w:sz="4" w:space="0"/>
+              <w:left w:val="single" w:color="auto" w:sz="4" w:space="0"/>
+              <w:bottom w:val="single" w:color="auto" w:sz="4" w:space="0"/>
+              <w:right w:val="single" w:color="auto" w:sz="4" w:space="0"/>
+            </w:tcBorders>
+            <w:vAlign w:val="center"/>
+          </w:tcPr>
+          <w:p>
+            <w:pPr>
+              <w:spacing w:after="156"/>
+              <w:jc w:val="left"/>
+              <w:rPr>
+                <w:rFonts w:ascii="宋体" w:hAnsi="宋体"/>
+                <w:sz w:val="21"/>
+                <w:szCs w:val="21"/>
+              </w:rPr>
+            </w:pPr>
+          </w:p>
+        </w:tc>
+      </w:tr>
+    </w:tbl>
+    <w:p>
+      <w:pPr>
+        <w:widowControl/>
+        <w:shd w:val="clear" w:color="auto" w:fill="FFFFFE"/>
+        <w:spacing w:line="240" w:lineRule="auto"/>
+        <w:jc w:val="both"/>
+        <w:rPr>
+          <w:rFonts w:hint="eastAsia" w:ascii="Consolas" w:hAnsi="Consolas" w:cs="宋体"/>
+          <w:color w:val="000000"/>
+          <w:kern w:val="0"/>
+          <w:sz w:val="16"/>
+          <w:szCs w:val="16"/>
+        </w:rPr>
+      </w:pPr>
+      <w:r>
+        <w:rPr>
+          <w:rFonts w:hint="eastAsia" w:ascii="Consolas" w:hAnsi="Consolas" w:cs="宋体"/>
+          <w:color w:val="000000"/>
+          <w:kern w:val="0"/>
+          <w:sz w:val="16"/>
+          <w:szCs w:val="16"/>
+        </w:rPr>
+        <w:t>{</w:t>
+      </w:r>
+    </w:p>
+    <w:p>
+      <w:pPr>
+        <w:widowControl/>
+        <w:shd w:val="clear" w:color="auto" w:fill="FFFFFE"/>
+        <w:spacing w:line="240" w:lineRule="auto"/>
+        <w:jc w:val="both"/>
+        <w:rPr>
+          <w:rFonts w:hint="eastAsia" w:ascii="Consolas" w:hAnsi="Consolas" w:cs="宋体"/>
+          <w:color w:val="000000"/>
+          <w:kern w:val="0"/>
+          <w:sz w:val="16"/>
+          <w:szCs w:val="16"/>
+        </w:rPr>
+      </w:pPr>
+      <w:r>
+        <w:rPr>
+          <w:rFonts w:hint="eastAsia" w:ascii="Consolas" w:hAnsi="Consolas" w:cs="宋体"/>
+          <w:color w:val="000000"/>
+          <w:kern w:val="0"/>
+          <w:sz w:val="16"/>
+          <w:szCs w:val="16"/>
+        </w:rPr>
+        <w:tab/>
+      </w:r>
+      <w:r>
+        <w:rPr>
+          <w:rFonts w:hint="eastAsia" w:ascii="Consolas" w:hAnsi="Consolas" w:cs="宋体"/>
+          <w:color w:val="000000"/>
+          <w:kern w:val="0"/>
+          <w:sz w:val="16"/>
+          <w:szCs w:val="16"/>
+        </w:rPr>
+        <w:t>"path": "/Users/zhuangjianglong/py-workspace/whisperCase/1.mp3",</w:t>
+      </w:r>
+    </w:p>
+    <w:p>
+      <w:pPr>
+        <w:widowControl/>
+        <w:shd w:val="clear" w:color="auto" w:fill="FFFFFE"/>
+        <w:spacing w:line="240" w:lineRule="auto"/>
+        <w:jc w:val="both"/>
+        <w:rPr>
+          <w:rFonts w:hint="eastAsia" w:ascii="Consolas" w:hAnsi="Consolas" w:cs="宋体"/>
+          <w:color w:val="000000"/>
+          <w:kern w:val="0"/>
+          <w:sz w:val="16"/>
+          <w:szCs w:val="16"/>
+        </w:rPr>
+      </w:pPr>
+      <w:r>
+        <w:rPr>
+          <w:rFonts w:hint="eastAsia" w:ascii="Consolas" w:hAnsi="Consolas" w:cs="宋体"/>
+          <w:color w:val="000000"/>
+          <w:kern w:val="0"/>
+          <w:sz w:val="16"/>
+          <w:szCs w:val="16"/>
+        </w:rPr>
+        <w:tab/>
+      </w:r>
+      <w:r>
+        <w:rPr>
+          <w:rFonts w:hint="eastAsia" w:ascii="Consolas" w:hAnsi="Consolas" w:cs="宋体"/>
+          <w:color w:val="000000"/>
+          <w:kern w:val="0"/>
+          <w:sz w:val="16"/>
+          <w:szCs w:val="16"/>
+        </w:rPr>
+        <w:t>"model": "small"</w:t>
+      </w:r>
+    </w:p>
+    <w:p>
+      <w:pPr>
+        <w:widowControl/>
+        <w:shd w:val="clear" w:color="auto" w:fill="FFFFFE"/>
+        <w:spacing w:line="240" w:lineRule="auto"/>
+        <w:jc w:val="both"/>
+        <w:rPr>
+          <w:rFonts w:hint="eastAsia" w:ascii="Consolas" w:hAnsi="Consolas" w:cs="宋体"/>
+          <w:color w:val="000000"/>
+          <w:kern w:val="0"/>
+          <w:sz w:val="16"/>
+          <w:szCs w:val="16"/>
+        </w:rPr>
+      </w:pPr>
+      <w:r>
+        <w:rPr>
+          <w:rFonts w:hint="eastAsia" w:ascii="Consolas" w:hAnsi="Consolas" w:cs="宋体"/>
+          <w:color w:val="000000"/>
+          <w:kern w:val="0"/>
+          <w:sz w:val="16"/>
+          <w:szCs w:val="16"/>
+        </w:rPr>
+        <w:t>}</w:t>
+      </w:r>
+    </w:p>
+    <w:p/>
+    <w:p>
+      <w:pPr>
+        <w:pStyle w:val="6"/>
+        <w:ind w:left="1009" w:hanging="1009"/>
+      </w:pPr>
+      <w:bookmarkStart w:id="88" w:name="_Toc1093849082"/>
+      <w:r>
+        <w:rPr>
+          <w:rFonts w:hint="eastAsia"/>
+          <w:lang w:val="en-US" w:eastAsia="zh-Hans"/>
+        </w:rPr>
+        <w:t>应答数据</w:t>
+      </w:r>
+      <w:bookmarkEnd w:id="88"/>
+    </w:p>
+    <w:tbl>
+      <w:tblPr>
+        <w:tblStyle w:val="41"/>
+        <w:tblW w:w="8267" w:type="dxa"/>
+        <w:tblInd w:w="108" w:type="dxa"/>
+        <w:tblBorders>
+          <w:top w:val="single" w:color="auto" w:sz="4" w:space="0"/>
+          <w:left w:val="single" w:color="auto" w:sz="4" w:space="0"/>
+          <w:bottom w:val="single" w:color="auto" w:sz="4" w:space="0"/>
+          <w:right w:val="single" w:color="auto" w:sz="4" w:space="0"/>
+          <w:insideH w:val="single" w:color="auto" w:sz="4" w:space="0"/>
+          <w:insideV w:val="single" w:color="auto" w:sz="4" w:space="0"/>
+        </w:tblBorders>
+        <w:tblLayout w:type="fixed"/>
+        <w:tblCellMar>
+          <w:top w:w="0" w:type="dxa"/>
+          <w:left w:w="108" w:type="dxa"/>
+          <w:bottom w:w="0" w:type="dxa"/>
+          <w:right w:w="108" w:type="dxa"/>
+        </w:tblCellMar>
+      </w:tblPr>
+      <w:tblGrid>
+        <w:gridCol w:w="1447"/>
+        <w:gridCol w:w="1559"/>
+        <w:gridCol w:w="850"/>
+        <w:gridCol w:w="1418"/>
+        <w:gridCol w:w="1417"/>
+        <w:gridCol w:w="1576"/>
+      </w:tblGrid>
+      <w:tr>
+        <w:trPr>
+          <w:trHeight w:val="366" w:hRule="atLeast"/>
+        </w:trPr>
+        <w:tc>
+          <w:tcPr>
+            <w:tcW w:w="1447" w:type="dxa"/>
+            <w:tcBorders>
+              <w:top w:val="single" w:color="auto" w:sz="4" w:space="0"/>
+              <w:left w:val="single" w:color="auto" w:sz="4" w:space="0"/>
+              <w:bottom w:val="single" w:color="auto" w:sz="4" w:space="0"/>
+              <w:right w:val="single" w:color="auto" w:sz="4" w:space="0"/>
+            </w:tcBorders>
+            <w:shd w:val="clear" w:color="auto" w:fill="BEBEBE"/>
+            <w:vAlign w:val="center"/>
+          </w:tcPr>
+          <w:p>
+            <w:pPr>
+              <w:jc w:val="center"/>
+              <w:rPr>
+                <w:rFonts w:ascii="宋体" w:hAnsi="宋体"/>
+                <w:b/>
+                <w:sz w:val="18"/>
+                <w:szCs w:val="18"/>
+              </w:rPr>
+            </w:pPr>
+            <w:r>
+              <w:rPr>
+                <w:rFonts w:hint="eastAsia" w:ascii="宋体" w:hAnsi="宋体"/>
+                <w:b/>
+                <w:sz w:val="18"/>
+                <w:szCs w:val="18"/>
+              </w:rPr>
+              <w:t>字段名</w:t>
+            </w:r>
+          </w:p>
+        </w:tc>
+        <w:tc>
+          <w:tcPr>
+            <w:tcW w:w="1559" w:type="dxa"/>
+            <w:tcBorders>
+              <w:top w:val="single" w:color="auto" w:sz="4" w:space="0"/>
+              <w:left w:val="single" w:color="auto" w:sz="4" w:space="0"/>
+              <w:bottom w:val="single" w:color="auto" w:sz="4" w:space="0"/>
+              <w:right w:val="single" w:color="auto" w:sz="4" w:space="0"/>
+            </w:tcBorders>
+            <w:shd w:val="clear" w:color="auto" w:fill="BEBEBE"/>
+            <w:vAlign w:val="center"/>
+          </w:tcPr>
+          <w:p>
+            <w:pPr>
+              <w:jc w:val="center"/>
+              <w:rPr>
+                <w:rFonts w:ascii="宋体" w:hAnsi="宋体"/>
+                <w:b/>
+                <w:sz w:val="18"/>
+                <w:szCs w:val="18"/>
+              </w:rPr>
+            </w:pPr>
+            <w:r>
+              <w:rPr>
+                <w:rFonts w:hint="eastAsia" w:ascii="宋体" w:hAnsi="宋体"/>
+                <w:b/>
+                <w:sz w:val="18"/>
+                <w:szCs w:val="18"/>
+              </w:rPr>
+              <w:t>字段描述</w:t>
+            </w:r>
+          </w:p>
+        </w:tc>
+        <w:tc>
+          <w:tcPr>
+            <w:tcW w:w="850" w:type="dxa"/>
+            <w:tcBorders>
+              <w:top w:val="single" w:color="auto" w:sz="4" w:space="0"/>
+              <w:left w:val="single" w:color="auto" w:sz="4" w:space="0"/>
+              <w:bottom w:val="single" w:color="auto" w:sz="4" w:space="0"/>
+              <w:right w:val="single" w:color="auto" w:sz="4" w:space="0"/>
+            </w:tcBorders>
+            <w:shd w:val="clear" w:color="auto" w:fill="BEBEBE"/>
+            <w:vAlign w:val="center"/>
+          </w:tcPr>
+          <w:p>
+            <w:pPr>
+              <w:jc w:val="center"/>
+              <w:rPr>
+                <w:rFonts w:ascii="宋体" w:hAnsi="宋体"/>
+                <w:b/>
+                <w:sz w:val="18"/>
+                <w:szCs w:val="18"/>
+              </w:rPr>
+            </w:pPr>
+            <w:r>
+              <w:rPr>
+                <w:rFonts w:hint="eastAsia" w:ascii="宋体" w:hAnsi="宋体"/>
+                <w:b/>
+                <w:sz w:val="18"/>
+                <w:szCs w:val="18"/>
+              </w:rPr>
+              <w:t>选项</w:t>
+            </w:r>
+          </w:p>
+        </w:tc>
+        <w:tc>
+          <w:tcPr>
+            <w:tcW w:w="1418" w:type="dxa"/>
+            <w:tcBorders>
+              <w:top w:val="single" w:color="auto" w:sz="4" w:space="0"/>
+              <w:left w:val="single" w:color="auto" w:sz="4" w:space="0"/>
+              <w:bottom w:val="single" w:color="auto" w:sz="4" w:space="0"/>
+              <w:right w:val="single" w:color="auto" w:sz="4" w:space="0"/>
+            </w:tcBorders>
+            <w:shd w:val="clear" w:color="auto" w:fill="BEBEBE"/>
+            <w:vAlign w:val="center"/>
+          </w:tcPr>
+          <w:p>
+            <w:pPr>
+              <w:jc w:val="center"/>
+              <w:rPr>
+                <w:rFonts w:ascii="宋体" w:hAnsi="宋体"/>
+                <w:b/>
+                <w:sz w:val="18"/>
+                <w:szCs w:val="18"/>
+              </w:rPr>
+            </w:pPr>
+            <w:r>
+              <w:rPr>
+                <w:rFonts w:hint="eastAsia" w:ascii="宋体" w:hAnsi="宋体"/>
+                <w:b/>
+                <w:sz w:val="18"/>
+                <w:szCs w:val="18"/>
+              </w:rPr>
+              <w:t>数据类型</w:t>
+            </w:r>
+          </w:p>
+        </w:tc>
+        <w:tc>
+          <w:tcPr>
+            <w:tcW w:w="1417" w:type="dxa"/>
+            <w:tcBorders>
+              <w:top w:val="single" w:color="auto" w:sz="4" w:space="0"/>
+              <w:left w:val="single" w:color="auto" w:sz="4" w:space="0"/>
+              <w:bottom w:val="single" w:color="auto" w:sz="4" w:space="0"/>
+              <w:right w:val="single" w:color="auto" w:sz="4" w:space="0"/>
+            </w:tcBorders>
+            <w:shd w:val="clear" w:color="auto" w:fill="BEBEBE"/>
+          </w:tcPr>
+          <w:p>
+            <w:pPr>
+              <w:jc w:val="center"/>
+              <w:rPr>
+                <w:rFonts w:ascii="宋体" w:hAnsi="宋体"/>
+                <w:b/>
+                <w:sz w:val="18"/>
+                <w:szCs w:val="18"/>
+              </w:rPr>
+            </w:pPr>
+            <w:r>
+              <w:rPr>
+                <w:rFonts w:hint="eastAsia" w:ascii="宋体" w:hAnsi="宋体"/>
+                <w:b/>
+                <w:sz w:val="18"/>
+                <w:szCs w:val="18"/>
+              </w:rPr>
+              <w:t>长度</w:t>
+            </w:r>
+          </w:p>
+        </w:tc>
+        <w:tc>
+          <w:tcPr>
+            <w:tcW w:w="1576" w:type="dxa"/>
+            <w:tcBorders>
+              <w:top w:val="single" w:color="auto" w:sz="4" w:space="0"/>
+              <w:left w:val="single" w:color="auto" w:sz="4" w:space="0"/>
+              <w:bottom w:val="single" w:color="auto" w:sz="4" w:space="0"/>
+              <w:right w:val="single" w:color="auto" w:sz="4" w:space="0"/>
+            </w:tcBorders>
+            <w:shd w:val="clear" w:color="auto" w:fill="BEBEBE"/>
+            <w:vAlign w:val="center"/>
+          </w:tcPr>
+          <w:p>
+            <w:pPr>
+              <w:jc w:val="center"/>
+              <w:rPr>
+                <w:rFonts w:ascii="宋体" w:hAnsi="宋体"/>
+                <w:b/>
+                <w:sz w:val="18"/>
+                <w:szCs w:val="18"/>
+              </w:rPr>
+            </w:pPr>
+            <w:r>
+              <w:rPr>
+                <w:rFonts w:hint="eastAsia" w:ascii="宋体" w:hAnsi="宋体"/>
+                <w:b/>
+                <w:sz w:val="18"/>
+                <w:szCs w:val="18"/>
+              </w:rPr>
+              <w:t>示例值或说明</w:t>
+            </w:r>
+          </w:p>
+        </w:tc>
+      </w:tr>
+      <w:tr>
+        <w:trPr>
+          <w:trHeight w:val="308" w:hRule="atLeast"/>
+        </w:trPr>
+        <w:tc>
+          <w:tcPr>
+            <w:tcW w:w="1447" w:type="dxa"/>
+            <w:tcBorders>
+              <w:top w:val="single" w:color="auto" w:sz="4" w:space="0"/>
+              <w:left w:val="single" w:color="auto" w:sz="4" w:space="0"/>
+              <w:bottom w:val="single" w:color="auto" w:sz="4" w:space="0"/>
+              <w:right w:val="single" w:color="auto" w:sz="4" w:space="0"/>
+            </w:tcBorders>
+            <w:vAlign w:val="center"/>
+          </w:tcPr>
+          <w:p>
+            <w:pPr>
+              <w:spacing w:after="156"/>
+              <w:jc w:val="left"/>
+              <w:rPr>
+                <w:rFonts w:ascii="宋体" w:hAnsi="宋体"/>
+                <w:sz w:val="21"/>
+                <w:szCs w:val="21"/>
+              </w:rPr>
+            </w:pPr>
+          </w:p>
+        </w:tc>
+        <w:tc>
+          <w:tcPr>
+            <w:tcW w:w="1559" w:type="dxa"/>
+            <w:tcBorders>
+              <w:top w:val="single" w:color="auto" w:sz="4" w:space="0"/>
+              <w:left w:val="single" w:color="auto" w:sz="4" w:space="0"/>
+              <w:bottom w:val="single" w:color="auto" w:sz="4" w:space="0"/>
+              <w:right w:val="single" w:color="auto" w:sz="4" w:space="0"/>
+            </w:tcBorders>
+            <w:vAlign w:val="center"/>
+          </w:tcPr>
+          <w:p>
+            <w:pPr>
+              <w:spacing w:after="156"/>
+              <w:jc w:val="left"/>
+              <w:rPr>
+                <w:rFonts w:ascii="宋体" w:hAnsi="宋体"/>
+                <w:sz w:val="21"/>
+                <w:szCs w:val="21"/>
+              </w:rPr>
+            </w:pPr>
+          </w:p>
+        </w:tc>
+        <w:tc>
+          <w:tcPr>
+            <w:tcW w:w="850" w:type="dxa"/>
+            <w:tcBorders>
+              <w:top w:val="single" w:color="auto" w:sz="4" w:space="0"/>
+              <w:left w:val="single" w:color="auto" w:sz="4" w:space="0"/>
+              <w:bottom w:val="single" w:color="auto" w:sz="4" w:space="0"/>
+              <w:right w:val="single" w:color="auto" w:sz="4" w:space="0"/>
+            </w:tcBorders>
+            <w:vAlign w:val="center"/>
+          </w:tcPr>
+          <w:p>
+            <w:pPr>
+              <w:spacing w:after="156"/>
+              <w:jc w:val="center"/>
+              <w:rPr>
+                <w:rFonts w:ascii="宋体" w:hAnsi="宋体"/>
+                <w:sz w:val="21"/>
+                <w:szCs w:val="21"/>
+              </w:rPr>
+            </w:pPr>
+          </w:p>
+        </w:tc>
+        <w:tc>
+          <w:tcPr>
+            <w:tcW w:w="1418" w:type="dxa"/>
+            <w:tcBorders>
+              <w:top w:val="single" w:color="auto" w:sz="4" w:space="0"/>
+              <w:left w:val="single" w:color="auto" w:sz="4" w:space="0"/>
+              <w:bottom w:val="single" w:color="auto" w:sz="4" w:space="0"/>
+              <w:right w:val="single" w:color="auto" w:sz="4" w:space="0"/>
+            </w:tcBorders>
+            <w:vAlign w:val="center"/>
+          </w:tcPr>
+          <w:p>
+            <w:pPr>
+              <w:spacing w:after="156"/>
+              <w:jc w:val="center"/>
+              <w:rPr>
+                <w:rFonts w:ascii="宋体" w:hAnsi="宋体"/>
+                <w:sz w:val="21"/>
+                <w:szCs w:val="21"/>
+              </w:rPr>
+            </w:pPr>
+          </w:p>
+        </w:tc>
+        <w:tc>
+          <w:tcPr>
+            <w:tcW w:w="1417" w:type="dxa"/>
+            <w:tcBorders>
+              <w:top w:val="single" w:color="auto" w:sz="4" w:space="0"/>
+              <w:left w:val="single" w:color="auto" w:sz="4" w:space="0"/>
+              <w:bottom w:val="single" w:color="auto" w:sz="4" w:space="0"/>
+              <w:right w:val="single" w:color="auto" w:sz="4" w:space="0"/>
+            </w:tcBorders>
+          </w:tcPr>
+          <w:p>
+            <w:pPr>
+              <w:spacing w:after="156"/>
+              <w:jc w:val="left"/>
+              <w:rPr>
+                <w:rFonts w:ascii="宋体" w:hAnsi="宋体"/>
+                <w:sz w:val="21"/>
+                <w:szCs w:val="21"/>
+              </w:rPr>
+            </w:pPr>
+          </w:p>
+        </w:tc>
+        <w:tc>
+          <w:tcPr>
+            <w:tcW w:w="1576" w:type="dxa"/>
+            <w:tcBorders>
+              <w:top w:val="single" w:color="auto" w:sz="4" w:space="0"/>
+              <w:left w:val="single" w:color="auto" w:sz="4" w:space="0"/>
+              <w:bottom w:val="single" w:color="auto" w:sz="4" w:space="0"/>
+              <w:right w:val="single" w:color="auto" w:sz="4" w:space="0"/>
+            </w:tcBorders>
+            <w:vAlign w:val="center"/>
+          </w:tcPr>
+          <w:p>
+            <w:pPr>
+              <w:spacing w:after="156"/>
+              <w:jc w:val="left"/>
+              <w:rPr>
+                <w:rFonts w:ascii="宋体" w:hAnsi="宋体"/>
+                <w:sz w:val="21"/>
+                <w:szCs w:val="21"/>
+              </w:rPr>
+            </w:pPr>
+          </w:p>
+        </w:tc>
+      </w:tr>
+    </w:tbl>
+    <w:p>
+      <w:pPr>
+        <w:widowControl/>
+        <w:shd w:val="clear" w:color="auto" w:fill="FFFFFE"/>
+        <w:spacing w:line="240" w:lineRule="auto"/>
+        <w:jc w:val="both"/>
+        <w:rPr>
+          <w:rFonts w:hint="eastAsia" w:ascii="Consolas" w:hAnsi="Consolas" w:cs="宋体"/>
+          <w:color w:val="000000"/>
+          <w:kern w:val="0"/>
+          <w:sz w:val="16"/>
+          <w:szCs w:val="16"/>
+        </w:rPr>
+      </w:pPr>
+      <w:r>
+        <w:rPr>
+          <w:rFonts w:hint="eastAsia" w:ascii="Consolas" w:hAnsi="Consolas" w:cs="宋体"/>
+          <w:color w:val="000000"/>
+          <w:kern w:val="0"/>
+          <w:sz w:val="16"/>
+          <w:szCs w:val="16"/>
+        </w:rPr>
+        <w:t>{</w:t>
+      </w:r>
+    </w:p>
+    <w:p>
+      <w:pPr>
+        <w:widowControl/>
+        <w:shd w:val="clear" w:color="auto" w:fill="FFFFFE"/>
+        <w:spacing w:line="240" w:lineRule="auto"/>
+        <w:jc w:val="both"/>
+        <w:rPr>
+          <w:rFonts w:hint="eastAsia" w:ascii="Consolas" w:hAnsi="Consolas" w:cs="宋体"/>
+          <w:color w:val="000000"/>
+          <w:kern w:val="0"/>
+          <w:sz w:val="16"/>
+          <w:szCs w:val="16"/>
+        </w:rPr>
+      </w:pPr>
+      <w:r>
+        <w:rPr>
+          <w:rFonts w:hint="eastAsia" w:ascii="Consolas" w:hAnsi="Consolas" w:cs="宋体"/>
+          <w:color w:val="000000"/>
+          <w:kern w:val="0"/>
+          <w:sz w:val="16"/>
+          <w:szCs w:val="16"/>
+        </w:rPr>
+        <w:tab/>
+      </w:r>
+      <w:r>
+        <w:rPr>
+          <w:rFonts w:hint="eastAsia" w:ascii="Consolas" w:hAnsi="Consolas" w:cs="宋体"/>
+          <w:color w:val="000000"/>
+          <w:kern w:val="0"/>
+          <w:sz w:val="16"/>
+          <w:szCs w:val="16"/>
+        </w:rPr>
+        <w:t>"code": "0000",</w:t>
+      </w:r>
+    </w:p>
+    <w:p>
+      <w:pPr>
+        <w:widowControl/>
+        <w:shd w:val="clear" w:color="auto" w:fill="FFFFFE"/>
+        <w:spacing w:line="240" w:lineRule="auto"/>
+        <w:jc w:val="both"/>
+        <w:rPr>
+          <w:rFonts w:hint="eastAsia" w:ascii="Consolas" w:hAnsi="Consolas" w:cs="宋体"/>
+          <w:color w:val="000000"/>
+          <w:kern w:val="0"/>
+          <w:sz w:val="16"/>
+          <w:szCs w:val="16"/>
+        </w:rPr>
+      </w:pPr>
+      <w:r>
+        <w:rPr>
+          <w:rFonts w:hint="eastAsia" w:ascii="Consolas" w:hAnsi="Consolas" w:cs="宋体"/>
+          <w:color w:val="000000"/>
+          <w:kern w:val="0"/>
+          <w:sz w:val="16"/>
+          <w:szCs w:val="16"/>
+        </w:rPr>
+        <w:tab/>
+      </w:r>
+      <w:r>
+        <w:rPr>
+          <w:rFonts w:hint="eastAsia" w:ascii="Consolas" w:hAnsi="Consolas" w:cs="宋体"/>
+          <w:color w:val="000000"/>
+          <w:kern w:val="0"/>
+          <w:sz w:val="16"/>
+          <w:szCs w:val="16"/>
+        </w:rPr>
+        <w:t>"msg": "Success",</w:t>
+      </w:r>
+    </w:p>
+    <w:p>
+      <w:pPr>
+        <w:widowControl/>
+        <w:shd w:val="clear" w:color="auto" w:fill="FFFFFE"/>
+        <w:spacing w:line="240" w:lineRule="auto"/>
+        <w:jc w:val="both"/>
+        <w:rPr>
+          <w:rFonts w:hint="eastAsia" w:ascii="Consolas" w:hAnsi="Consolas" w:cs="宋体"/>
+          <w:color w:val="000000"/>
+          <w:kern w:val="0"/>
+          <w:sz w:val="16"/>
+          <w:szCs w:val="16"/>
+        </w:rPr>
+      </w:pPr>
+      <w:r>
+        <w:rPr>
+          <w:rFonts w:hint="eastAsia" w:ascii="Consolas" w:hAnsi="Consolas" w:cs="宋体"/>
+          <w:color w:val="000000"/>
+          <w:kern w:val="0"/>
+          <w:sz w:val="16"/>
+          <w:szCs w:val="16"/>
+        </w:rPr>
+        <w:tab/>
+      </w:r>
+      <w:r>
+        <w:rPr>
+          <w:rFonts w:hint="eastAsia" w:ascii="Consolas" w:hAnsi="Consolas" w:cs="宋体"/>
+          <w:color w:val="000000"/>
+          <w:kern w:val="0"/>
+          <w:sz w:val="16"/>
+          <w:szCs w:val="16"/>
+        </w:rPr>
         <w:t>"data": {</w:t>
       </w:r>
     </w:p>
@@ -31858,12 +33911,12 @@
           <w:szCs w:val="28"/>
         </w:rPr>
       </w:pPr>
-      <w:bookmarkStart w:id="83" w:name="_Toc93926432"/>
-      <w:bookmarkStart w:id="84" w:name="_Toc187680832"/>
-      <w:bookmarkStart w:id="85" w:name="_Toc187758399"/>
-      <w:bookmarkStart w:id="86" w:name="_Toc186120381"/>
-      <w:bookmarkStart w:id="87" w:name="_Toc73720410"/>
-      <w:bookmarkStart w:id="88" w:name="_Toc1024659182"/>
+      <w:bookmarkStart w:id="89" w:name="_Toc187680832"/>
+      <w:bookmarkStart w:id="90" w:name="_Toc93926432"/>
+      <w:bookmarkStart w:id="91" w:name="_Toc186120381"/>
+      <w:bookmarkStart w:id="92" w:name="_Toc187758399"/>
+      <w:bookmarkStart w:id="93" w:name="_Toc73720410"/>
+      <w:bookmarkStart w:id="94" w:name="_Toc1861502854"/>
       <w:r>
         <w:rPr>
           <w:rFonts w:hint="eastAsia" w:ascii="宋体" w:hAnsi="宋体"/>
@@ -31934,12 +33987,12 @@
         </w:rPr>
         <w:t>献</w:t>
       </w:r>
-      <w:bookmarkEnd w:id="83"/>
-      <w:bookmarkEnd w:id="84"/>
-      <w:bookmarkEnd w:id="85"/>
-      <w:bookmarkEnd w:id="86"/>
-      <w:bookmarkEnd w:id="87"/>
-      <w:bookmarkEnd w:id="88"/>
+      <w:bookmarkEnd w:id="89"/>
+      <w:bookmarkEnd w:id="90"/>
+      <w:bookmarkEnd w:id="91"/>
+      <w:bookmarkEnd w:id="92"/>
+      <w:bookmarkEnd w:id="93"/>
+      <w:bookmarkEnd w:id="94"/>
     </w:p>
     <w:p>
       <w:r>
